--- a/zv.docx
+++ b/zv.docx
@@ -642,7 +642,36 @@
           <w:sz w:val="40"/>
           <w:szCs w:val="32"/>
         </w:rPr>
-        <w:t>(на 01.09.2002г.)</w:t>
+        <w:t>(на 01.09.20</w:t>
+      </w:r>
+      <w:r>
+        <w:rPr>
+          <w:rFonts w:ascii="Times New Roman" w:hAnsi="Times New Roman" w:cs="Times New Roman"/>
+          <w:b/>
+          <w:sz w:val="40"/>
+          <w:szCs w:val="32"/>
+        </w:rPr>
+        <w:t>2</w:t>
+      </w:r>
+      <w:r>
+        <w:rPr>
+          <w:rFonts w:ascii="Times New Roman" w:hAnsi="Times New Roman" w:cs="Times New Roman"/>
+          <w:b/>
+          <w:sz w:val="40"/>
+          <w:szCs w:val="32"/>
+        </w:rPr>
+        <w:t>0</w:t>
+      </w:r>
+      <w:bookmarkStart w:id="0" w:name="_GoBack"/>
+      <w:bookmarkEnd w:id="0"/>
+      <w:r>
+        <w:rPr>
+          <w:rFonts w:ascii="Times New Roman" w:hAnsi="Times New Roman" w:cs="Times New Roman"/>
+          <w:b/>
+          <w:sz w:val="40"/>
+          <w:szCs w:val="32"/>
+        </w:rPr>
+        <w:t>г.)</w:t>
       </w:r>
       <w:r>
         <w:rPr>
@@ -765,7 +794,6 @@
           <w:i/>
           <w:sz w:val="40"/>
           <w:szCs w:val="32"/>
-          <w:lang w:val="en-US"/>
         </w:rPr>
       </w:pPr>
       <w:r>
@@ -814,7 +842,6 @@
           <w:rFonts w:ascii="Times New Roman" w:hAnsi="Times New Roman" w:cs="Times New Roman"/>
           <w:sz w:val="40"/>
           <w:szCs w:val="32"/>
-          <w:lang w:val="en-US"/>
         </w:rPr>
       </w:pPr>
       <w:r>
@@ -824,7 +851,6 @@
           <w:i/>
           <w:sz w:val="40"/>
           <w:szCs w:val="32"/>
-          <w:lang w:val="en-US"/>
         </w:rPr>
         <w:tab/>
         <w:t xml:space="preserve">      </w:t>
@@ -834,7 +860,6 @@
           <w:rFonts w:ascii="Times New Roman" w:hAnsi="Times New Roman" w:cs="Times New Roman"/>
           <w:sz w:val="40"/>
           <w:szCs w:val="32"/>
-          <w:lang w:val="en-US"/>
         </w:rPr>
         <w:t>{</w:t>
       </w:r>
@@ -853,7 +878,6 @@
           <w:rFonts w:ascii="Times New Roman" w:hAnsi="Times New Roman" w:cs="Times New Roman"/>
           <w:sz w:val="40"/>
           <w:szCs w:val="32"/>
-          <w:lang w:val="en-US"/>
         </w:rPr>
         <w:t>}</w:t>
       </w:r>
@@ -862,7 +886,6 @@
           <w:rFonts w:ascii="Times New Roman" w:hAnsi="Times New Roman" w:cs="Times New Roman"/>
           <w:sz w:val="40"/>
           <w:szCs w:val="32"/>
-          <w:lang w:val="en-US"/>
         </w:rPr>
         <w:t>.</w:t>
       </w:r>
@@ -876,15 +899,13 @@
           <w:rFonts w:ascii="Times New Roman" w:hAnsi="Times New Roman" w:cs="Times New Roman"/>
           <w:sz w:val="40"/>
           <w:szCs w:val="32"/>
-          <w:lang w:val="en-US"/>
-        </w:rPr>
-      </w:pPr>
-      <w:r>
-        <w:rPr>
-          <w:rFonts w:ascii="Times New Roman" w:hAnsi="Times New Roman" w:cs="Times New Roman"/>
-          <w:sz w:val="40"/>
-          <w:szCs w:val="32"/>
-          <w:lang w:val="en-US"/>
+        </w:rPr>
+      </w:pPr>
+      <w:r>
+        <w:rPr>
+          <w:rFonts w:ascii="Times New Roman" w:hAnsi="Times New Roman" w:cs="Times New Roman"/>
+          <w:sz w:val="40"/>
+          <w:szCs w:val="32"/>
         </w:rPr>
         <w:t xml:space="preserve">             </w:t>
       </w:r>
@@ -901,7 +922,6 @@
           <w:rFonts w:ascii="Times New Roman" w:hAnsi="Times New Roman" w:cs="Times New Roman"/>
           <w:sz w:val="40"/>
           <w:szCs w:val="32"/>
-          <w:lang w:val="en-US"/>
         </w:rPr>
         <w:t xml:space="preserve"> </w:t>
       </w:r>
@@ -918,7 +938,6 @@
           <w:rFonts w:ascii="Times New Roman" w:hAnsi="Times New Roman" w:cs="Times New Roman"/>
           <w:sz w:val="40"/>
           <w:szCs w:val="32"/>
-          <w:lang w:val="en-US"/>
         </w:rPr>
         <w:t xml:space="preserve">, </w:t>
       </w:r>
@@ -935,7 +954,6 @@
           <w:rFonts w:ascii="Times New Roman" w:hAnsi="Times New Roman" w:cs="Times New Roman"/>
           <w:sz w:val="40"/>
           <w:szCs w:val="32"/>
-          <w:lang w:val="en-US"/>
         </w:rPr>
         <w:t xml:space="preserve">: </w:t>
       </w:r>
@@ -949,15 +967,13 @@
           <w:rFonts w:ascii="Times New Roman" w:hAnsi="Times New Roman" w:cs="Times New Roman"/>
           <w:sz w:val="40"/>
           <w:szCs w:val="32"/>
-          <w:lang w:val="en-US"/>
-        </w:rPr>
-      </w:pPr>
-      <w:r>
-        <w:rPr>
-          <w:rFonts w:ascii="Times New Roman" w:hAnsi="Times New Roman" w:cs="Times New Roman"/>
-          <w:sz w:val="40"/>
-          <w:szCs w:val="32"/>
-          <w:lang w:val="en-US"/>
+        </w:rPr>
+      </w:pPr>
+      <w:r>
+        <w:rPr>
+          <w:rFonts w:ascii="Times New Roman" w:hAnsi="Times New Roman" w:cs="Times New Roman"/>
+          <w:sz w:val="40"/>
+          <w:szCs w:val="32"/>
         </w:rPr>
         <w:t xml:space="preserve">             </w:t>
       </w:r>
@@ -966,7 +982,6 @@
           <w:rFonts w:ascii="Times New Roman" w:hAnsi="Times New Roman" w:cs="Times New Roman"/>
           <w:sz w:val="40"/>
           <w:szCs w:val="32"/>
-          <w:lang w:val="en-US"/>
         </w:rPr>
         <w:t>{</w:t>
       </w:r>
@@ -985,7 +1000,6 @@
           <w:rFonts w:ascii="Times New Roman" w:hAnsi="Times New Roman" w:cs="Times New Roman"/>
           <w:sz w:val="40"/>
           <w:szCs w:val="32"/>
-          <w:lang w:val="en-US"/>
         </w:rPr>
         <w:t>}</w:t>
       </w:r>
@@ -994,7 +1008,6 @@
           <w:rFonts w:ascii="Times New Roman" w:hAnsi="Times New Roman" w:cs="Times New Roman"/>
           <w:sz w:val="40"/>
           <w:szCs w:val="32"/>
-          <w:lang w:val="en-US"/>
         </w:rPr>
         <w:t>.</w:t>
       </w:r>
@@ -1015,7 +1028,6 @@
           <w:rFonts w:ascii="Times New Roman" w:hAnsi="Times New Roman" w:cs="Times New Roman"/>
           <w:sz w:val="40"/>
           <w:szCs w:val="32"/>
-          <w:lang w:val="en-US"/>
         </w:rPr>
         <w:t xml:space="preserve">             </w:t>
       </w:r>
@@ -1256,7 +1268,6 @@
           <w:rFonts w:ascii="Times New Roman" w:hAnsi="Times New Roman" w:cs="Times New Roman"/>
           <w:sz w:val="40"/>
           <w:szCs w:val="32"/>
-          <w:lang w:val="en-US"/>
         </w:rPr>
         <w:t>{</w:t>
       </w:r>
@@ -1275,7 +1286,6 @@
           <w:rFonts w:ascii="Times New Roman" w:hAnsi="Times New Roman" w:cs="Times New Roman"/>
           <w:sz w:val="40"/>
           <w:szCs w:val="32"/>
-          <w:lang w:val="en-US"/>
         </w:rPr>
         <w:t>}</w:t>
       </w:r>
@@ -1304,7 +1314,6 @@
           <w:rFonts w:ascii="Times New Roman" w:hAnsi="Times New Roman" w:cs="Times New Roman"/>
           <w:sz w:val="40"/>
           <w:szCs w:val="32"/>
-          <w:lang w:val="en-US"/>
         </w:rPr>
         <w:t xml:space="preserve">             </w:t>
       </w:r>
@@ -1464,8 +1473,6 @@
           <w:szCs w:val="32"/>
         </w:rPr>
       </w:pPr>
-      <w:bookmarkStart w:id="0" w:name="_GoBack"/>
-      <w:bookmarkEnd w:id="0"/>
     </w:p>
     <w:p>
       <w:pPr>

--- a/zv.docx
+++ b/zv.docx
@@ -1,6 +1,6 @@
 
 <file path=word/document.xml><?xml version="1.0" encoding="utf-8"?>
-<w:document xmlns:wpc="http://schemas.microsoft.com/office/word/2010/wordprocessingCanvas" xmlns:mc="http://schemas.openxmlformats.org/markup-compatibility/2006" xmlns:o="urn:schemas-microsoft-com:office:office" xmlns:r="http://schemas.openxmlformats.org/officeDocument/2006/relationships" xmlns:m="http://schemas.openxmlformats.org/officeDocument/2006/math" xmlns:v="urn:schemas-microsoft-com:vml" xmlns:wp14="http://schemas.microsoft.com/office/word/2010/wordprocessingDrawing" xmlns:wp="http://schemas.openxmlformats.org/drawingml/2006/wordprocessingDrawing" xmlns:w10="urn:schemas-microsoft-com:office:word" xmlns:w="http://schemas.openxmlformats.org/wordprocessingml/2006/main" xmlns:w14="http://schemas.microsoft.com/office/word/2010/wordml" xmlns:wpg="http://schemas.microsoft.com/office/word/2010/wordprocessingGroup" xmlns:wpi="http://schemas.microsoft.com/office/word/2010/wordprocessingInk" xmlns:wne="http://schemas.microsoft.com/office/word/2006/wordml" xmlns:wps="http://schemas.microsoft.com/office/word/2010/wordprocessingShape" mc:Ignorable="w14 wp14">
+<w:document xmlns:wpc="http://schemas.microsoft.com/office/word/2010/wordprocessingCanvas" xmlns:cx="http://schemas.microsoft.com/office/drawing/2014/chartex" xmlns:mc="http://schemas.openxmlformats.org/markup-compatibility/2006" xmlns:o="urn:schemas-microsoft-com:office:office" xmlns:r="http://schemas.openxmlformats.org/officeDocument/2006/relationships" xmlns:m="http://schemas.openxmlformats.org/officeDocument/2006/math" xmlns:v="urn:schemas-microsoft-com:vml" xmlns:wp14="http://schemas.microsoft.com/office/word/2010/wordprocessingDrawing" xmlns:wp="http://schemas.openxmlformats.org/drawingml/2006/wordprocessingDrawing" xmlns:w10="urn:schemas-microsoft-com:office:word" xmlns:w="http://schemas.openxmlformats.org/wordprocessingml/2006/main" xmlns:w14="http://schemas.microsoft.com/office/word/2010/wordml" xmlns:w15="http://schemas.microsoft.com/office/word/2012/wordml" xmlns:w16se="http://schemas.microsoft.com/office/word/2015/wordml/symex" xmlns:wpg="http://schemas.microsoft.com/office/word/2010/wordprocessingGroup" xmlns:wpi="http://schemas.microsoft.com/office/word/2010/wordprocessingInk" xmlns:wne="http://schemas.microsoft.com/office/word/2006/wordml" xmlns:wps="http://schemas.microsoft.com/office/word/2010/wordprocessingShape" mc:Ignorable="w14 w15 w16se wp14">
   <w:body>
     <w:p>
       <w:pPr>
@@ -486,51 +486,23 @@
           <w:sz w:val="40"/>
           <w:szCs w:val="32"/>
         </w:rPr>
-        <w:t>Какой имеет муз</w:t>
-      </w:r>
-      <w:proofErr w:type="gramStart"/>
-      <w:r>
-        <w:rPr>
-          <w:rFonts w:ascii="Times New Roman" w:hAnsi="Times New Roman" w:cs="Times New Roman"/>
-          <w:sz w:val="40"/>
-          <w:szCs w:val="32"/>
-        </w:rPr>
-        <w:t>.</w:t>
-      </w:r>
-      <w:proofErr w:type="gramEnd"/>
-      <w:r>
-        <w:rPr>
-          <w:rFonts w:ascii="Times New Roman" w:hAnsi="Times New Roman" w:cs="Times New Roman"/>
-          <w:sz w:val="40"/>
-          <w:szCs w:val="32"/>
-        </w:rPr>
-        <w:t xml:space="preserve"> </w:t>
-      </w:r>
-      <w:proofErr w:type="gramStart"/>
-      <w:r>
-        <w:rPr>
-          <w:rFonts w:ascii="Times New Roman" w:hAnsi="Times New Roman" w:cs="Times New Roman"/>
-          <w:sz w:val="40"/>
-          <w:szCs w:val="32"/>
-        </w:rPr>
-        <w:t>и</w:t>
-      </w:r>
-      <w:proofErr w:type="gramEnd"/>
-      <w:r>
-        <w:rPr>
-          <w:rFonts w:ascii="Times New Roman" w:hAnsi="Times New Roman" w:cs="Times New Roman"/>
-          <w:sz w:val="40"/>
-          <w:szCs w:val="32"/>
-        </w:rPr>
-        <w:t>нстру</w:t>
-      </w:r>
-      <w:r>
-        <w:rPr>
-          <w:rFonts w:ascii="Times New Roman" w:hAnsi="Times New Roman" w:cs="Times New Roman"/>
-          <w:sz w:val="40"/>
-          <w:szCs w:val="32"/>
-        </w:rPr>
-        <w:t>мент дома</w:t>
+        <w:t>Какой имеет муз. инстру</w:t>
+      </w:r>
+      <w:r>
+        <w:rPr>
+          <w:rFonts w:ascii="Times New Roman" w:hAnsi="Times New Roman" w:cs="Times New Roman"/>
+          <w:sz w:val="40"/>
+          <w:szCs w:val="32"/>
+        </w:rPr>
+        <w:t xml:space="preserve">мент </w:t>
+      </w:r>
+      <w:r>
+        <w:rPr>
+          <w:rFonts w:ascii="Times New Roman" w:hAnsi="Times New Roman" w:cs="Times New Roman"/>
+          <w:sz w:val="40"/>
+          <w:szCs w:val="32"/>
+        </w:rPr>
+        <w:t>дома</w:t>
       </w:r>
       <w:r>
         <w:rPr>
@@ -546,7 +518,7 @@
           <w:sz w:val="40"/>
           <w:szCs w:val="32"/>
         </w:rPr>
-        <w:t>{</w:t>
+        <w:t xml:space="preserve"> {</w:t>
       </w:r>
       <w:proofErr w:type="spellStart"/>
       <w:r>
@@ -659,8 +631,9 @@
           <w:b/>
           <w:sz w:val="40"/>
           <w:szCs w:val="32"/>
-        </w:rPr>
-        <w:t>0</w:t>
+          <w:lang w:val="en-US"/>
+        </w:rPr>
+        <w:t>2</w:t>
       </w:r>
       <w:bookmarkStart w:id="0" w:name="_GoBack"/>
       <w:bookmarkEnd w:id="0"/>
@@ -1071,7 +1044,6 @@
         </w:rPr>
         <w:t>дом</w:t>
       </w:r>
-      <w:proofErr w:type="gramStart"/>
       <w:r>
         <w:rPr>
           <w:rFonts w:ascii="Times New Roman" w:hAnsi="Times New Roman" w:cs="Times New Roman"/>
@@ -1088,7 +1060,6 @@
         </w:rPr>
         <w:t>{</w:t>
       </w:r>
-      <w:proofErr w:type="gramEnd"/>
       <w:r>
         <w:rPr>
           <w:rFonts w:ascii="Consolas" w:hAnsi="Consolas" w:cs="Consolas"/>
@@ -1414,16 +1385,7 @@
           <w:sz w:val="40"/>
           <w:szCs w:val="32"/>
         </w:rPr>
-        <w:t>мобильный, дом</w:t>
-      </w:r>
-      <w:proofErr w:type="gramStart"/>
-      <w:r>
-        <w:rPr>
-          <w:rFonts w:ascii="Times New Roman" w:hAnsi="Times New Roman" w:cs="Times New Roman"/>
-          <w:sz w:val="40"/>
-          <w:szCs w:val="32"/>
-        </w:rPr>
-        <w:t xml:space="preserve">.: </w:t>
+        <w:t xml:space="preserve">мобильный, дом.: </w:t>
       </w:r>
       <w:r>
         <w:rPr>
@@ -1434,7 +1396,6 @@
         <w:t>{</w:t>
       </w:r>
       <w:proofErr w:type="spellStart"/>
-      <w:proofErr w:type="gramEnd"/>
       <w:r>
         <w:rPr>
           <w:rFonts w:ascii="Consolas" w:hAnsi="Consolas" w:cs="Consolas"/>
@@ -2048,7 +2009,7 @@
 </file>
 
 <file path=word/styles.xml><?xml version="1.0" encoding="utf-8"?>
-<w:styles xmlns:mc="http://schemas.openxmlformats.org/markup-compatibility/2006" xmlns:r="http://schemas.openxmlformats.org/officeDocument/2006/relationships" xmlns:w="http://schemas.openxmlformats.org/wordprocessingml/2006/main" xmlns:w14="http://schemas.microsoft.com/office/word/2010/wordml" mc:Ignorable="w14">
+<w:styles xmlns:mc="http://schemas.openxmlformats.org/markup-compatibility/2006" xmlns:r="http://schemas.openxmlformats.org/officeDocument/2006/relationships" xmlns:w="http://schemas.openxmlformats.org/wordprocessingml/2006/main" xmlns:w14="http://schemas.microsoft.com/office/word/2010/wordml" xmlns:w15="http://schemas.microsoft.com/office/word/2012/wordml" xmlns:w16se="http://schemas.microsoft.com/office/word/2015/wordml/symex" mc:Ignorable="w14 w15 w16se">
   <w:docDefaults>
     <w:rPrDefault>
       <w:rPr>
@@ -2064,144 +2025,378 @@
       </w:pPr>
     </w:pPrDefault>
   </w:docDefaults>
-  <w:latentStyles w:defLockedState="0" w:defUIPriority="99" w:defSemiHidden="1" w:defUnhideWhenUsed="1" w:defQFormat="0" w:count="267">
-    <w:lsdException w:name="Normal" w:semiHidden="0" w:uiPriority="0" w:unhideWhenUsed="0" w:qFormat="1"/>
-    <w:lsdException w:name="heading 1" w:semiHidden="0" w:uiPriority="9" w:unhideWhenUsed="0" w:qFormat="1"/>
-    <w:lsdException w:name="heading 2" w:uiPriority="9" w:qFormat="1"/>
-    <w:lsdException w:name="heading 3" w:uiPriority="9" w:qFormat="1"/>
-    <w:lsdException w:name="heading 4" w:uiPriority="9" w:qFormat="1"/>
-    <w:lsdException w:name="heading 5" w:uiPriority="9" w:qFormat="1"/>
-    <w:lsdException w:name="heading 6" w:uiPriority="9" w:qFormat="1"/>
-    <w:lsdException w:name="heading 7" w:uiPriority="9" w:qFormat="1"/>
-    <w:lsdException w:name="heading 8" w:uiPriority="9" w:qFormat="1"/>
-    <w:lsdException w:name="heading 9" w:uiPriority="9" w:qFormat="1"/>
-    <w:lsdException w:name="toc 1" w:uiPriority="39"/>
-    <w:lsdException w:name="toc 2" w:uiPriority="39"/>
-    <w:lsdException w:name="toc 3" w:uiPriority="39"/>
-    <w:lsdException w:name="toc 4" w:uiPriority="39"/>
-    <w:lsdException w:name="toc 5" w:uiPriority="39"/>
-    <w:lsdException w:name="toc 6" w:uiPriority="39"/>
-    <w:lsdException w:name="toc 7" w:uiPriority="39"/>
-    <w:lsdException w:name="toc 8" w:uiPriority="39"/>
-    <w:lsdException w:name="toc 9" w:uiPriority="39"/>
-    <w:lsdException w:name="caption" w:uiPriority="35" w:qFormat="1"/>
-    <w:lsdException w:name="Title" w:semiHidden="0" w:uiPriority="10" w:unhideWhenUsed="0" w:qFormat="1"/>
-    <w:lsdException w:name="Default Paragraph Font" w:uiPriority="1"/>
-    <w:lsdException w:name="Subtitle" w:semiHidden="0" w:uiPriority="11" w:unhideWhenUsed="0" w:qFormat="1"/>
-    <w:lsdException w:name="Strong" w:semiHidden="0" w:uiPriority="22" w:unhideWhenUsed="0" w:qFormat="1"/>
-    <w:lsdException w:name="Emphasis" w:semiHidden="0" w:uiPriority="20" w:unhideWhenUsed="0" w:qFormat="1"/>
-    <w:lsdException w:name="Table Grid" w:semiHidden="0" w:uiPriority="59" w:unhideWhenUsed="0"/>
-    <w:lsdException w:name="Placeholder Text" w:unhideWhenUsed="0"/>
-    <w:lsdException w:name="No Spacing" w:semiHidden="0" w:uiPriority="1" w:unhideWhenUsed="0" w:qFormat="1"/>
-    <w:lsdException w:name="Light Shading" w:semiHidden="0" w:uiPriority="60" w:unhideWhenUsed="0"/>
-    <w:lsdException w:name="Light List" w:semiHidden="0" w:uiPriority="61" w:unhideWhenUsed="0"/>
-    <w:lsdException w:name="Light Grid" w:semiHidden="0" w:uiPriority="62" w:unhideWhenUsed="0"/>
-    <w:lsdException w:name="Medium Shading 1" w:semiHidden="0" w:uiPriority="63" w:unhideWhenUsed="0"/>
-    <w:lsdException w:name="Medium Shading 2" w:semiHidden="0" w:uiPriority="64" w:unhideWhenUsed="0"/>
-    <w:lsdException w:name="Medium List 1" w:semiHidden="0" w:uiPriority="65" w:unhideWhenUsed="0"/>
-    <w:lsdException w:name="Medium List 2" w:semiHidden="0" w:uiPriority="66" w:unhideWhenUsed="0"/>
-    <w:lsdException w:name="Medium Grid 1" w:semiHidden="0" w:uiPriority="67" w:unhideWhenUsed="0"/>
-    <w:lsdException w:name="Medium Grid 2" w:semiHidden="0" w:uiPriority="68" w:unhideWhenUsed="0"/>
-    <w:lsdException w:name="Medium Grid 3" w:semiHidden="0" w:uiPriority="69" w:unhideWhenUsed="0"/>
-    <w:lsdException w:name="Dark List" w:semiHidden="0" w:uiPriority="70" w:unhideWhenUsed="0"/>
-    <w:lsdException w:name="Colorful Shading" w:semiHidden="0" w:uiPriority="71" w:unhideWhenUsed="0"/>
-    <w:lsdException w:name="Colorful List" w:semiHidden="0" w:uiPriority="72" w:unhideWhenUsed="0"/>
-    <w:lsdException w:name="Colorful Grid" w:semiHidden="0" w:uiPriority="73" w:unhideWhenUsed="0"/>
-    <w:lsdException w:name="Light Shading Accent 1" w:semiHidden="0" w:uiPriority="60" w:unhideWhenUsed="0"/>
-    <w:lsdException w:name="Light List Accent 1" w:semiHidden="0" w:uiPriority="61" w:unhideWhenUsed="0"/>
-    <w:lsdException w:name="Light Grid Accent 1" w:semiHidden="0" w:uiPriority="62" w:unhideWhenUsed="0"/>
-    <w:lsdException w:name="Medium Shading 1 Accent 1" w:semiHidden="0" w:uiPriority="63" w:unhideWhenUsed="0"/>
-    <w:lsdException w:name="Medium Shading 2 Accent 1" w:semiHidden="0" w:uiPriority="64" w:unhideWhenUsed="0"/>
-    <w:lsdException w:name="Medium List 1 Accent 1" w:semiHidden="0" w:uiPriority="65" w:unhideWhenUsed="0"/>
-    <w:lsdException w:name="Revision" w:unhideWhenUsed="0"/>
-    <w:lsdException w:name="List Paragraph" w:semiHidden="0" w:uiPriority="34" w:unhideWhenUsed="0" w:qFormat="1"/>
-    <w:lsdException w:name="Quote" w:semiHidden="0" w:uiPriority="29" w:unhideWhenUsed="0" w:qFormat="1"/>
-    <w:lsdException w:name="Intense Quote" w:semiHidden="0" w:uiPriority="30" w:unhideWhenUsed="0" w:qFormat="1"/>
-    <w:lsdException w:name="Medium List 2 Accent 1" w:semiHidden="0" w:uiPriority="66" w:unhideWhenUsed="0"/>
-    <w:lsdException w:name="Medium Grid 1 Accent 1" w:semiHidden="0" w:uiPriority="67" w:unhideWhenUsed="0"/>
-    <w:lsdException w:name="Medium Grid 2 Accent 1" w:semiHidden="0" w:uiPriority="68" w:unhideWhenUsed="0"/>
-    <w:lsdException w:name="Medium Grid 3 Accent 1" w:semiHidden="0" w:uiPriority="69" w:unhideWhenUsed="0"/>
-    <w:lsdException w:name="Dark List Accent 1" w:semiHidden="0" w:uiPriority="70" w:unhideWhenUsed="0"/>
-    <w:lsdException w:name="Colorful Shading Accent 1" w:semiHidden="0" w:uiPriority="71" w:unhideWhenUsed="0"/>
-    <w:lsdException w:name="Colorful List Accent 1" w:semiHidden="0" w:uiPriority="72" w:unhideWhenUsed="0"/>
-    <w:lsdException w:name="Colorful Grid Accent 1" w:semiHidden="0" w:uiPriority="73" w:unhideWhenUsed="0"/>
-    <w:lsdException w:name="Light Shading Accent 2" w:semiHidden="0" w:uiPriority="60" w:unhideWhenUsed="0"/>
-    <w:lsdException w:name="Light List Accent 2" w:semiHidden="0" w:uiPriority="61" w:unhideWhenUsed="0"/>
-    <w:lsdException w:name="Light Grid Accent 2" w:semiHidden="0" w:uiPriority="62" w:unhideWhenUsed="0"/>
-    <w:lsdException w:name="Medium Shading 1 Accent 2" w:semiHidden="0" w:uiPriority="63" w:unhideWhenUsed="0"/>
-    <w:lsdException w:name="Medium Shading 2 Accent 2" w:semiHidden="0" w:uiPriority="64" w:unhideWhenUsed="0"/>
-    <w:lsdException w:name="Medium List 1 Accent 2" w:semiHidden="0" w:uiPriority="65" w:unhideWhenUsed="0"/>
-    <w:lsdException w:name="Medium List 2 Accent 2" w:semiHidden="0" w:uiPriority="66" w:unhideWhenUsed="0"/>
-    <w:lsdException w:name="Medium Grid 1 Accent 2" w:semiHidden="0" w:uiPriority="67" w:unhideWhenUsed="0"/>
-    <w:lsdException w:name="Medium Grid 2 Accent 2" w:semiHidden="0" w:uiPriority="68" w:unhideWhenUsed="0"/>
-    <w:lsdException w:name="Medium Grid 3 Accent 2" w:semiHidden="0" w:uiPriority="69" w:unhideWhenUsed="0"/>
-    <w:lsdException w:name="Dark List Accent 2" w:semiHidden="0" w:uiPriority="70" w:unhideWhenUsed="0"/>
-    <w:lsdException w:name="Colorful Shading Accent 2" w:semiHidden="0" w:uiPriority="71" w:unhideWhenUsed="0"/>
-    <w:lsdException w:name="Colorful List Accent 2" w:semiHidden="0" w:uiPriority="72" w:unhideWhenUsed="0"/>
-    <w:lsdException w:name="Colorful Grid Accent 2" w:semiHidden="0" w:uiPriority="73" w:unhideWhenUsed="0"/>
-    <w:lsdException w:name="Light Shading Accent 3" w:semiHidden="0" w:uiPriority="60" w:unhideWhenUsed="0"/>
-    <w:lsdException w:name="Light List Accent 3" w:semiHidden="0" w:uiPriority="61" w:unhideWhenUsed="0"/>
-    <w:lsdException w:name="Light Grid Accent 3" w:semiHidden="0" w:uiPriority="62" w:unhideWhenUsed="0"/>
-    <w:lsdException w:name="Medium Shading 1 Accent 3" w:semiHidden="0" w:uiPriority="63" w:unhideWhenUsed="0"/>
-    <w:lsdException w:name="Medium Shading 2 Accent 3" w:semiHidden="0" w:uiPriority="64" w:unhideWhenUsed="0"/>
-    <w:lsdException w:name="Medium List 1 Accent 3" w:semiHidden="0" w:uiPriority="65" w:unhideWhenUsed="0"/>
-    <w:lsdException w:name="Medium List 2 Accent 3" w:semiHidden="0" w:uiPriority="66" w:unhideWhenUsed="0"/>
-    <w:lsdException w:name="Medium Grid 1 Accent 3" w:semiHidden="0" w:uiPriority="67" w:unhideWhenUsed="0"/>
-    <w:lsdException w:name="Medium Grid 2 Accent 3" w:semiHidden="0" w:uiPriority="68" w:unhideWhenUsed="0"/>
-    <w:lsdException w:name="Medium Grid 3 Accent 3" w:semiHidden="0" w:uiPriority="69" w:unhideWhenUsed="0"/>
-    <w:lsdException w:name="Dark List Accent 3" w:semiHidden="0" w:uiPriority="70" w:unhideWhenUsed="0"/>
-    <w:lsdException w:name="Colorful Shading Accent 3" w:semiHidden="0" w:uiPriority="71" w:unhideWhenUsed="0"/>
-    <w:lsdException w:name="Colorful List Accent 3" w:semiHidden="0" w:uiPriority="72" w:unhideWhenUsed="0"/>
-    <w:lsdException w:name="Colorful Grid Accent 3" w:semiHidden="0" w:uiPriority="73" w:unhideWhenUsed="0"/>
-    <w:lsdException w:name="Light Shading Accent 4" w:semiHidden="0" w:uiPriority="60" w:unhideWhenUsed="0"/>
-    <w:lsdException w:name="Light List Accent 4" w:semiHidden="0" w:uiPriority="61" w:unhideWhenUsed="0"/>
-    <w:lsdException w:name="Light Grid Accent 4" w:semiHidden="0" w:uiPriority="62" w:unhideWhenUsed="0"/>
-    <w:lsdException w:name="Medium Shading 1 Accent 4" w:semiHidden="0" w:uiPriority="63" w:unhideWhenUsed="0"/>
-    <w:lsdException w:name="Medium Shading 2 Accent 4" w:semiHidden="0" w:uiPriority="64" w:unhideWhenUsed="0"/>
-    <w:lsdException w:name="Medium List 1 Accent 4" w:semiHidden="0" w:uiPriority="65" w:unhideWhenUsed="0"/>
-    <w:lsdException w:name="Medium List 2 Accent 4" w:semiHidden="0" w:uiPriority="66" w:unhideWhenUsed="0"/>
-    <w:lsdException w:name="Medium Grid 1 Accent 4" w:semiHidden="0" w:uiPriority="67" w:unhideWhenUsed="0"/>
-    <w:lsdException w:name="Medium Grid 2 Accent 4" w:semiHidden="0" w:uiPriority="68" w:unhideWhenUsed="0"/>
-    <w:lsdException w:name="Medium Grid 3 Accent 4" w:semiHidden="0" w:uiPriority="69" w:unhideWhenUsed="0"/>
-    <w:lsdException w:name="Dark List Accent 4" w:semiHidden="0" w:uiPriority="70" w:unhideWhenUsed="0"/>
-    <w:lsdException w:name="Colorful Shading Accent 4" w:semiHidden="0" w:uiPriority="71" w:unhideWhenUsed="0"/>
-    <w:lsdException w:name="Colorful List Accent 4" w:semiHidden="0" w:uiPriority="72" w:unhideWhenUsed="0"/>
-    <w:lsdException w:name="Colorful Grid Accent 4" w:semiHidden="0" w:uiPriority="73" w:unhideWhenUsed="0"/>
-    <w:lsdException w:name="Light Shading Accent 5" w:semiHidden="0" w:uiPriority="60" w:unhideWhenUsed="0"/>
-    <w:lsdException w:name="Light List Accent 5" w:semiHidden="0" w:uiPriority="61" w:unhideWhenUsed="0"/>
-    <w:lsdException w:name="Light Grid Accent 5" w:semiHidden="0" w:uiPriority="62" w:unhideWhenUsed="0"/>
-    <w:lsdException w:name="Medium Shading 1 Accent 5" w:semiHidden="0" w:uiPriority="63" w:unhideWhenUsed="0"/>
-    <w:lsdException w:name="Medium Shading 2 Accent 5" w:semiHidden="0" w:uiPriority="64" w:unhideWhenUsed="0"/>
-    <w:lsdException w:name="Medium List 1 Accent 5" w:semiHidden="0" w:uiPriority="65" w:unhideWhenUsed="0"/>
-    <w:lsdException w:name="Medium List 2 Accent 5" w:semiHidden="0" w:uiPriority="66" w:unhideWhenUsed="0"/>
-    <w:lsdException w:name="Medium Grid 1 Accent 5" w:semiHidden="0" w:uiPriority="67" w:unhideWhenUsed="0"/>
-    <w:lsdException w:name="Medium Grid 2 Accent 5" w:semiHidden="0" w:uiPriority="68" w:unhideWhenUsed="0"/>
-    <w:lsdException w:name="Medium Grid 3 Accent 5" w:semiHidden="0" w:uiPriority="69" w:unhideWhenUsed="0"/>
-    <w:lsdException w:name="Dark List Accent 5" w:semiHidden="0" w:uiPriority="70" w:unhideWhenUsed="0"/>
-    <w:lsdException w:name="Colorful Shading Accent 5" w:semiHidden="0" w:uiPriority="71" w:unhideWhenUsed="0"/>
-    <w:lsdException w:name="Colorful List Accent 5" w:semiHidden="0" w:uiPriority="72" w:unhideWhenUsed="0"/>
-    <w:lsdException w:name="Colorful Grid Accent 5" w:semiHidden="0" w:uiPriority="73" w:unhideWhenUsed="0"/>
-    <w:lsdException w:name="Light Shading Accent 6" w:semiHidden="0" w:uiPriority="60" w:unhideWhenUsed="0"/>
-    <w:lsdException w:name="Light List Accent 6" w:semiHidden="0" w:uiPriority="61" w:unhideWhenUsed="0"/>
-    <w:lsdException w:name="Light Grid Accent 6" w:semiHidden="0" w:uiPriority="62" w:unhideWhenUsed="0"/>
-    <w:lsdException w:name="Medium Shading 1 Accent 6" w:semiHidden="0" w:uiPriority="63" w:unhideWhenUsed="0"/>
-    <w:lsdException w:name="Medium Shading 2 Accent 6" w:semiHidden="0" w:uiPriority="64" w:unhideWhenUsed="0"/>
-    <w:lsdException w:name="Medium List 1 Accent 6" w:semiHidden="0" w:uiPriority="65" w:unhideWhenUsed="0"/>
-    <w:lsdException w:name="Medium List 2 Accent 6" w:semiHidden="0" w:uiPriority="66" w:unhideWhenUsed="0"/>
-    <w:lsdException w:name="Medium Grid 1 Accent 6" w:semiHidden="0" w:uiPriority="67" w:unhideWhenUsed="0"/>
-    <w:lsdException w:name="Medium Grid 2 Accent 6" w:semiHidden="0" w:uiPriority="68" w:unhideWhenUsed="0"/>
-    <w:lsdException w:name="Medium Grid 3 Accent 6" w:semiHidden="0" w:uiPriority="69" w:unhideWhenUsed="0"/>
-    <w:lsdException w:name="Dark List Accent 6" w:semiHidden="0" w:uiPriority="70" w:unhideWhenUsed="0"/>
-    <w:lsdException w:name="Colorful Shading Accent 6" w:semiHidden="0" w:uiPriority="71" w:unhideWhenUsed="0"/>
-    <w:lsdException w:name="Colorful List Accent 6" w:semiHidden="0" w:uiPriority="72" w:unhideWhenUsed="0"/>
-    <w:lsdException w:name="Colorful Grid Accent 6" w:semiHidden="0" w:uiPriority="73" w:unhideWhenUsed="0"/>
-    <w:lsdException w:name="Subtle Emphasis" w:semiHidden="0" w:uiPriority="19" w:unhideWhenUsed="0" w:qFormat="1"/>
-    <w:lsdException w:name="Intense Emphasis" w:semiHidden="0" w:uiPriority="21" w:unhideWhenUsed="0" w:qFormat="1"/>
-    <w:lsdException w:name="Subtle Reference" w:semiHidden="0" w:uiPriority="31" w:unhideWhenUsed="0" w:qFormat="1"/>
-    <w:lsdException w:name="Intense Reference" w:semiHidden="0" w:uiPriority="32" w:unhideWhenUsed="0" w:qFormat="1"/>
-    <w:lsdException w:name="Book Title" w:semiHidden="0" w:uiPriority="33" w:unhideWhenUsed="0" w:qFormat="1"/>
-    <w:lsdException w:name="Bibliography" w:uiPriority="37"/>
-    <w:lsdException w:name="TOC Heading" w:uiPriority="39" w:qFormat="1"/>
+  <w:latentStyles w:defLockedState="0" w:defUIPriority="99" w:defSemiHidden="0" w:defUnhideWhenUsed="0" w:defQFormat="0" w:count="371">
+    <w:lsdException w:name="Normal" w:uiPriority="0" w:qFormat="1"/>
+    <w:lsdException w:name="heading 1" w:uiPriority="9" w:qFormat="1"/>
+    <w:lsdException w:name="heading 2" w:semiHidden="1" w:uiPriority="9" w:unhideWhenUsed="1" w:qFormat="1"/>
+    <w:lsdException w:name="heading 3" w:semiHidden="1" w:uiPriority="9" w:unhideWhenUsed="1" w:qFormat="1"/>
+    <w:lsdException w:name="heading 4" w:semiHidden="1" w:uiPriority="9" w:unhideWhenUsed="1" w:qFormat="1"/>
+    <w:lsdException w:name="heading 5" w:semiHidden="1" w:uiPriority="9" w:unhideWhenUsed="1" w:qFormat="1"/>
+    <w:lsdException w:name="heading 6" w:semiHidden="1" w:uiPriority="9" w:unhideWhenUsed="1" w:qFormat="1"/>
+    <w:lsdException w:name="heading 7" w:semiHidden="1" w:uiPriority="9" w:unhideWhenUsed="1" w:qFormat="1"/>
+    <w:lsdException w:name="heading 8" w:semiHidden="1" w:uiPriority="9" w:unhideWhenUsed="1" w:qFormat="1"/>
+    <w:lsdException w:name="heading 9" w:semiHidden="1" w:uiPriority="9" w:unhideWhenUsed="1" w:qFormat="1"/>
+    <w:lsdException w:name="index 1" w:semiHidden="1" w:unhideWhenUsed="1"/>
+    <w:lsdException w:name="index 2" w:semiHidden="1" w:unhideWhenUsed="1"/>
+    <w:lsdException w:name="index 3" w:semiHidden="1" w:unhideWhenUsed="1"/>
+    <w:lsdException w:name="index 4" w:semiHidden="1" w:unhideWhenUsed="1"/>
+    <w:lsdException w:name="index 5" w:semiHidden="1" w:unhideWhenUsed="1"/>
+    <w:lsdException w:name="index 6" w:semiHidden="1" w:unhideWhenUsed="1"/>
+    <w:lsdException w:name="index 7" w:semiHidden="1" w:unhideWhenUsed="1"/>
+    <w:lsdException w:name="index 8" w:semiHidden="1" w:unhideWhenUsed="1"/>
+    <w:lsdException w:name="index 9" w:semiHidden="1" w:unhideWhenUsed="1"/>
+    <w:lsdException w:name="toc 1" w:semiHidden="1" w:uiPriority="39" w:unhideWhenUsed="1"/>
+    <w:lsdException w:name="toc 2" w:semiHidden="1" w:uiPriority="39" w:unhideWhenUsed="1"/>
+    <w:lsdException w:name="toc 3" w:semiHidden="1" w:uiPriority="39" w:unhideWhenUsed="1"/>
+    <w:lsdException w:name="toc 4" w:semiHidden="1" w:uiPriority="39" w:unhideWhenUsed="1"/>
+    <w:lsdException w:name="toc 5" w:semiHidden="1" w:uiPriority="39" w:unhideWhenUsed="1"/>
+    <w:lsdException w:name="toc 6" w:semiHidden="1" w:uiPriority="39" w:unhideWhenUsed="1"/>
+    <w:lsdException w:name="toc 7" w:semiHidden="1" w:uiPriority="39" w:unhideWhenUsed="1"/>
+    <w:lsdException w:name="toc 8" w:semiHidden="1" w:uiPriority="39" w:unhideWhenUsed="1"/>
+    <w:lsdException w:name="toc 9" w:semiHidden="1" w:uiPriority="39" w:unhideWhenUsed="1"/>
+    <w:lsdException w:name="Normal Indent" w:semiHidden="1" w:unhideWhenUsed="1"/>
+    <w:lsdException w:name="footnote text" w:semiHidden="1" w:unhideWhenUsed="1"/>
+    <w:lsdException w:name="annotation text" w:semiHidden="1" w:unhideWhenUsed="1"/>
+    <w:lsdException w:name="header" w:semiHidden="1" w:unhideWhenUsed="1"/>
+    <w:lsdException w:name="footer" w:semiHidden="1" w:unhideWhenUsed="1"/>
+    <w:lsdException w:name="index heading" w:semiHidden="1" w:unhideWhenUsed="1"/>
+    <w:lsdException w:name="caption" w:semiHidden="1" w:uiPriority="35" w:unhideWhenUsed="1" w:qFormat="1"/>
+    <w:lsdException w:name="table of figures" w:semiHidden="1" w:unhideWhenUsed="1"/>
+    <w:lsdException w:name="envelope address" w:semiHidden="1" w:unhideWhenUsed="1"/>
+    <w:lsdException w:name="envelope return" w:semiHidden="1" w:unhideWhenUsed="1"/>
+    <w:lsdException w:name="footnote reference" w:semiHidden="1" w:unhideWhenUsed="1"/>
+    <w:lsdException w:name="annotation reference" w:semiHidden="1" w:unhideWhenUsed="1"/>
+    <w:lsdException w:name="line number" w:semiHidden="1" w:unhideWhenUsed="1"/>
+    <w:lsdException w:name="page number" w:semiHidden="1" w:unhideWhenUsed="1"/>
+    <w:lsdException w:name="endnote reference" w:semiHidden="1" w:unhideWhenUsed="1"/>
+    <w:lsdException w:name="endnote text" w:semiHidden="1" w:unhideWhenUsed="1"/>
+    <w:lsdException w:name="table of authorities" w:semiHidden="1" w:unhideWhenUsed="1"/>
+    <w:lsdException w:name="macro" w:semiHidden="1" w:unhideWhenUsed="1"/>
+    <w:lsdException w:name="toa heading" w:semiHidden="1" w:unhideWhenUsed="1"/>
+    <w:lsdException w:name="List" w:semiHidden="1" w:unhideWhenUsed="1"/>
+    <w:lsdException w:name="List Bullet" w:semiHidden="1" w:unhideWhenUsed="1"/>
+    <w:lsdException w:name="List Number" w:semiHidden="1" w:unhideWhenUsed="1"/>
+    <w:lsdException w:name="List 2" w:semiHidden="1" w:unhideWhenUsed="1"/>
+    <w:lsdException w:name="List 3" w:semiHidden="1" w:unhideWhenUsed="1"/>
+    <w:lsdException w:name="List 4" w:semiHidden="1" w:unhideWhenUsed="1"/>
+    <w:lsdException w:name="List 5" w:semiHidden="1" w:unhideWhenUsed="1"/>
+    <w:lsdException w:name="List Bullet 2" w:semiHidden="1" w:unhideWhenUsed="1"/>
+    <w:lsdException w:name="List Bullet 3" w:semiHidden="1" w:unhideWhenUsed="1"/>
+    <w:lsdException w:name="List Bullet 4" w:semiHidden="1" w:unhideWhenUsed="1"/>
+    <w:lsdException w:name="List Bullet 5" w:semiHidden="1" w:unhideWhenUsed="1"/>
+    <w:lsdException w:name="List Number 2" w:semiHidden="1" w:unhideWhenUsed="1"/>
+    <w:lsdException w:name="List Number 3" w:semiHidden="1" w:unhideWhenUsed="1"/>
+    <w:lsdException w:name="List Number 4" w:semiHidden="1" w:unhideWhenUsed="1"/>
+    <w:lsdException w:name="List Number 5" w:semiHidden="1" w:unhideWhenUsed="1"/>
+    <w:lsdException w:name="Title" w:uiPriority="10" w:qFormat="1"/>
+    <w:lsdException w:name="Closing" w:semiHidden="1" w:unhideWhenUsed="1"/>
+    <w:lsdException w:name="Signature" w:semiHidden="1" w:unhideWhenUsed="1"/>
+    <w:lsdException w:name="Default Paragraph Font" w:semiHidden="1" w:uiPriority="1" w:unhideWhenUsed="1"/>
+    <w:lsdException w:name="Body Text" w:semiHidden="1" w:unhideWhenUsed="1"/>
+    <w:lsdException w:name="Body Text Indent" w:semiHidden="1" w:unhideWhenUsed="1"/>
+    <w:lsdException w:name="List Continue" w:semiHidden="1" w:unhideWhenUsed="1"/>
+    <w:lsdException w:name="List Continue 2" w:semiHidden="1" w:unhideWhenUsed="1"/>
+    <w:lsdException w:name="List Continue 3" w:semiHidden="1" w:unhideWhenUsed="1"/>
+    <w:lsdException w:name="List Continue 4" w:semiHidden="1" w:unhideWhenUsed="1"/>
+    <w:lsdException w:name="List Continue 5" w:semiHidden="1" w:unhideWhenUsed="1"/>
+    <w:lsdException w:name="Message Header" w:semiHidden="1" w:unhideWhenUsed="1"/>
+    <w:lsdException w:name="Subtitle" w:uiPriority="11" w:qFormat="1"/>
+    <w:lsdException w:name="Salutation" w:semiHidden="1" w:unhideWhenUsed="1"/>
+    <w:lsdException w:name="Date" w:semiHidden="1" w:unhideWhenUsed="1"/>
+    <w:lsdException w:name="Body Text First Indent" w:semiHidden="1" w:unhideWhenUsed="1"/>
+    <w:lsdException w:name="Body Text First Indent 2" w:semiHidden="1" w:unhideWhenUsed="1"/>
+    <w:lsdException w:name="Note Heading" w:semiHidden="1" w:unhideWhenUsed="1"/>
+    <w:lsdException w:name="Body Text 2" w:semiHidden="1" w:unhideWhenUsed="1"/>
+    <w:lsdException w:name="Body Text 3" w:semiHidden="1" w:unhideWhenUsed="1"/>
+    <w:lsdException w:name="Body Text Indent 2" w:semiHidden="1" w:unhideWhenUsed="1"/>
+    <w:lsdException w:name="Body Text Indent 3" w:semiHidden="1" w:unhideWhenUsed="1"/>
+    <w:lsdException w:name="Block Text" w:semiHidden="1" w:unhideWhenUsed="1"/>
+    <w:lsdException w:name="Hyperlink" w:semiHidden="1" w:unhideWhenUsed="1"/>
+    <w:lsdException w:name="FollowedHyperlink" w:semiHidden="1" w:unhideWhenUsed="1"/>
+    <w:lsdException w:name="Strong" w:uiPriority="22" w:qFormat="1"/>
+    <w:lsdException w:name="Emphasis" w:uiPriority="20" w:qFormat="1"/>
+    <w:lsdException w:name="Document Map" w:semiHidden="1" w:unhideWhenUsed="1"/>
+    <w:lsdException w:name="Plain Text" w:semiHidden="1" w:unhideWhenUsed="1"/>
+    <w:lsdException w:name="E-mail Signature" w:semiHidden="1" w:unhideWhenUsed="1"/>
+    <w:lsdException w:name="HTML Top of Form" w:semiHidden="1" w:unhideWhenUsed="1"/>
+    <w:lsdException w:name="HTML Bottom of Form" w:semiHidden="1" w:unhideWhenUsed="1"/>
+    <w:lsdException w:name="Normal (Web)" w:semiHidden="1" w:unhideWhenUsed="1"/>
+    <w:lsdException w:name="HTML Acronym" w:semiHidden="1" w:unhideWhenUsed="1"/>
+    <w:lsdException w:name="HTML Address" w:semiHidden="1" w:unhideWhenUsed="1"/>
+    <w:lsdException w:name="HTML Cite" w:semiHidden="1" w:unhideWhenUsed="1"/>
+    <w:lsdException w:name="HTML Code" w:semiHidden="1" w:unhideWhenUsed="1"/>
+    <w:lsdException w:name="HTML Definition" w:semiHidden="1" w:unhideWhenUsed="1"/>
+    <w:lsdException w:name="HTML Keyboard" w:semiHidden="1" w:unhideWhenUsed="1"/>
+    <w:lsdException w:name="HTML Preformatted" w:semiHidden="1" w:unhideWhenUsed="1"/>
+    <w:lsdException w:name="HTML Sample" w:semiHidden="1" w:unhideWhenUsed="1"/>
+    <w:lsdException w:name="HTML Typewriter" w:semiHidden="1" w:unhideWhenUsed="1"/>
+    <w:lsdException w:name="HTML Variable" w:semiHidden="1" w:unhideWhenUsed="1"/>
+    <w:lsdException w:name="Normal Table" w:semiHidden="1" w:unhideWhenUsed="1"/>
+    <w:lsdException w:name="annotation subject" w:semiHidden="1" w:unhideWhenUsed="1"/>
+    <w:lsdException w:name="No List" w:semiHidden="1" w:unhideWhenUsed="1"/>
+    <w:lsdException w:name="Outline List 1" w:semiHidden="1" w:unhideWhenUsed="1"/>
+    <w:lsdException w:name="Outline List 2" w:semiHidden="1" w:unhideWhenUsed="1"/>
+    <w:lsdException w:name="Outline List 3" w:semiHidden="1" w:unhideWhenUsed="1"/>
+    <w:lsdException w:name="Table Simple 1" w:semiHidden="1" w:unhideWhenUsed="1"/>
+    <w:lsdException w:name="Table Simple 2" w:semiHidden="1" w:unhideWhenUsed="1"/>
+    <w:lsdException w:name="Table Simple 3" w:semiHidden="1" w:unhideWhenUsed="1"/>
+    <w:lsdException w:name="Table Classic 1" w:semiHidden="1" w:unhideWhenUsed="1"/>
+    <w:lsdException w:name="Table Classic 2" w:semiHidden="1" w:unhideWhenUsed="1"/>
+    <w:lsdException w:name="Table Classic 3" w:semiHidden="1" w:unhideWhenUsed="1"/>
+    <w:lsdException w:name="Table Classic 4" w:semiHidden="1" w:unhideWhenUsed="1"/>
+    <w:lsdException w:name="Table Colorful 1" w:semiHidden="1" w:unhideWhenUsed="1"/>
+    <w:lsdException w:name="Table Colorful 2" w:semiHidden="1" w:unhideWhenUsed="1"/>
+    <w:lsdException w:name="Table Colorful 3" w:semiHidden="1" w:unhideWhenUsed="1"/>
+    <w:lsdException w:name="Table Columns 1" w:semiHidden="1" w:unhideWhenUsed="1"/>
+    <w:lsdException w:name="Table Columns 2" w:semiHidden="1" w:unhideWhenUsed="1"/>
+    <w:lsdException w:name="Table Columns 3" w:semiHidden="1" w:unhideWhenUsed="1"/>
+    <w:lsdException w:name="Table Columns 4" w:semiHidden="1" w:unhideWhenUsed="1"/>
+    <w:lsdException w:name="Table Columns 5" w:semiHidden="1" w:unhideWhenUsed="1"/>
+    <w:lsdException w:name="Table Grid 1" w:semiHidden="1" w:unhideWhenUsed="1"/>
+    <w:lsdException w:name="Table Grid 2" w:semiHidden="1" w:unhideWhenUsed="1"/>
+    <w:lsdException w:name="Table Grid 3" w:semiHidden="1" w:unhideWhenUsed="1"/>
+    <w:lsdException w:name="Table Grid 4" w:semiHidden="1" w:unhideWhenUsed="1"/>
+    <w:lsdException w:name="Table Grid 5" w:semiHidden="1" w:unhideWhenUsed="1"/>
+    <w:lsdException w:name="Table Grid 6" w:semiHidden="1" w:unhideWhenUsed="1"/>
+    <w:lsdException w:name="Table Grid 7" w:semiHidden="1" w:unhideWhenUsed="1"/>
+    <w:lsdException w:name="Table Grid 8" w:semiHidden="1" w:unhideWhenUsed="1"/>
+    <w:lsdException w:name="Table List 1" w:semiHidden="1" w:unhideWhenUsed="1"/>
+    <w:lsdException w:name="Table List 2" w:semiHidden="1" w:unhideWhenUsed="1"/>
+    <w:lsdException w:name="Table List 3" w:semiHidden="1" w:unhideWhenUsed="1"/>
+    <w:lsdException w:name="Table List 4" w:semiHidden="1" w:unhideWhenUsed="1"/>
+    <w:lsdException w:name="Table List 5" w:semiHidden="1" w:unhideWhenUsed="1"/>
+    <w:lsdException w:name="Table List 6" w:semiHidden="1" w:unhideWhenUsed="1"/>
+    <w:lsdException w:name="Table List 7" w:semiHidden="1" w:unhideWhenUsed="1"/>
+    <w:lsdException w:name="Table List 8" w:semiHidden="1" w:unhideWhenUsed="1"/>
+    <w:lsdException w:name="Table 3D effects 1" w:semiHidden="1" w:unhideWhenUsed="1"/>
+    <w:lsdException w:name="Table 3D effects 2" w:semiHidden="1" w:unhideWhenUsed="1"/>
+    <w:lsdException w:name="Table 3D effects 3" w:semiHidden="1" w:unhideWhenUsed="1"/>
+    <w:lsdException w:name="Table Contemporary" w:semiHidden="1" w:unhideWhenUsed="1"/>
+    <w:lsdException w:name="Table Elegant" w:semiHidden="1" w:unhideWhenUsed="1"/>
+    <w:lsdException w:name="Table Professional" w:semiHidden="1" w:unhideWhenUsed="1"/>
+    <w:lsdException w:name="Table Subtle 1" w:semiHidden="1" w:unhideWhenUsed="1"/>
+    <w:lsdException w:name="Table Subtle 2" w:semiHidden="1" w:unhideWhenUsed="1"/>
+    <w:lsdException w:name="Table Web 1" w:semiHidden="1" w:unhideWhenUsed="1"/>
+    <w:lsdException w:name="Table Web 2" w:semiHidden="1" w:unhideWhenUsed="1"/>
+    <w:lsdException w:name="Table Web 3" w:semiHidden="1" w:unhideWhenUsed="1"/>
+    <w:lsdException w:name="Balloon Text" w:semiHidden="1" w:unhideWhenUsed="1"/>
+    <w:lsdException w:name="Table Grid" w:uiPriority="59"/>
+    <w:lsdException w:name="Table Theme" w:semiHidden="1" w:unhideWhenUsed="1"/>
+    <w:lsdException w:name="Placeholder Text" w:semiHidden="1"/>
+    <w:lsdException w:name="No Spacing" w:uiPriority="1" w:qFormat="1"/>
+    <w:lsdException w:name="Light Shading" w:uiPriority="60"/>
+    <w:lsdException w:name="Light List" w:uiPriority="61"/>
+    <w:lsdException w:name="Light Grid" w:uiPriority="62"/>
+    <w:lsdException w:name="Medium Shading 1" w:uiPriority="63"/>
+    <w:lsdException w:name="Medium Shading 2" w:uiPriority="64"/>
+    <w:lsdException w:name="Medium List 1" w:uiPriority="65"/>
+    <w:lsdException w:name="Medium List 2" w:uiPriority="66"/>
+    <w:lsdException w:name="Medium Grid 1" w:uiPriority="67"/>
+    <w:lsdException w:name="Medium Grid 2" w:uiPriority="68"/>
+    <w:lsdException w:name="Medium Grid 3" w:uiPriority="69"/>
+    <w:lsdException w:name="Dark List" w:uiPriority="70"/>
+    <w:lsdException w:name="Colorful Shading" w:uiPriority="71"/>
+    <w:lsdException w:name="Colorful List" w:uiPriority="72"/>
+    <w:lsdException w:name="Colorful Grid" w:uiPriority="73"/>
+    <w:lsdException w:name="Light Shading Accent 1" w:uiPriority="60"/>
+    <w:lsdException w:name="Light List Accent 1" w:uiPriority="61"/>
+    <w:lsdException w:name="Light Grid Accent 1" w:uiPriority="62"/>
+    <w:lsdException w:name="Medium Shading 1 Accent 1" w:uiPriority="63"/>
+    <w:lsdException w:name="Medium Shading 2 Accent 1" w:uiPriority="64"/>
+    <w:lsdException w:name="Medium List 1 Accent 1" w:uiPriority="65"/>
+    <w:lsdException w:name="Revision" w:semiHidden="1"/>
+    <w:lsdException w:name="List Paragraph" w:uiPriority="34" w:qFormat="1"/>
+    <w:lsdException w:name="Quote" w:uiPriority="29" w:qFormat="1"/>
+    <w:lsdException w:name="Intense Quote" w:uiPriority="30" w:qFormat="1"/>
+    <w:lsdException w:name="Medium List 2 Accent 1" w:uiPriority="66"/>
+    <w:lsdException w:name="Medium Grid 1 Accent 1" w:uiPriority="67"/>
+    <w:lsdException w:name="Medium Grid 2 Accent 1" w:uiPriority="68"/>
+    <w:lsdException w:name="Medium Grid 3 Accent 1" w:uiPriority="69"/>
+    <w:lsdException w:name="Dark List Accent 1" w:uiPriority="70"/>
+    <w:lsdException w:name="Colorful Shading Accent 1" w:uiPriority="71"/>
+    <w:lsdException w:name="Colorful List Accent 1" w:uiPriority="72"/>
+    <w:lsdException w:name="Colorful Grid Accent 1" w:uiPriority="73"/>
+    <w:lsdException w:name="Light Shading Accent 2" w:uiPriority="60"/>
+    <w:lsdException w:name="Light List Accent 2" w:uiPriority="61"/>
+    <w:lsdException w:name="Light Grid Accent 2" w:uiPriority="62"/>
+    <w:lsdException w:name="Medium Shading 1 Accent 2" w:uiPriority="63"/>
+    <w:lsdException w:name="Medium Shading 2 Accent 2" w:uiPriority="64"/>
+    <w:lsdException w:name="Medium List 1 Accent 2" w:uiPriority="65"/>
+    <w:lsdException w:name="Medium List 2 Accent 2" w:uiPriority="66"/>
+    <w:lsdException w:name="Medium Grid 1 Accent 2" w:uiPriority="67"/>
+    <w:lsdException w:name="Medium Grid 2 Accent 2" w:uiPriority="68"/>
+    <w:lsdException w:name="Medium Grid 3 Accent 2" w:uiPriority="69"/>
+    <w:lsdException w:name="Dark List Accent 2" w:uiPriority="70"/>
+    <w:lsdException w:name="Colorful Shading Accent 2" w:uiPriority="71"/>
+    <w:lsdException w:name="Colorful List Accent 2" w:uiPriority="72"/>
+    <w:lsdException w:name="Colorful Grid Accent 2" w:uiPriority="73"/>
+    <w:lsdException w:name="Light Shading Accent 3" w:uiPriority="60"/>
+    <w:lsdException w:name="Light List Accent 3" w:uiPriority="61"/>
+    <w:lsdException w:name="Light Grid Accent 3" w:uiPriority="62"/>
+    <w:lsdException w:name="Medium Shading 1 Accent 3" w:uiPriority="63"/>
+    <w:lsdException w:name="Medium Shading 2 Accent 3" w:uiPriority="64"/>
+    <w:lsdException w:name="Medium List 1 Accent 3" w:uiPriority="65"/>
+    <w:lsdException w:name="Medium List 2 Accent 3" w:uiPriority="66"/>
+    <w:lsdException w:name="Medium Grid 1 Accent 3" w:uiPriority="67"/>
+    <w:lsdException w:name="Medium Grid 2 Accent 3" w:uiPriority="68"/>
+    <w:lsdException w:name="Medium Grid 3 Accent 3" w:uiPriority="69"/>
+    <w:lsdException w:name="Dark List Accent 3" w:uiPriority="70"/>
+    <w:lsdException w:name="Colorful Shading Accent 3" w:uiPriority="71"/>
+    <w:lsdException w:name="Colorful List Accent 3" w:uiPriority="72"/>
+    <w:lsdException w:name="Colorful Grid Accent 3" w:uiPriority="73"/>
+    <w:lsdException w:name="Light Shading Accent 4" w:uiPriority="60"/>
+    <w:lsdException w:name="Light List Accent 4" w:uiPriority="61"/>
+    <w:lsdException w:name="Light Grid Accent 4" w:uiPriority="62"/>
+    <w:lsdException w:name="Medium Shading 1 Accent 4" w:uiPriority="63"/>
+    <w:lsdException w:name="Medium Shading 2 Accent 4" w:uiPriority="64"/>
+    <w:lsdException w:name="Medium List 1 Accent 4" w:uiPriority="65"/>
+    <w:lsdException w:name="Medium List 2 Accent 4" w:uiPriority="66"/>
+    <w:lsdException w:name="Medium Grid 1 Accent 4" w:uiPriority="67"/>
+    <w:lsdException w:name="Medium Grid 2 Accent 4" w:uiPriority="68"/>
+    <w:lsdException w:name="Medium Grid 3 Accent 4" w:uiPriority="69"/>
+    <w:lsdException w:name="Dark List Accent 4" w:uiPriority="70"/>
+    <w:lsdException w:name="Colorful Shading Accent 4" w:uiPriority="71"/>
+    <w:lsdException w:name="Colorful List Accent 4" w:uiPriority="72"/>
+    <w:lsdException w:name="Colorful Grid Accent 4" w:uiPriority="73"/>
+    <w:lsdException w:name="Light Shading Accent 5" w:uiPriority="60"/>
+    <w:lsdException w:name="Light List Accent 5" w:uiPriority="61"/>
+    <w:lsdException w:name="Light Grid Accent 5" w:uiPriority="62"/>
+    <w:lsdException w:name="Medium Shading 1 Accent 5" w:uiPriority="63"/>
+    <w:lsdException w:name="Medium Shading 2 Accent 5" w:uiPriority="64"/>
+    <w:lsdException w:name="Medium List 1 Accent 5" w:uiPriority="65"/>
+    <w:lsdException w:name="Medium List 2 Accent 5" w:uiPriority="66"/>
+    <w:lsdException w:name="Medium Grid 1 Accent 5" w:uiPriority="67"/>
+    <w:lsdException w:name="Medium Grid 2 Accent 5" w:uiPriority="68"/>
+    <w:lsdException w:name="Medium Grid 3 Accent 5" w:uiPriority="69"/>
+    <w:lsdException w:name="Dark List Accent 5" w:uiPriority="70"/>
+    <w:lsdException w:name="Colorful Shading Accent 5" w:uiPriority="71"/>
+    <w:lsdException w:name="Colorful List Accent 5" w:uiPriority="72"/>
+    <w:lsdException w:name="Colorful Grid Accent 5" w:uiPriority="73"/>
+    <w:lsdException w:name="Light Shading Accent 6" w:uiPriority="60"/>
+    <w:lsdException w:name="Light List Accent 6" w:uiPriority="61"/>
+    <w:lsdException w:name="Light Grid Accent 6" w:uiPriority="62"/>
+    <w:lsdException w:name="Medium Shading 1 Accent 6" w:uiPriority="63"/>
+    <w:lsdException w:name="Medium Shading 2 Accent 6" w:uiPriority="64"/>
+    <w:lsdException w:name="Medium List 1 Accent 6" w:uiPriority="65"/>
+    <w:lsdException w:name="Medium List 2 Accent 6" w:uiPriority="66"/>
+    <w:lsdException w:name="Medium Grid 1 Accent 6" w:uiPriority="67"/>
+    <w:lsdException w:name="Medium Grid 2 Accent 6" w:uiPriority="68"/>
+    <w:lsdException w:name="Medium Grid 3 Accent 6" w:uiPriority="69"/>
+    <w:lsdException w:name="Dark List Accent 6" w:uiPriority="70"/>
+    <w:lsdException w:name="Colorful Shading Accent 6" w:uiPriority="71"/>
+    <w:lsdException w:name="Colorful List Accent 6" w:uiPriority="72"/>
+    <w:lsdException w:name="Colorful Grid Accent 6" w:uiPriority="73"/>
+    <w:lsdException w:name="Subtle Emphasis" w:uiPriority="19" w:qFormat="1"/>
+    <w:lsdException w:name="Intense Emphasis" w:uiPriority="21" w:qFormat="1"/>
+    <w:lsdException w:name="Subtle Reference" w:uiPriority="31" w:qFormat="1"/>
+    <w:lsdException w:name="Intense Reference" w:uiPriority="32" w:qFormat="1"/>
+    <w:lsdException w:name="Book Title" w:uiPriority="33" w:qFormat="1"/>
+    <w:lsdException w:name="Bibliography" w:semiHidden="1" w:uiPriority="37" w:unhideWhenUsed="1"/>
+    <w:lsdException w:name="TOC Heading" w:semiHidden="1" w:uiPriority="39" w:unhideWhenUsed="1" w:qFormat="1"/>
+    <w:lsdException w:name="Plain Table 1" w:uiPriority="41"/>
+    <w:lsdException w:name="Plain Table 2" w:uiPriority="42"/>
+    <w:lsdException w:name="Plain Table 3" w:uiPriority="43"/>
+    <w:lsdException w:name="Plain Table 4" w:uiPriority="44"/>
+    <w:lsdException w:name="Plain Table 5" w:uiPriority="45"/>
+    <w:lsdException w:name="Grid Table Light" w:uiPriority="40"/>
+    <w:lsdException w:name="Grid Table 1 Light" w:uiPriority="46"/>
+    <w:lsdException w:name="Grid Table 2" w:uiPriority="47"/>
+    <w:lsdException w:name="Grid Table 3" w:uiPriority="48"/>
+    <w:lsdException w:name="Grid Table 4" w:uiPriority="49"/>
+    <w:lsdException w:name="Grid Table 5 Dark" w:uiPriority="50"/>
+    <w:lsdException w:name="Grid Table 6 Colorful" w:uiPriority="51"/>
+    <w:lsdException w:name="Grid Table 7 Colorful" w:uiPriority="52"/>
+    <w:lsdException w:name="Grid Table 1 Light Accent 1" w:uiPriority="46"/>
+    <w:lsdException w:name="Grid Table 2 Accent 1" w:uiPriority="47"/>
+    <w:lsdException w:name="Grid Table 3 Accent 1" w:uiPriority="48"/>
+    <w:lsdException w:name="Grid Table 4 Accent 1" w:uiPriority="49"/>
+    <w:lsdException w:name="Grid Table 5 Dark Accent 1" w:uiPriority="50"/>
+    <w:lsdException w:name="Grid Table 6 Colorful Accent 1" w:uiPriority="51"/>
+    <w:lsdException w:name="Grid Table 7 Colorful Accent 1" w:uiPriority="52"/>
+    <w:lsdException w:name="Grid Table 1 Light Accent 2" w:uiPriority="46"/>
+    <w:lsdException w:name="Grid Table 2 Accent 2" w:uiPriority="47"/>
+    <w:lsdException w:name="Grid Table 3 Accent 2" w:uiPriority="48"/>
+    <w:lsdException w:name="Grid Table 4 Accent 2" w:uiPriority="49"/>
+    <w:lsdException w:name="Grid Table 5 Dark Accent 2" w:uiPriority="50"/>
+    <w:lsdException w:name="Grid Table 6 Colorful Accent 2" w:uiPriority="51"/>
+    <w:lsdException w:name="Grid Table 7 Colorful Accent 2" w:uiPriority="52"/>
+    <w:lsdException w:name="Grid Table 1 Light Accent 3" w:uiPriority="46"/>
+    <w:lsdException w:name="Grid Table 2 Accent 3" w:uiPriority="47"/>
+    <w:lsdException w:name="Grid Table 3 Accent 3" w:uiPriority="48"/>
+    <w:lsdException w:name="Grid Table 4 Accent 3" w:uiPriority="49"/>
+    <w:lsdException w:name="Grid Table 5 Dark Accent 3" w:uiPriority="50"/>
+    <w:lsdException w:name="Grid Table 6 Colorful Accent 3" w:uiPriority="51"/>
+    <w:lsdException w:name="Grid Table 7 Colorful Accent 3" w:uiPriority="52"/>
+    <w:lsdException w:name="Grid Table 1 Light Accent 4" w:uiPriority="46"/>
+    <w:lsdException w:name="Grid Table 2 Accent 4" w:uiPriority="47"/>
+    <w:lsdException w:name="Grid Table 3 Accent 4" w:uiPriority="48"/>
+    <w:lsdException w:name="Grid Table 4 Accent 4" w:uiPriority="49"/>
+    <w:lsdException w:name="Grid Table 5 Dark Accent 4" w:uiPriority="50"/>
+    <w:lsdException w:name="Grid Table 6 Colorful Accent 4" w:uiPriority="51"/>
+    <w:lsdException w:name="Grid Table 7 Colorful Accent 4" w:uiPriority="52"/>
+    <w:lsdException w:name="Grid Table 1 Light Accent 5" w:uiPriority="46"/>
+    <w:lsdException w:name="Grid Table 2 Accent 5" w:uiPriority="47"/>
+    <w:lsdException w:name="Grid Table 3 Accent 5" w:uiPriority="48"/>
+    <w:lsdException w:name="Grid Table 4 Accent 5" w:uiPriority="49"/>
+    <w:lsdException w:name="Grid Table 5 Dark Accent 5" w:uiPriority="50"/>
+    <w:lsdException w:name="Grid Table 6 Colorful Accent 5" w:uiPriority="51"/>
+    <w:lsdException w:name="Grid Table 7 Colorful Accent 5" w:uiPriority="52"/>
+    <w:lsdException w:name="Grid Table 1 Light Accent 6" w:uiPriority="46"/>
+    <w:lsdException w:name="Grid Table 2 Accent 6" w:uiPriority="47"/>
+    <w:lsdException w:name="Grid Table 3 Accent 6" w:uiPriority="48"/>
+    <w:lsdException w:name="Grid Table 4 Accent 6" w:uiPriority="49"/>
+    <w:lsdException w:name="Grid Table 5 Dark Accent 6" w:uiPriority="50"/>
+    <w:lsdException w:name="Grid Table 6 Colorful Accent 6" w:uiPriority="51"/>
+    <w:lsdException w:name="Grid Table 7 Colorful Accent 6" w:uiPriority="52"/>
+    <w:lsdException w:name="List Table 1 Light" w:uiPriority="46"/>
+    <w:lsdException w:name="List Table 2" w:uiPriority="47"/>
+    <w:lsdException w:name="List Table 3" w:uiPriority="48"/>
+    <w:lsdException w:name="List Table 4" w:uiPriority="49"/>
+    <w:lsdException w:name="List Table 5 Dark" w:uiPriority="50"/>
+    <w:lsdException w:name="List Table 6 Colorful" w:uiPriority="51"/>
+    <w:lsdException w:name="List Table 7 Colorful" w:uiPriority="52"/>
+    <w:lsdException w:name="List Table 1 Light Accent 1" w:uiPriority="46"/>
+    <w:lsdException w:name="List Table 2 Accent 1" w:uiPriority="47"/>
+    <w:lsdException w:name="List Table 3 Accent 1" w:uiPriority="48"/>
+    <w:lsdException w:name="List Table 4 Accent 1" w:uiPriority="49"/>
+    <w:lsdException w:name="List Table 5 Dark Accent 1" w:uiPriority="50"/>
+    <w:lsdException w:name="List Table 6 Colorful Accent 1" w:uiPriority="51"/>
+    <w:lsdException w:name="List Table 7 Colorful Accent 1" w:uiPriority="52"/>
+    <w:lsdException w:name="List Table 1 Light Accent 2" w:uiPriority="46"/>
+    <w:lsdException w:name="List Table 2 Accent 2" w:uiPriority="47"/>
+    <w:lsdException w:name="List Table 3 Accent 2" w:uiPriority="48"/>
+    <w:lsdException w:name="List Table 4 Accent 2" w:uiPriority="49"/>
+    <w:lsdException w:name="List Table 5 Dark Accent 2" w:uiPriority="50"/>
+    <w:lsdException w:name="List Table 6 Colorful Accent 2" w:uiPriority="51"/>
+    <w:lsdException w:name="List Table 7 Colorful Accent 2" w:uiPriority="52"/>
+    <w:lsdException w:name="List Table 1 Light Accent 3" w:uiPriority="46"/>
+    <w:lsdException w:name="List Table 2 Accent 3" w:uiPriority="47"/>
+    <w:lsdException w:name="List Table 3 Accent 3" w:uiPriority="48"/>
+    <w:lsdException w:name="List Table 4 Accent 3" w:uiPriority="49"/>
+    <w:lsdException w:name="List Table 5 Dark Accent 3" w:uiPriority="50"/>
+    <w:lsdException w:name="List Table 6 Colorful Accent 3" w:uiPriority="51"/>
+    <w:lsdException w:name="List Table 7 Colorful Accent 3" w:uiPriority="52"/>
+    <w:lsdException w:name="List Table 1 Light Accent 4" w:uiPriority="46"/>
+    <w:lsdException w:name="List Table 2 Accent 4" w:uiPriority="47"/>
+    <w:lsdException w:name="List Table 3 Accent 4" w:uiPriority="48"/>
+    <w:lsdException w:name="List Table 4 Accent 4" w:uiPriority="49"/>
+    <w:lsdException w:name="List Table 5 Dark Accent 4" w:uiPriority="50"/>
+    <w:lsdException w:name="List Table 6 Colorful Accent 4" w:uiPriority="51"/>
+    <w:lsdException w:name="List Table 7 Colorful Accent 4" w:uiPriority="52"/>
+    <w:lsdException w:name="List Table 1 Light Accent 5" w:uiPriority="46"/>
+    <w:lsdException w:name="List Table 2 Accent 5" w:uiPriority="47"/>
+    <w:lsdException w:name="List Table 3 Accent 5" w:uiPriority="48"/>
+    <w:lsdException w:name="List Table 4 Accent 5" w:uiPriority="49"/>
+    <w:lsdException w:name="List Table 5 Dark Accent 5" w:uiPriority="50"/>
+    <w:lsdException w:name="List Table 6 Colorful Accent 5" w:uiPriority="51"/>
+    <w:lsdException w:name="List Table 7 Colorful Accent 5" w:uiPriority="52"/>
+    <w:lsdException w:name="List Table 1 Light Accent 6" w:uiPriority="46"/>
+    <w:lsdException w:name="List Table 2 Accent 6" w:uiPriority="47"/>
+    <w:lsdException w:name="List Table 3 Accent 6" w:uiPriority="48"/>
+    <w:lsdException w:name="List Table 4 Accent 6" w:uiPriority="49"/>
+    <w:lsdException w:name="List Table 5 Dark Accent 6" w:uiPriority="50"/>
+    <w:lsdException w:name="List Table 6 Colorful Accent 6" w:uiPriority="51"/>
+    <w:lsdException w:name="List Table 7 Colorful Accent 6" w:uiPriority="52"/>
   </w:latentStyles>
   <w:style w:type="paragraph" w:default="1" w:styleId="a">
     <w:name w:val="Normal"/>
@@ -2246,7 +2441,6 @@
     <w:uiPriority w:val="59"/>
     <w:rsid w:val="00FB3767"/>
     <w:tblPr>
-      <w:tblInd w:w="0" w:type="dxa"/>
       <w:tblBorders>
         <w:top w:val="single" w:sz="4" w:space="0" w:color="auto"/>
         <w:left w:val="single" w:sz="4" w:space="0" w:color="auto"/>
@@ -2255,258 +2449,6 @@
         <w:insideH w:val="single" w:sz="4" w:space="0" w:color="auto"/>
         <w:insideV w:val="single" w:sz="4" w:space="0" w:color="auto"/>
       </w:tblBorders>
-      <w:tblCellMar>
-        <w:top w:w="0" w:type="dxa"/>
-        <w:left w:w="108" w:type="dxa"/>
-        <w:bottom w:w="0" w:type="dxa"/>
-        <w:right w:w="108" w:type="dxa"/>
-      </w:tblCellMar>
-    </w:tblPr>
-  </w:style>
-  <w:style w:type="paragraph" w:styleId="a5">
-    <w:name w:val="Balloon Text"/>
-    <w:basedOn w:val="a"/>
-    <w:link w:val="a6"/>
-    <w:uiPriority w:val="99"/>
-    <w:semiHidden/>
-    <w:unhideWhenUsed/>
-    <w:rsid w:val="00FA07A2"/>
-    <w:rPr>
-      <w:rFonts w:ascii="Tahoma" w:hAnsi="Tahoma" w:cs="Tahoma"/>
-      <w:sz w:val="16"/>
-      <w:szCs w:val="16"/>
-    </w:rPr>
-  </w:style>
-  <w:style w:type="character" w:customStyle="1" w:styleId="a6">
-    <w:name w:val="Текст выноски Знак"/>
-    <w:basedOn w:val="a0"/>
-    <w:link w:val="a5"/>
-    <w:uiPriority w:val="99"/>
-    <w:semiHidden/>
-    <w:rsid w:val="00FA07A2"/>
-    <w:rPr>
-      <w:rFonts w:ascii="Tahoma" w:hAnsi="Tahoma" w:cs="Tahoma"/>
-      <w:sz w:val="16"/>
-      <w:szCs w:val="16"/>
-    </w:rPr>
-  </w:style>
-</w:styles>
-</file>
-
-<file path=word/stylesWithEffects.xml><?xml version="1.0" encoding="utf-8"?>
-<w:styles xmlns:wpc="http://schemas.microsoft.com/office/word/2010/wordprocessingCanvas" xmlns:mc="http://schemas.openxmlformats.org/markup-compatibility/2006" xmlns:o="urn:schemas-microsoft-com:office:office" xmlns:r="http://schemas.openxmlformats.org/officeDocument/2006/relationships" xmlns:m="http://schemas.openxmlformats.org/officeDocument/2006/math" xmlns:v="urn:schemas-microsoft-com:vml" xmlns:wp14="http://schemas.microsoft.com/office/word/2010/wordprocessingDrawing" xmlns:wp="http://schemas.openxmlformats.org/drawingml/2006/wordprocessingDrawing" xmlns:w10="urn:schemas-microsoft-com:office:word" xmlns:w="http://schemas.openxmlformats.org/wordprocessingml/2006/main" xmlns:w14="http://schemas.microsoft.com/office/word/2010/wordml" xmlns:wpg="http://schemas.microsoft.com/office/word/2010/wordprocessingGroup" xmlns:wpi="http://schemas.microsoft.com/office/word/2010/wordprocessingInk" xmlns:wne="http://schemas.microsoft.com/office/word/2006/wordml" xmlns:wps="http://schemas.microsoft.com/office/word/2010/wordprocessingShape" mc:Ignorable="w14 wp14">
-  <w:docDefaults>
-    <w:rPrDefault>
-      <w:rPr>
-        <w:rFonts w:asciiTheme="minorHAnsi" w:eastAsiaTheme="minorHAnsi" w:hAnsiTheme="minorHAnsi" w:cstheme="minorBidi"/>
-        <w:sz w:val="22"/>
-        <w:szCs w:val="22"/>
-        <w:lang w:val="ru-RU" w:eastAsia="en-US" w:bidi="ar-SA"/>
-      </w:rPr>
-    </w:rPrDefault>
-    <w:pPrDefault>
-      <w:pPr>
-        <w:ind w:firstLine="709"/>
-      </w:pPr>
-    </w:pPrDefault>
-  </w:docDefaults>
-  <w:latentStyles w:defLockedState="0" w:defUIPriority="99" w:defSemiHidden="1" w:defUnhideWhenUsed="1" w:defQFormat="0" w:count="267">
-    <w:lsdException w:name="Normal" w:semiHidden="0" w:uiPriority="0" w:unhideWhenUsed="0" w:qFormat="1"/>
-    <w:lsdException w:name="heading 1" w:semiHidden="0" w:uiPriority="9" w:unhideWhenUsed="0" w:qFormat="1"/>
-    <w:lsdException w:name="heading 2" w:uiPriority="9" w:qFormat="1"/>
-    <w:lsdException w:name="heading 3" w:uiPriority="9" w:qFormat="1"/>
-    <w:lsdException w:name="heading 4" w:uiPriority="9" w:qFormat="1"/>
-    <w:lsdException w:name="heading 5" w:uiPriority="9" w:qFormat="1"/>
-    <w:lsdException w:name="heading 6" w:uiPriority="9" w:qFormat="1"/>
-    <w:lsdException w:name="heading 7" w:uiPriority="9" w:qFormat="1"/>
-    <w:lsdException w:name="heading 8" w:uiPriority="9" w:qFormat="1"/>
-    <w:lsdException w:name="heading 9" w:uiPriority="9" w:qFormat="1"/>
-    <w:lsdException w:name="toc 1" w:uiPriority="39"/>
-    <w:lsdException w:name="toc 2" w:uiPriority="39"/>
-    <w:lsdException w:name="toc 3" w:uiPriority="39"/>
-    <w:lsdException w:name="toc 4" w:uiPriority="39"/>
-    <w:lsdException w:name="toc 5" w:uiPriority="39"/>
-    <w:lsdException w:name="toc 6" w:uiPriority="39"/>
-    <w:lsdException w:name="toc 7" w:uiPriority="39"/>
-    <w:lsdException w:name="toc 8" w:uiPriority="39"/>
-    <w:lsdException w:name="toc 9" w:uiPriority="39"/>
-    <w:lsdException w:name="caption" w:uiPriority="35" w:qFormat="1"/>
-    <w:lsdException w:name="Title" w:semiHidden="0" w:uiPriority="10" w:unhideWhenUsed="0" w:qFormat="1"/>
-    <w:lsdException w:name="Default Paragraph Font" w:uiPriority="1"/>
-    <w:lsdException w:name="Subtitle" w:semiHidden="0" w:uiPriority="11" w:unhideWhenUsed="0" w:qFormat="1"/>
-    <w:lsdException w:name="Strong" w:semiHidden="0" w:uiPriority="22" w:unhideWhenUsed="0" w:qFormat="1"/>
-    <w:lsdException w:name="Emphasis" w:semiHidden="0" w:uiPriority="20" w:unhideWhenUsed="0" w:qFormat="1"/>
-    <w:lsdException w:name="Table Grid" w:semiHidden="0" w:uiPriority="59" w:unhideWhenUsed="0"/>
-    <w:lsdException w:name="Placeholder Text" w:unhideWhenUsed="0"/>
-    <w:lsdException w:name="No Spacing" w:semiHidden="0" w:uiPriority="1" w:unhideWhenUsed="0" w:qFormat="1"/>
-    <w:lsdException w:name="Light Shading" w:semiHidden="0" w:uiPriority="60" w:unhideWhenUsed="0"/>
-    <w:lsdException w:name="Light List" w:semiHidden="0" w:uiPriority="61" w:unhideWhenUsed="0"/>
-    <w:lsdException w:name="Light Grid" w:semiHidden="0" w:uiPriority="62" w:unhideWhenUsed="0"/>
-    <w:lsdException w:name="Medium Shading 1" w:semiHidden="0" w:uiPriority="63" w:unhideWhenUsed="0"/>
-    <w:lsdException w:name="Medium Shading 2" w:semiHidden="0" w:uiPriority="64" w:unhideWhenUsed="0"/>
-    <w:lsdException w:name="Medium List 1" w:semiHidden="0" w:uiPriority="65" w:unhideWhenUsed="0"/>
-    <w:lsdException w:name="Medium List 2" w:semiHidden="0" w:uiPriority="66" w:unhideWhenUsed="0"/>
-    <w:lsdException w:name="Medium Grid 1" w:semiHidden="0" w:uiPriority="67" w:unhideWhenUsed="0"/>
-    <w:lsdException w:name="Medium Grid 2" w:semiHidden="0" w:uiPriority="68" w:unhideWhenUsed="0"/>
-    <w:lsdException w:name="Medium Grid 3" w:semiHidden="0" w:uiPriority="69" w:unhideWhenUsed="0"/>
-    <w:lsdException w:name="Dark List" w:semiHidden="0" w:uiPriority="70" w:unhideWhenUsed="0"/>
-    <w:lsdException w:name="Colorful Shading" w:semiHidden="0" w:uiPriority="71" w:unhideWhenUsed="0"/>
-    <w:lsdException w:name="Colorful List" w:semiHidden="0" w:uiPriority="72" w:unhideWhenUsed="0"/>
-    <w:lsdException w:name="Colorful Grid" w:semiHidden="0" w:uiPriority="73" w:unhideWhenUsed="0"/>
-    <w:lsdException w:name="Light Shading Accent 1" w:semiHidden="0" w:uiPriority="60" w:unhideWhenUsed="0"/>
-    <w:lsdException w:name="Light List Accent 1" w:semiHidden="0" w:uiPriority="61" w:unhideWhenUsed="0"/>
-    <w:lsdException w:name="Light Grid Accent 1" w:semiHidden="0" w:uiPriority="62" w:unhideWhenUsed="0"/>
-    <w:lsdException w:name="Medium Shading 1 Accent 1" w:semiHidden="0" w:uiPriority="63" w:unhideWhenUsed="0"/>
-    <w:lsdException w:name="Medium Shading 2 Accent 1" w:semiHidden="0" w:uiPriority="64" w:unhideWhenUsed="0"/>
-    <w:lsdException w:name="Medium List 1 Accent 1" w:semiHidden="0" w:uiPriority="65" w:unhideWhenUsed="0"/>
-    <w:lsdException w:name="Revision" w:unhideWhenUsed="0"/>
-    <w:lsdException w:name="List Paragraph" w:semiHidden="0" w:uiPriority="34" w:unhideWhenUsed="0" w:qFormat="1"/>
-    <w:lsdException w:name="Quote" w:semiHidden="0" w:uiPriority="29" w:unhideWhenUsed="0" w:qFormat="1"/>
-    <w:lsdException w:name="Intense Quote" w:semiHidden="0" w:uiPriority="30" w:unhideWhenUsed="0" w:qFormat="1"/>
-    <w:lsdException w:name="Medium List 2 Accent 1" w:semiHidden="0" w:uiPriority="66" w:unhideWhenUsed="0"/>
-    <w:lsdException w:name="Medium Grid 1 Accent 1" w:semiHidden="0" w:uiPriority="67" w:unhideWhenUsed="0"/>
-    <w:lsdException w:name="Medium Grid 2 Accent 1" w:semiHidden="0" w:uiPriority="68" w:unhideWhenUsed="0"/>
-    <w:lsdException w:name="Medium Grid 3 Accent 1" w:semiHidden="0" w:uiPriority="69" w:unhideWhenUsed="0"/>
-    <w:lsdException w:name="Dark List Accent 1" w:semiHidden="0" w:uiPriority="70" w:unhideWhenUsed="0"/>
-    <w:lsdException w:name="Colorful Shading Accent 1" w:semiHidden="0" w:uiPriority="71" w:unhideWhenUsed="0"/>
-    <w:lsdException w:name="Colorful List Accent 1" w:semiHidden="0" w:uiPriority="72" w:unhideWhenUsed="0"/>
-    <w:lsdException w:name="Colorful Grid Accent 1" w:semiHidden="0" w:uiPriority="73" w:unhideWhenUsed="0"/>
-    <w:lsdException w:name="Light Shading Accent 2" w:semiHidden="0" w:uiPriority="60" w:unhideWhenUsed="0"/>
-    <w:lsdException w:name="Light List Accent 2" w:semiHidden="0" w:uiPriority="61" w:unhideWhenUsed="0"/>
-    <w:lsdException w:name="Light Grid Accent 2" w:semiHidden="0" w:uiPriority="62" w:unhideWhenUsed="0"/>
-    <w:lsdException w:name="Medium Shading 1 Accent 2" w:semiHidden="0" w:uiPriority="63" w:unhideWhenUsed="0"/>
-    <w:lsdException w:name="Medium Shading 2 Accent 2" w:semiHidden="0" w:uiPriority="64" w:unhideWhenUsed="0"/>
-    <w:lsdException w:name="Medium List 1 Accent 2" w:semiHidden="0" w:uiPriority="65" w:unhideWhenUsed="0"/>
-    <w:lsdException w:name="Medium List 2 Accent 2" w:semiHidden="0" w:uiPriority="66" w:unhideWhenUsed="0"/>
-    <w:lsdException w:name="Medium Grid 1 Accent 2" w:semiHidden="0" w:uiPriority="67" w:unhideWhenUsed="0"/>
-    <w:lsdException w:name="Medium Grid 2 Accent 2" w:semiHidden="0" w:uiPriority="68" w:unhideWhenUsed="0"/>
-    <w:lsdException w:name="Medium Grid 3 Accent 2" w:semiHidden="0" w:uiPriority="69" w:unhideWhenUsed="0"/>
-    <w:lsdException w:name="Dark List Accent 2" w:semiHidden="0" w:uiPriority="70" w:unhideWhenUsed="0"/>
-    <w:lsdException w:name="Colorful Shading Accent 2" w:semiHidden="0" w:uiPriority="71" w:unhideWhenUsed="0"/>
-    <w:lsdException w:name="Colorful List Accent 2" w:semiHidden="0" w:uiPriority="72" w:unhideWhenUsed="0"/>
-    <w:lsdException w:name="Colorful Grid Accent 2" w:semiHidden="0" w:uiPriority="73" w:unhideWhenUsed="0"/>
-    <w:lsdException w:name="Light Shading Accent 3" w:semiHidden="0" w:uiPriority="60" w:unhideWhenUsed="0"/>
-    <w:lsdException w:name="Light List Accent 3" w:semiHidden="0" w:uiPriority="61" w:unhideWhenUsed="0"/>
-    <w:lsdException w:name="Light Grid Accent 3" w:semiHidden="0" w:uiPriority="62" w:unhideWhenUsed="0"/>
-    <w:lsdException w:name="Medium Shading 1 Accent 3" w:semiHidden="0" w:uiPriority="63" w:unhideWhenUsed="0"/>
-    <w:lsdException w:name="Medium Shading 2 Accent 3" w:semiHidden="0" w:uiPriority="64" w:unhideWhenUsed="0"/>
-    <w:lsdException w:name="Medium List 1 Accent 3" w:semiHidden="0" w:uiPriority="65" w:unhideWhenUsed="0"/>
-    <w:lsdException w:name="Medium List 2 Accent 3" w:semiHidden="0" w:uiPriority="66" w:unhideWhenUsed="0"/>
-    <w:lsdException w:name="Medium Grid 1 Accent 3" w:semiHidden="0" w:uiPriority="67" w:unhideWhenUsed="0"/>
-    <w:lsdException w:name="Medium Grid 2 Accent 3" w:semiHidden="0" w:uiPriority="68" w:unhideWhenUsed="0"/>
-    <w:lsdException w:name="Medium Grid 3 Accent 3" w:semiHidden="0" w:uiPriority="69" w:unhideWhenUsed="0"/>
-    <w:lsdException w:name="Dark List Accent 3" w:semiHidden="0" w:uiPriority="70" w:unhideWhenUsed="0"/>
-    <w:lsdException w:name="Colorful Shading Accent 3" w:semiHidden="0" w:uiPriority="71" w:unhideWhenUsed="0"/>
-    <w:lsdException w:name="Colorful List Accent 3" w:semiHidden="0" w:uiPriority="72" w:unhideWhenUsed="0"/>
-    <w:lsdException w:name="Colorful Grid Accent 3" w:semiHidden="0" w:uiPriority="73" w:unhideWhenUsed="0"/>
-    <w:lsdException w:name="Light Shading Accent 4" w:semiHidden="0" w:uiPriority="60" w:unhideWhenUsed="0"/>
-    <w:lsdException w:name="Light List Accent 4" w:semiHidden="0" w:uiPriority="61" w:unhideWhenUsed="0"/>
-    <w:lsdException w:name="Light Grid Accent 4" w:semiHidden="0" w:uiPriority="62" w:unhideWhenUsed="0"/>
-    <w:lsdException w:name="Medium Shading 1 Accent 4" w:semiHidden="0" w:uiPriority="63" w:unhideWhenUsed="0"/>
-    <w:lsdException w:name="Medium Shading 2 Accent 4" w:semiHidden="0" w:uiPriority="64" w:unhideWhenUsed="0"/>
-    <w:lsdException w:name="Medium List 1 Accent 4" w:semiHidden="0" w:uiPriority="65" w:unhideWhenUsed="0"/>
-    <w:lsdException w:name="Medium List 2 Accent 4" w:semiHidden="0" w:uiPriority="66" w:unhideWhenUsed="0"/>
-    <w:lsdException w:name="Medium Grid 1 Accent 4" w:semiHidden="0" w:uiPriority="67" w:unhideWhenUsed="0"/>
-    <w:lsdException w:name="Medium Grid 2 Accent 4" w:semiHidden="0" w:uiPriority="68" w:unhideWhenUsed="0"/>
-    <w:lsdException w:name="Medium Grid 3 Accent 4" w:semiHidden="0" w:uiPriority="69" w:unhideWhenUsed="0"/>
-    <w:lsdException w:name="Dark List Accent 4" w:semiHidden="0" w:uiPriority="70" w:unhideWhenUsed="0"/>
-    <w:lsdException w:name="Colorful Shading Accent 4" w:semiHidden="0" w:uiPriority="71" w:unhideWhenUsed="0"/>
-    <w:lsdException w:name="Colorful List Accent 4" w:semiHidden="0" w:uiPriority="72" w:unhideWhenUsed="0"/>
-    <w:lsdException w:name="Colorful Grid Accent 4" w:semiHidden="0" w:uiPriority="73" w:unhideWhenUsed="0"/>
-    <w:lsdException w:name="Light Shading Accent 5" w:semiHidden="0" w:uiPriority="60" w:unhideWhenUsed="0"/>
-    <w:lsdException w:name="Light List Accent 5" w:semiHidden="0" w:uiPriority="61" w:unhideWhenUsed="0"/>
-    <w:lsdException w:name="Light Grid Accent 5" w:semiHidden="0" w:uiPriority="62" w:unhideWhenUsed="0"/>
-    <w:lsdException w:name="Medium Shading 1 Accent 5" w:semiHidden="0" w:uiPriority="63" w:unhideWhenUsed="0"/>
-    <w:lsdException w:name="Medium Shading 2 Accent 5" w:semiHidden="0" w:uiPriority="64" w:unhideWhenUsed="0"/>
-    <w:lsdException w:name="Medium List 1 Accent 5" w:semiHidden="0" w:uiPriority="65" w:unhideWhenUsed="0"/>
-    <w:lsdException w:name="Medium List 2 Accent 5" w:semiHidden="0" w:uiPriority="66" w:unhideWhenUsed="0"/>
-    <w:lsdException w:name="Medium Grid 1 Accent 5" w:semiHidden="0" w:uiPriority="67" w:unhideWhenUsed="0"/>
-    <w:lsdException w:name="Medium Grid 2 Accent 5" w:semiHidden="0" w:uiPriority="68" w:unhideWhenUsed="0"/>
-    <w:lsdException w:name="Medium Grid 3 Accent 5" w:semiHidden="0" w:uiPriority="69" w:unhideWhenUsed="0"/>
-    <w:lsdException w:name="Dark List Accent 5" w:semiHidden="0" w:uiPriority="70" w:unhideWhenUsed="0"/>
-    <w:lsdException w:name="Colorful Shading Accent 5" w:semiHidden="0" w:uiPriority="71" w:unhideWhenUsed="0"/>
-    <w:lsdException w:name="Colorful List Accent 5" w:semiHidden="0" w:uiPriority="72" w:unhideWhenUsed="0"/>
-    <w:lsdException w:name="Colorful Grid Accent 5" w:semiHidden="0" w:uiPriority="73" w:unhideWhenUsed="0"/>
-    <w:lsdException w:name="Light Shading Accent 6" w:semiHidden="0" w:uiPriority="60" w:unhideWhenUsed="0"/>
-    <w:lsdException w:name="Light List Accent 6" w:semiHidden="0" w:uiPriority="61" w:unhideWhenUsed="0"/>
-    <w:lsdException w:name="Light Grid Accent 6" w:semiHidden="0" w:uiPriority="62" w:unhideWhenUsed="0"/>
-    <w:lsdException w:name="Medium Shading 1 Accent 6" w:semiHidden="0" w:uiPriority="63" w:unhideWhenUsed="0"/>
-    <w:lsdException w:name="Medium Shading 2 Accent 6" w:semiHidden="0" w:uiPriority="64" w:unhideWhenUsed="0"/>
-    <w:lsdException w:name="Medium List 1 Accent 6" w:semiHidden="0" w:uiPriority="65" w:unhideWhenUsed="0"/>
-    <w:lsdException w:name="Medium List 2 Accent 6" w:semiHidden="0" w:uiPriority="66" w:unhideWhenUsed="0"/>
-    <w:lsdException w:name="Medium Grid 1 Accent 6" w:semiHidden="0" w:uiPriority="67" w:unhideWhenUsed="0"/>
-    <w:lsdException w:name="Medium Grid 2 Accent 6" w:semiHidden="0" w:uiPriority="68" w:unhideWhenUsed="0"/>
-    <w:lsdException w:name="Medium Grid 3 Accent 6" w:semiHidden="0" w:uiPriority="69" w:unhideWhenUsed="0"/>
-    <w:lsdException w:name="Dark List Accent 6" w:semiHidden="0" w:uiPriority="70" w:unhideWhenUsed="0"/>
-    <w:lsdException w:name="Colorful Shading Accent 6" w:semiHidden="0" w:uiPriority="71" w:unhideWhenUsed="0"/>
-    <w:lsdException w:name="Colorful List Accent 6" w:semiHidden="0" w:uiPriority="72" w:unhideWhenUsed="0"/>
-    <w:lsdException w:name="Colorful Grid Accent 6" w:semiHidden="0" w:uiPriority="73" w:unhideWhenUsed="0"/>
-    <w:lsdException w:name="Subtle Emphasis" w:semiHidden="0" w:uiPriority="19" w:unhideWhenUsed="0" w:qFormat="1"/>
-    <w:lsdException w:name="Intense Emphasis" w:semiHidden="0" w:uiPriority="21" w:unhideWhenUsed="0" w:qFormat="1"/>
-    <w:lsdException w:name="Subtle Reference" w:semiHidden="0" w:uiPriority="31" w:unhideWhenUsed="0" w:qFormat="1"/>
-    <w:lsdException w:name="Intense Reference" w:semiHidden="0" w:uiPriority="32" w:unhideWhenUsed="0" w:qFormat="1"/>
-    <w:lsdException w:name="Book Title" w:semiHidden="0" w:uiPriority="33" w:unhideWhenUsed="0" w:qFormat="1"/>
-    <w:lsdException w:name="Bibliography" w:uiPriority="37"/>
-    <w:lsdException w:name="TOC Heading" w:uiPriority="39" w:qFormat="1"/>
-  </w:latentStyles>
-  <w:style w:type="paragraph" w:default="1" w:styleId="a">
-    <w:name w:val="Normal"/>
-    <w:qFormat/>
-  </w:style>
-  <w:style w:type="character" w:default="1" w:styleId="a0">
-    <w:name w:val="Default Paragraph Font"/>
-    <w:uiPriority w:val="1"/>
-    <w:semiHidden/>
-    <w:unhideWhenUsed/>
-  </w:style>
-  <w:style w:type="table" w:default="1" w:styleId="a1">
-    <w:name w:val="Normal Table"/>
-    <w:uiPriority w:val="99"/>
-    <w:semiHidden/>
-    <w:unhideWhenUsed/>
-    <w:tblPr>
-      <w:tblInd w:w="0" w:type="dxa"/>
-      <w:tblCellMar>
-        <w:top w:w="0" w:type="dxa"/>
-        <w:left w:w="108" w:type="dxa"/>
-        <w:bottom w:w="0" w:type="dxa"/>
-        <w:right w:w="108" w:type="dxa"/>
-      </w:tblCellMar>
-    </w:tblPr>
-  </w:style>
-  <w:style w:type="numbering" w:default="1" w:styleId="a2">
-    <w:name w:val="No List"/>
-    <w:uiPriority w:val="99"/>
-    <w:semiHidden/>
-    <w:unhideWhenUsed/>
-  </w:style>
-  <w:style w:type="paragraph" w:styleId="a3">
-    <w:name w:val="No Spacing"/>
-    <w:uiPriority w:val="1"/>
-    <w:qFormat/>
-    <w:rsid w:val="00E500F8"/>
-  </w:style>
-  <w:style w:type="table" w:styleId="a4">
-    <w:name w:val="Table Grid"/>
-    <w:basedOn w:val="a1"/>
-    <w:uiPriority w:val="59"/>
-    <w:rsid w:val="00FB3767"/>
-    <w:tblPr>
-      <w:tblInd w:w="0" w:type="dxa"/>
-      <w:tblBorders>
-        <w:top w:val="single" w:sz="4" w:space="0" w:color="auto"/>
-        <w:left w:val="single" w:sz="4" w:space="0" w:color="auto"/>
-        <w:bottom w:val="single" w:sz="4" w:space="0" w:color="auto"/>
-        <w:right w:val="single" w:sz="4" w:space="0" w:color="auto"/>
-        <w:insideH w:val="single" w:sz="4" w:space="0" w:color="auto"/>
-        <w:insideV w:val="single" w:sz="4" w:space="0" w:color="auto"/>
-      </w:tblBorders>
-      <w:tblCellMar>
-        <w:top w:w="0" w:type="dxa"/>
-        <w:left w:w="108" w:type="dxa"/>
-        <w:bottom w:w="0" w:type="dxa"/>
-        <w:right w:w="108" w:type="dxa"/>
-      </w:tblCellMar>
     </w:tblPr>
   </w:style>
   <w:style w:type="paragraph" w:styleId="a5">

--- a/zv.docx
+++ b/zv.docx
@@ -11,7 +11,7 @@
           <w:rFonts w:ascii="Times New Roman" w:hAnsi="Times New Roman" w:cs="Times New Roman"/>
           <w:b/>
           <w:sz w:val="32"/>
-          <w:szCs w:val="28"/>
+          <w:szCs w:val="36"/>
         </w:rPr>
       </w:pPr>
       <w:r>
@@ -19,21 +19,10 @@
           <w:rFonts w:ascii="Times New Roman" w:hAnsi="Times New Roman" w:cs="Times New Roman"/>
           <w:b/>
           <w:sz w:val="32"/>
-          <w:szCs w:val="28"/>
-        </w:rPr>
-        <w:t>ДИРЕКТОРУ МУЗЫКАЛЬНОЙ ШКОЛЫ № 2 Г. ГРОДНО</w:t>
-      </w:r>
-    </w:p>
-    <w:p>
-      <w:pPr>
-        <w:pStyle w:val="a3"/>
-        <w:ind w:firstLine="0"/>
-        <w:rPr>
-          <w:rFonts w:ascii="Times New Roman" w:hAnsi="Times New Roman" w:cs="Times New Roman"/>
-          <w:sz w:val="28"/>
-          <w:szCs w:val="28"/>
-        </w:rPr>
-      </w:pPr>
+          <w:szCs w:val="36"/>
+        </w:rPr>
+        <w:t xml:space="preserve">ДИРЕКТОРУ </w:t>
+      </w:r>
     </w:p>
     <w:p>
       <w:pPr>
@@ -42,15 +31,60 @@
         <w:jc w:val="center"/>
         <w:rPr>
           <w:rFonts w:ascii="Times New Roman" w:hAnsi="Times New Roman" w:cs="Times New Roman"/>
-          <w:sz w:val="40"/>
-          <w:szCs w:val="32"/>
-        </w:rPr>
-      </w:pPr>
-      <w:r>
-        <w:rPr>
-          <w:rFonts w:ascii="Times New Roman" w:hAnsi="Times New Roman" w:cs="Times New Roman"/>
-          <w:sz w:val="40"/>
-          <w:szCs w:val="32"/>
+          <w:b/>
+          <w:sz w:val="32"/>
+          <w:szCs w:val="36"/>
+        </w:rPr>
+      </w:pPr>
+      <w:r>
+        <w:rPr>
+          <w:rFonts w:ascii="Times New Roman" w:hAnsi="Times New Roman" w:cs="Times New Roman"/>
+          <w:b/>
+          <w:sz w:val="32"/>
+          <w:szCs w:val="36"/>
+        </w:rPr>
+        <w:t>государственного учреждения образования</w:t>
+      </w:r>
+    </w:p>
+    <w:p>
+      <w:pPr>
+        <w:pStyle w:val="a3"/>
+        <w:ind w:firstLine="0"/>
+        <w:jc w:val="center"/>
+        <w:rPr>
+          <w:rFonts w:ascii="Times New Roman" w:hAnsi="Times New Roman" w:cs="Times New Roman"/>
+          <w:b/>
+          <w:sz w:val="32"/>
+          <w:szCs w:val="36"/>
+        </w:rPr>
+      </w:pPr>
+      <w:r>
+        <w:rPr>
+          <w:rFonts w:ascii="Times New Roman" w:hAnsi="Times New Roman" w:cs="Times New Roman"/>
+          <w:b/>
+          <w:sz w:val="32"/>
+          <w:szCs w:val="36"/>
+        </w:rPr>
+        <w:t>«Детская музыкальная школа искусств № 2 г. Гродно»</w:t>
+      </w:r>
+    </w:p>
+    <w:p>
+      <w:pPr>
+        <w:pStyle w:val="a3"/>
+        <w:ind w:firstLine="0"/>
+        <w:jc w:val="center"/>
+        <w:rPr>
+          <w:rFonts w:ascii="Times New Roman" w:hAnsi="Times New Roman" w:cs="Times New Roman"/>
+          <w:sz w:val="32"/>
+          <w:szCs w:val="36"/>
+        </w:rPr>
+      </w:pPr>
+      <w:r>
+        <w:rPr>
+          <w:rFonts w:ascii="Times New Roman" w:hAnsi="Times New Roman" w:cs="Times New Roman"/>
+          <w:b/>
+          <w:sz w:val="32"/>
+          <w:szCs w:val="36"/>
         </w:rPr>
         <w:t>ЗАЯВЛЕНИЕ</w:t>
       </w:r>
@@ -64,8 +98,8 @@
           <w:rFonts w:ascii="Times New Roman" w:hAnsi="Times New Roman" w:cs="Times New Roman"/>
           <w:b/>
           <w:i/>
-          <w:sz w:val="36"/>
-          <w:szCs w:val="28"/>
+          <w:sz w:val="32"/>
+          <w:szCs w:val="36"/>
           <w:u w:val="single"/>
         </w:rPr>
       </w:pPr>
@@ -78,46 +112,78 @@
           <w:szCs w:val="32"/>
           <w:u w:val="single"/>
         </w:rPr>
-        <w:t>(</w:t>
+        <w:t xml:space="preserve"> </w:t>
       </w:r>
       <w:r>
         <w:rPr>
           <w:rFonts w:ascii="Times New Roman" w:hAnsi="Times New Roman" w:cs="Times New Roman"/>
           <w:b/>
           <w:i/>
-          <w:sz w:val="36"/>
-          <w:szCs w:val="28"/>
+          <w:sz w:val="32"/>
+          <w:szCs w:val="36"/>
           <w:u w:val="single"/>
         </w:rPr>
-        <w:t>Писать разборчиво</w:t>
+        <w:t>(</w:t>
       </w:r>
       <w:r>
         <w:rPr>
           <w:rFonts w:ascii="Times New Roman" w:hAnsi="Times New Roman" w:cs="Times New Roman"/>
           <w:b/>
           <w:i/>
-          <w:sz w:val="40"/>
-          <w:szCs w:val="32"/>
+          <w:sz w:val="32"/>
+          <w:szCs w:val="36"/>
           <w:u w:val="single"/>
         </w:rPr>
-        <w:t>)</w:t>
-      </w:r>
-    </w:p>
-    <w:p>
-      <w:pPr>
-        <w:pStyle w:val="a3"/>
-        <w:spacing w:line="276" w:lineRule="auto"/>
-        <w:ind w:firstLine="0"/>
-        <w:rPr>
-          <w:rFonts w:ascii="Times New Roman" w:hAnsi="Times New Roman" w:cs="Times New Roman"/>
-          <w:sz w:val="40"/>
-          <w:szCs w:val="32"/>
-        </w:rPr>
-      </w:pPr>
-      <w:r>
-        <w:rPr>
-          <w:rFonts w:ascii="Times New Roman" w:hAnsi="Times New Roman" w:cs="Times New Roman"/>
-          <w:sz w:val="40"/>
+        <w:t>з</w:t>
+      </w:r>
+      <w:r>
+        <w:rPr>
+          <w:rFonts w:ascii="Times New Roman" w:hAnsi="Times New Roman" w:cs="Times New Roman"/>
+          <w:b/>
+          <w:i/>
+          <w:sz w:val="32"/>
+          <w:szCs w:val="36"/>
+          <w:u w:val="single"/>
+        </w:rPr>
+        <w:t>аполня</w:t>
+      </w:r>
+      <w:r>
+        <w:rPr>
+          <w:rFonts w:ascii="Times New Roman" w:hAnsi="Times New Roman" w:cs="Times New Roman"/>
+          <w:b/>
+          <w:i/>
+          <w:sz w:val="32"/>
+          <w:szCs w:val="36"/>
+          <w:u w:val="single"/>
+        </w:rPr>
+        <w:t>ется</w:t>
+      </w:r>
+      <w:r>
+        <w:rPr>
+          <w:rFonts w:ascii="Times New Roman" w:hAnsi="Times New Roman" w:cs="Times New Roman"/>
+          <w:b/>
+          <w:i/>
+          <w:sz w:val="32"/>
+          <w:szCs w:val="36"/>
+          <w:u w:val="single"/>
+        </w:rPr>
+        <w:t xml:space="preserve"> разборчиво)</w:t>
+      </w:r>
+    </w:p>
+    <w:p>
+      <w:pPr>
+        <w:pStyle w:val="a3"/>
+        <w:ind w:firstLine="0"/>
+        <w:rPr>
+          <w:rFonts w:ascii="Times New Roman" w:hAnsi="Times New Roman" w:cs="Times New Roman"/>
+          <w:sz w:val="32"/>
+          <w:szCs w:val="32"/>
+        </w:rPr>
+      </w:pPr>
+      <w:r>
+        <w:rPr>
+          <w:rFonts w:ascii="Times New Roman" w:hAnsi="Times New Roman" w:cs="Times New Roman"/>
+          <w:sz w:val="32"/>
           <w:szCs w:val="32"/>
         </w:rPr>
         <w:t>Прошу принять в число учащихся муз</w:t>
@@ -125,23 +191,15 @@
       <w:r>
         <w:rPr>
           <w:rFonts w:ascii="Times New Roman" w:hAnsi="Times New Roman" w:cs="Times New Roman"/>
-          <w:sz w:val="40"/>
-          <w:szCs w:val="32"/>
-        </w:rPr>
-        <w:t>ыкальной школы по классу</w:t>
-      </w:r>
-      <w:r>
-        <w:rPr>
-          <w:rFonts w:ascii="Times New Roman" w:hAnsi="Times New Roman" w:cs="Times New Roman"/>
-          <w:sz w:val="40"/>
-          <w:szCs w:val="32"/>
-        </w:rPr>
-        <w:t xml:space="preserve">: </w:t>
-      </w:r>
-      <w:r>
-        <w:rPr>
-          <w:rFonts w:ascii="Times New Roman" w:hAnsi="Times New Roman" w:cs="Times New Roman"/>
-          <w:sz w:val="40"/>
+          <w:sz w:val="32"/>
+          <w:szCs w:val="32"/>
+        </w:rPr>
+        <w:t xml:space="preserve">ыкальной школы по классу: </w:t>
+      </w:r>
+      <w:r>
+        <w:rPr>
+          <w:rFonts w:ascii="Times New Roman" w:hAnsi="Times New Roman" w:cs="Times New Roman"/>
+          <w:sz w:val="32"/>
           <w:szCs w:val="32"/>
         </w:rPr>
         <w:t>{</w:t>
@@ -151,8 +209,8 @@
         <w:rPr>
           <w:rFonts w:ascii="Consolas" w:hAnsi="Consolas" w:cs="Consolas"/>
           <w:color w:val="881391"/>
-          <w:sz w:val="18"/>
-          <w:szCs w:val="18"/>
+          <w:sz w:val="32"/>
+          <w:szCs w:val="32"/>
         </w:rPr>
         <w:t>classSchool</w:t>
       </w:r>
@@ -160,7 +218,7 @@
       <w:r>
         <w:rPr>
           <w:rFonts w:ascii="Times New Roman" w:hAnsi="Times New Roman" w:cs="Times New Roman"/>
-          <w:sz w:val="40"/>
+          <w:sz w:val="32"/>
           <w:szCs w:val="32"/>
         </w:rPr>
         <w:t>}</w:t>
@@ -168,7 +226,7 @@
       <w:r>
         <w:rPr>
           <w:rFonts w:ascii="Times New Roman" w:hAnsi="Times New Roman" w:cs="Times New Roman"/>
-          <w:sz w:val="40"/>
+          <w:sz w:val="32"/>
           <w:szCs w:val="32"/>
         </w:rPr>
         <w:t xml:space="preserve"> </w:t>
@@ -176,7 +234,7 @@
       <w:r>
         <w:rPr>
           <w:rFonts w:ascii="Times New Roman" w:hAnsi="Times New Roman" w:cs="Times New Roman"/>
-          <w:sz w:val="40"/>
+          <w:sz w:val="32"/>
           <w:szCs w:val="32"/>
         </w:rPr>
         <w:t>моего сына (дочь)</w:t>
@@ -184,7 +242,7 @@
       <w:r>
         <w:rPr>
           <w:rFonts w:ascii="Times New Roman" w:hAnsi="Times New Roman" w:cs="Times New Roman"/>
-          <w:sz w:val="40"/>
+          <w:sz w:val="32"/>
           <w:szCs w:val="32"/>
         </w:rPr>
         <w:t>.</w:t>
@@ -197,30 +255,22 @@
         <w:ind w:firstLine="0"/>
         <w:rPr>
           <w:rFonts w:ascii="Times New Roman" w:hAnsi="Times New Roman" w:cs="Times New Roman"/>
-          <w:sz w:val="40"/>
-          <w:szCs w:val="32"/>
-        </w:rPr>
-      </w:pPr>
-      <w:r>
-        <w:rPr>
-          <w:rFonts w:ascii="Times New Roman" w:hAnsi="Times New Roman" w:cs="Times New Roman"/>
-          <w:sz w:val="40"/>
-          <w:szCs w:val="32"/>
-        </w:rPr>
-        <w:t>Фамилия (ребенка)</w:t>
-      </w:r>
-      <w:r>
-        <w:rPr>
-          <w:rFonts w:ascii="Times New Roman" w:hAnsi="Times New Roman" w:cs="Times New Roman"/>
-          <w:sz w:val="40"/>
-          <w:szCs w:val="32"/>
-        </w:rPr>
-        <w:t xml:space="preserve">: </w:t>
-      </w:r>
-      <w:r>
-        <w:rPr>
-          <w:rFonts w:ascii="Times New Roman" w:hAnsi="Times New Roman" w:cs="Times New Roman"/>
-          <w:sz w:val="40"/>
+          <w:sz w:val="32"/>
+          <w:szCs w:val="32"/>
+        </w:rPr>
+      </w:pPr>
+      <w:r>
+        <w:rPr>
+          <w:rFonts w:ascii="Times New Roman" w:hAnsi="Times New Roman" w:cs="Times New Roman"/>
+          <w:sz w:val="32"/>
+          <w:szCs w:val="32"/>
+        </w:rPr>
+        <w:t xml:space="preserve">Фамилия (ребенка): </w:t>
+      </w:r>
+      <w:r>
+        <w:rPr>
+          <w:rFonts w:ascii="Times New Roman" w:hAnsi="Times New Roman" w:cs="Times New Roman"/>
+          <w:sz w:val="32"/>
           <w:szCs w:val="32"/>
         </w:rPr>
         <w:t>{</w:t>
@@ -230,8 +280,8 @@
         <w:rPr>
           <w:rFonts w:ascii="Consolas" w:hAnsi="Consolas" w:cs="Consolas"/>
           <w:color w:val="881391"/>
-          <w:sz w:val="18"/>
-          <w:szCs w:val="18"/>
+          <w:sz w:val="32"/>
+          <w:szCs w:val="32"/>
         </w:rPr>
         <w:t>lastName</w:t>
       </w:r>
@@ -239,7 +289,7 @@
       <w:r>
         <w:rPr>
           <w:rFonts w:ascii="Times New Roman" w:hAnsi="Times New Roman" w:cs="Times New Roman"/>
-          <w:sz w:val="40"/>
+          <w:sz w:val="32"/>
           <w:szCs w:val="32"/>
         </w:rPr>
         <w:t>}</w:t>
@@ -247,7 +297,7 @@
       <w:r>
         <w:rPr>
           <w:rFonts w:ascii="Times New Roman" w:hAnsi="Times New Roman" w:cs="Times New Roman"/>
-          <w:sz w:val="40"/>
+          <w:sz w:val="32"/>
           <w:szCs w:val="32"/>
         </w:rPr>
         <w:t>.</w:t>
@@ -260,30 +310,22 @@
         <w:ind w:firstLine="0"/>
         <w:rPr>
           <w:rFonts w:ascii="Times New Roman" w:hAnsi="Times New Roman" w:cs="Times New Roman"/>
-          <w:sz w:val="40"/>
-          <w:szCs w:val="32"/>
-        </w:rPr>
-      </w:pPr>
-      <w:r>
-        <w:rPr>
-          <w:rFonts w:ascii="Times New Roman" w:hAnsi="Times New Roman" w:cs="Times New Roman"/>
-          <w:sz w:val="40"/>
-          <w:szCs w:val="32"/>
-        </w:rPr>
-        <w:t>Имя, отчество</w:t>
-      </w:r>
-      <w:r>
-        <w:rPr>
-          <w:rFonts w:ascii="Times New Roman" w:hAnsi="Times New Roman" w:cs="Times New Roman"/>
-          <w:sz w:val="40"/>
-          <w:szCs w:val="32"/>
-        </w:rPr>
-        <w:t xml:space="preserve">: </w:t>
-      </w:r>
-      <w:r>
-        <w:rPr>
-          <w:rFonts w:ascii="Times New Roman" w:hAnsi="Times New Roman" w:cs="Times New Roman"/>
-          <w:sz w:val="40"/>
+          <w:sz w:val="32"/>
+          <w:szCs w:val="32"/>
+        </w:rPr>
+      </w:pPr>
+      <w:r>
+        <w:rPr>
+          <w:rFonts w:ascii="Times New Roman" w:hAnsi="Times New Roman" w:cs="Times New Roman"/>
+          <w:sz w:val="32"/>
+          <w:szCs w:val="32"/>
+        </w:rPr>
+        <w:t xml:space="preserve">Имя, отчество: </w:t>
+      </w:r>
+      <w:r>
+        <w:rPr>
+          <w:rFonts w:ascii="Times New Roman" w:hAnsi="Times New Roman" w:cs="Times New Roman"/>
+          <w:sz w:val="32"/>
           <w:szCs w:val="32"/>
         </w:rPr>
         <w:t>{</w:t>
@@ -293,8 +335,8 @@
         <w:rPr>
           <w:rFonts w:ascii="Consolas" w:hAnsi="Consolas" w:cs="Consolas"/>
           <w:color w:val="881391"/>
-          <w:sz w:val="18"/>
-          <w:szCs w:val="18"/>
+          <w:sz w:val="32"/>
+          <w:szCs w:val="32"/>
         </w:rPr>
         <w:t>firsName</w:t>
       </w:r>
@@ -302,7 +344,7 @@
       <w:r>
         <w:rPr>
           <w:rFonts w:ascii="Times New Roman" w:hAnsi="Times New Roman" w:cs="Times New Roman"/>
-          <w:sz w:val="40"/>
+          <w:sz w:val="32"/>
           <w:szCs w:val="32"/>
         </w:rPr>
         <w:t>}</w:t>
@@ -310,7 +352,7 @@
       <w:r>
         <w:rPr>
           <w:rFonts w:ascii="Times New Roman" w:hAnsi="Times New Roman" w:cs="Times New Roman"/>
-          <w:sz w:val="40"/>
+          <w:sz w:val="32"/>
           <w:szCs w:val="32"/>
         </w:rPr>
         <w:t xml:space="preserve"> {</w:t>
@@ -320,8 +362,8 @@
         <w:rPr>
           <w:rFonts w:ascii="Consolas" w:hAnsi="Consolas" w:cs="Consolas"/>
           <w:color w:val="881391"/>
-          <w:sz w:val="18"/>
-          <w:szCs w:val="18"/>
+          <w:sz w:val="32"/>
+          <w:szCs w:val="32"/>
         </w:rPr>
         <w:t>middleName</w:t>
       </w:r>
@@ -329,7 +371,7 @@
       <w:r>
         <w:rPr>
           <w:rFonts w:ascii="Times New Roman" w:hAnsi="Times New Roman" w:cs="Times New Roman"/>
-          <w:sz w:val="40"/>
+          <w:sz w:val="32"/>
           <w:szCs w:val="32"/>
         </w:rPr>
         <w:t>}</w:t>
@@ -337,7 +379,7 @@
       <w:r>
         <w:rPr>
           <w:rFonts w:ascii="Times New Roman" w:hAnsi="Times New Roman" w:cs="Times New Roman"/>
-          <w:sz w:val="40"/>
+          <w:sz w:val="32"/>
           <w:szCs w:val="32"/>
         </w:rPr>
         <w:t>.</w:t>
@@ -350,14 +392,14 @@
         <w:ind w:firstLine="0"/>
         <w:rPr>
           <w:rFonts w:ascii="Times New Roman" w:hAnsi="Times New Roman" w:cs="Times New Roman"/>
-          <w:sz w:val="40"/>
-          <w:szCs w:val="32"/>
-        </w:rPr>
-      </w:pPr>
-      <w:r>
-        <w:rPr>
-          <w:rFonts w:ascii="Times New Roman" w:hAnsi="Times New Roman" w:cs="Times New Roman"/>
-          <w:sz w:val="40"/>
+          <w:sz w:val="32"/>
+          <w:szCs w:val="32"/>
+        </w:rPr>
+      </w:pPr>
+      <w:r>
+        <w:rPr>
+          <w:rFonts w:ascii="Times New Roman" w:hAnsi="Times New Roman" w:cs="Times New Roman"/>
+          <w:sz w:val="32"/>
           <w:szCs w:val="32"/>
         </w:rPr>
         <w:t>Число, месяц, год рождения</w:t>
@@ -365,7 +407,7 @@
       <w:r>
         <w:rPr>
           <w:rFonts w:ascii="Times New Roman" w:hAnsi="Times New Roman" w:cs="Times New Roman"/>
-          <w:sz w:val="40"/>
+          <w:sz w:val="32"/>
           <w:szCs w:val="32"/>
         </w:rPr>
         <w:t xml:space="preserve">: </w:t>
@@ -373,7 +415,7 @@
       <w:r>
         <w:rPr>
           <w:rFonts w:ascii="Times New Roman" w:hAnsi="Times New Roman" w:cs="Times New Roman"/>
-          <w:sz w:val="40"/>
+          <w:sz w:val="32"/>
           <w:szCs w:val="32"/>
         </w:rPr>
         <w:t>{</w:t>
@@ -383,8 +425,8 @@
         <w:rPr>
           <w:rFonts w:ascii="Consolas" w:hAnsi="Consolas" w:cs="Consolas"/>
           <w:color w:val="881391"/>
-          <w:sz w:val="18"/>
-          <w:szCs w:val="18"/>
+          <w:sz w:val="32"/>
+          <w:szCs w:val="32"/>
         </w:rPr>
         <w:t>yearBirth</w:t>
       </w:r>
@@ -392,7 +434,7 @@
       <w:r>
         <w:rPr>
           <w:rFonts w:ascii="Times New Roman" w:hAnsi="Times New Roman" w:cs="Times New Roman"/>
-          <w:sz w:val="40"/>
+          <w:sz w:val="32"/>
           <w:szCs w:val="32"/>
         </w:rPr>
         <w:t>}</w:t>
@@ -400,7 +442,7 @@
       <w:r>
         <w:rPr>
           <w:rFonts w:ascii="Times New Roman" w:hAnsi="Times New Roman" w:cs="Times New Roman"/>
-          <w:sz w:val="40"/>
+          <w:sz w:val="32"/>
           <w:szCs w:val="32"/>
         </w:rPr>
         <w:t>.</w:t>
@@ -413,30 +455,22 @@
         <w:ind w:firstLine="0"/>
         <w:rPr>
           <w:rFonts w:ascii="Times New Roman" w:hAnsi="Times New Roman" w:cs="Times New Roman"/>
-          <w:sz w:val="40"/>
-          <w:szCs w:val="32"/>
-        </w:rPr>
-      </w:pPr>
-      <w:r>
-        <w:rPr>
-          <w:rFonts w:ascii="Times New Roman" w:hAnsi="Times New Roman" w:cs="Times New Roman"/>
-          <w:sz w:val="40"/>
-          <w:szCs w:val="32"/>
-        </w:rPr>
-        <w:t>Адрес</w:t>
-      </w:r>
-      <w:r>
-        <w:rPr>
-          <w:rFonts w:ascii="Times New Roman" w:hAnsi="Times New Roman" w:cs="Times New Roman"/>
-          <w:sz w:val="40"/>
-          <w:szCs w:val="32"/>
-        </w:rPr>
-        <w:t xml:space="preserve">: </w:t>
-      </w:r>
-      <w:r>
-        <w:rPr>
-          <w:rFonts w:ascii="Times New Roman" w:hAnsi="Times New Roman" w:cs="Times New Roman"/>
-          <w:sz w:val="40"/>
+          <w:sz w:val="32"/>
+          <w:szCs w:val="32"/>
+        </w:rPr>
+      </w:pPr>
+      <w:r>
+        <w:rPr>
+          <w:rFonts w:ascii="Times New Roman" w:hAnsi="Times New Roman" w:cs="Times New Roman"/>
+          <w:sz w:val="32"/>
+          <w:szCs w:val="32"/>
+        </w:rPr>
+        <w:t xml:space="preserve">Адрес: </w:t>
+      </w:r>
+      <w:r>
+        <w:rPr>
+          <w:rFonts w:ascii="Times New Roman" w:hAnsi="Times New Roman" w:cs="Times New Roman"/>
+          <w:sz w:val="32"/>
           <w:szCs w:val="32"/>
         </w:rPr>
         <w:t>{</w:t>
@@ -446,8 +480,8 @@
         <w:rPr>
           <w:rFonts w:ascii="Consolas" w:hAnsi="Consolas" w:cs="Consolas"/>
           <w:color w:val="881391"/>
-          <w:sz w:val="18"/>
-          <w:szCs w:val="18"/>
+          <w:sz w:val="32"/>
+          <w:szCs w:val="32"/>
         </w:rPr>
         <w:t>address</w:t>
       </w:r>
@@ -455,7 +489,7 @@
       <w:r>
         <w:rPr>
           <w:rFonts w:ascii="Times New Roman" w:hAnsi="Times New Roman" w:cs="Times New Roman"/>
-          <w:sz w:val="40"/>
+          <w:sz w:val="32"/>
           <w:szCs w:val="32"/>
         </w:rPr>
         <w:t>}</w:t>
@@ -463,7 +497,7 @@
       <w:r>
         <w:rPr>
           <w:rFonts w:ascii="Times New Roman" w:hAnsi="Times New Roman" w:cs="Times New Roman"/>
-          <w:sz w:val="40"/>
+          <w:sz w:val="32"/>
           <w:szCs w:val="32"/>
         </w:rPr>
         <w:t>.</w:t>
@@ -476,14 +510,14 @@
         <w:ind w:firstLine="0"/>
         <w:rPr>
           <w:rFonts w:ascii="Times New Roman" w:hAnsi="Times New Roman" w:cs="Times New Roman"/>
-          <w:sz w:val="40"/>
-          <w:szCs w:val="32"/>
-        </w:rPr>
-      </w:pPr>
-      <w:r>
-        <w:rPr>
-          <w:rFonts w:ascii="Times New Roman" w:hAnsi="Times New Roman" w:cs="Times New Roman"/>
-          <w:sz w:val="40"/>
+          <w:sz w:val="32"/>
+          <w:szCs w:val="32"/>
+        </w:rPr>
+      </w:pPr>
+      <w:r>
+        <w:rPr>
+          <w:rFonts w:ascii="Times New Roman" w:hAnsi="Times New Roman" w:cs="Times New Roman"/>
+          <w:sz w:val="32"/>
           <w:szCs w:val="32"/>
         </w:rPr>
         <w:t>Какой имеет муз. инстру</w:t>
@@ -491,7 +525,7 @@
       <w:r>
         <w:rPr>
           <w:rFonts w:ascii="Times New Roman" w:hAnsi="Times New Roman" w:cs="Times New Roman"/>
-          <w:sz w:val="40"/>
+          <w:sz w:val="32"/>
           <w:szCs w:val="32"/>
         </w:rPr>
         <w:t xml:space="preserve">мент </w:t>
@@ -499,34 +533,18 @@
       <w:r>
         <w:rPr>
           <w:rFonts w:ascii="Times New Roman" w:hAnsi="Times New Roman" w:cs="Times New Roman"/>
-          <w:sz w:val="40"/>
-          <w:szCs w:val="32"/>
-        </w:rPr>
-        <w:t>дома</w:t>
-      </w:r>
-      <w:r>
-        <w:rPr>
-          <w:rFonts w:ascii="Times New Roman" w:hAnsi="Times New Roman" w:cs="Times New Roman"/>
-          <w:sz w:val="40"/>
-          <w:szCs w:val="32"/>
-        </w:rPr>
-        <w:t>:</w:t>
-      </w:r>
-      <w:r>
-        <w:rPr>
-          <w:rFonts w:ascii="Times New Roman" w:hAnsi="Times New Roman" w:cs="Times New Roman"/>
-          <w:sz w:val="40"/>
-          <w:szCs w:val="32"/>
-        </w:rPr>
-        <w:t xml:space="preserve"> {</w:t>
+          <w:sz w:val="32"/>
+          <w:szCs w:val="32"/>
+        </w:rPr>
+        <w:t>дома: {</w:t>
       </w:r>
       <w:proofErr w:type="spellStart"/>
       <w:r>
         <w:rPr>
           <w:rFonts w:ascii="Consolas" w:hAnsi="Consolas" w:cs="Consolas"/>
           <w:color w:val="881391"/>
-          <w:sz w:val="18"/>
-          <w:szCs w:val="18"/>
+          <w:sz w:val="32"/>
+          <w:szCs w:val="32"/>
         </w:rPr>
         <w:t>instrument</w:t>
       </w:r>
@@ -534,7 +552,7 @@
       <w:r>
         <w:rPr>
           <w:rFonts w:ascii="Times New Roman" w:hAnsi="Times New Roman" w:cs="Times New Roman"/>
-          <w:sz w:val="40"/>
+          <w:sz w:val="32"/>
           <w:szCs w:val="32"/>
         </w:rPr>
         <w:t>}</w:t>
@@ -542,7 +560,7 @@
       <w:r>
         <w:rPr>
           <w:rFonts w:ascii="Times New Roman" w:hAnsi="Times New Roman" w:cs="Times New Roman"/>
-          <w:sz w:val="40"/>
+          <w:sz w:val="32"/>
           <w:szCs w:val="32"/>
         </w:rPr>
         <w:t>.</w:t>
@@ -555,14 +573,14 @@
         <w:ind w:firstLine="0"/>
         <w:rPr>
           <w:rFonts w:ascii="Times New Roman" w:hAnsi="Times New Roman" w:cs="Times New Roman"/>
-          <w:sz w:val="40"/>
-          <w:szCs w:val="32"/>
-        </w:rPr>
-      </w:pPr>
-      <w:r>
-        <w:rPr>
-          <w:rFonts w:ascii="Times New Roman" w:hAnsi="Times New Roman" w:cs="Times New Roman"/>
-          <w:sz w:val="40"/>
+          <w:sz w:val="32"/>
+          <w:szCs w:val="32"/>
+        </w:rPr>
+      </w:pPr>
+      <w:r>
+        <w:rPr>
+          <w:rFonts w:ascii="Times New Roman" w:hAnsi="Times New Roman" w:cs="Times New Roman"/>
+          <w:sz w:val="32"/>
           <w:szCs w:val="32"/>
         </w:rPr>
         <w:t>В какой общеобразо</w:t>
@@ -570,31 +588,15 @@
       <w:r>
         <w:rPr>
           <w:rFonts w:ascii="Times New Roman" w:hAnsi="Times New Roman" w:cs="Times New Roman"/>
-          <w:sz w:val="40"/>
-          <w:szCs w:val="32"/>
-        </w:rPr>
-        <w:t>вательной школе</w:t>
-      </w:r>
-      <w:r>
-        <w:rPr>
-          <w:rFonts w:ascii="Times New Roman" w:hAnsi="Times New Roman" w:cs="Times New Roman"/>
-          <w:sz w:val="40"/>
-          <w:szCs w:val="32"/>
-        </w:rPr>
-        <w:t xml:space="preserve">, </w:t>
-      </w:r>
-      <w:r>
-        <w:rPr>
-          <w:rFonts w:ascii="Times New Roman" w:hAnsi="Times New Roman" w:cs="Times New Roman"/>
-          <w:sz w:val="40"/>
-          <w:szCs w:val="32"/>
-        </w:rPr>
-        <w:t xml:space="preserve">классе </w:t>
-      </w:r>
-      <w:r>
-        <w:rPr>
-          <w:rFonts w:ascii="Times New Roman" w:hAnsi="Times New Roman" w:cs="Times New Roman"/>
-          <w:sz w:val="40"/>
+          <w:sz w:val="32"/>
+          <w:szCs w:val="32"/>
+        </w:rPr>
+        <w:t xml:space="preserve">вательной школе, классе </w:t>
+      </w:r>
+      <w:r>
+        <w:rPr>
+          <w:rFonts w:ascii="Times New Roman" w:hAnsi="Times New Roman" w:cs="Times New Roman"/>
+          <w:sz w:val="32"/>
           <w:szCs w:val="32"/>
         </w:rPr>
         <w:t>обучается</w:t>
@@ -602,7 +604,7 @@
       <w:r>
         <w:rPr>
           <w:rFonts w:ascii="Times New Roman" w:hAnsi="Times New Roman" w:cs="Times New Roman"/>
-          <w:sz w:val="40"/>
+          <w:sz w:val="32"/>
           <w:szCs w:val="32"/>
         </w:rPr>
         <w:t xml:space="preserve"> </w:t>
@@ -611,7 +613,7 @@
         <w:rPr>
           <w:rFonts w:ascii="Times New Roman" w:hAnsi="Times New Roman" w:cs="Times New Roman"/>
           <w:b/>
-          <w:sz w:val="40"/>
+          <w:sz w:val="32"/>
           <w:szCs w:val="32"/>
         </w:rPr>
         <w:t>(на 01.09.20</w:t>
@@ -620,7 +622,7 @@
         <w:rPr>
           <w:rFonts w:ascii="Times New Roman" w:hAnsi="Times New Roman" w:cs="Times New Roman"/>
           <w:b/>
-          <w:sz w:val="40"/>
+          <w:sz w:val="32"/>
           <w:szCs w:val="32"/>
         </w:rPr>
         <w:t>2</w:t>
@@ -629,62 +631,445 @@
         <w:rPr>
           <w:rFonts w:ascii="Times New Roman" w:hAnsi="Times New Roman" w:cs="Times New Roman"/>
           <w:b/>
-          <w:sz w:val="40"/>
+          <w:sz w:val="32"/>
+          <w:szCs w:val="32"/>
+        </w:rPr>
+        <w:t>3</w:t>
+      </w:r>
+      <w:r>
+        <w:rPr>
+          <w:rFonts w:ascii="Times New Roman" w:hAnsi="Times New Roman" w:cs="Times New Roman"/>
+          <w:b/>
+          <w:sz w:val="32"/>
+          <w:szCs w:val="32"/>
+        </w:rPr>
+        <w:t>г.)</w:t>
+      </w:r>
+      <w:r>
+        <w:rPr>
+          <w:rFonts w:ascii="Times New Roman" w:hAnsi="Times New Roman" w:cs="Times New Roman"/>
+          <w:sz w:val="32"/>
+          <w:szCs w:val="32"/>
+        </w:rPr>
+        <w:t xml:space="preserve">: </w:t>
+      </w:r>
+      <w:r>
+        <w:rPr>
+          <w:rFonts w:ascii="Times New Roman" w:hAnsi="Times New Roman" w:cs="Times New Roman"/>
+          <w:sz w:val="32"/>
+          <w:szCs w:val="32"/>
+        </w:rPr>
+        <w:t>{</w:t>
+      </w:r>
+      <w:proofErr w:type="spellStart"/>
+      <w:r>
+        <w:rPr>
+          <w:rFonts w:ascii="Consolas" w:hAnsi="Consolas" w:cs="Consolas"/>
+          <w:color w:val="881391"/>
+          <w:sz w:val="32"/>
+          <w:szCs w:val="32"/>
+        </w:rPr>
+        <w:t>generalSchool</w:t>
+      </w:r>
+      <w:proofErr w:type="spellEnd"/>
+      <w:r>
+        <w:rPr>
+          <w:rFonts w:ascii="Times New Roman" w:hAnsi="Times New Roman" w:cs="Times New Roman"/>
+          <w:sz w:val="32"/>
+          <w:szCs w:val="32"/>
+        </w:rPr>
+        <w:t>}</w:t>
+      </w:r>
+      <w:r>
+        <w:rPr>
+          <w:rFonts w:ascii="Times New Roman" w:hAnsi="Times New Roman" w:cs="Times New Roman"/>
+          <w:sz w:val="32"/>
+          <w:szCs w:val="32"/>
+        </w:rPr>
+        <w:t>.</w:t>
+      </w:r>
+    </w:p>
+    <w:p>
+      <w:pPr>
+        <w:pStyle w:val="a3"/>
+        <w:spacing w:line="276" w:lineRule="auto"/>
+        <w:ind w:firstLine="0"/>
+        <w:jc w:val="center"/>
+        <w:rPr>
+          <w:rFonts w:ascii="Times New Roman" w:hAnsi="Times New Roman" w:cs="Times New Roman"/>
+          <w:sz w:val="32"/>
+          <w:szCs w:val="32"/>
+        </w:rPr>
+      </w:pPr>
+      <w:r>
+        <w:rPr>
+          <w:rFonts w:ascii="Times New Roman" w:hAnsi="Times New Roman" w:cs="Times New Roman"/>
+          <w:sz w:val="32"/>
+          <w:szCs w:val="32"/>
+        </w:rPr>
+        <w:t>СВЕДЕНИЯ О РОДИТЕЛЯХ</w:t>
+      </w:r>
+    </w:p>
+    <w:p>
+      <w:pPr>
+        <w:pStyle w:val="a3"/>
+        <w:spacing w:line="276" w:lineRule="auto"/>
+        <w:ind w:firstLine="0"/>
+        <w:rPr>
+          <w:rFonts w:ascii="Times New Roman" w:hAnsi="Times New Roman" w:cs="Times New Roman"/>
+          <w:b/>
+          <w:i/>
+          <w:sz w:val="32"/>
+          <w:szCs w:val="32"/>
+        </w:rPr>
+      </w:pPr>
+      <w:r>
+        <w:rPr>
+          <w:rFonts w:ascii="Times New Roman" w:hAnsi="Times New Roman" w:cs="Times New Roman"/>
+          <w:sz w:val="32"/>
+          <w:szCs w:val="32"/>
+        </w:rPr>
+        <w:t>ОТЕЦ: Фамилия, имя, отчество</w:t>
+      </w:r>
+      <w:r>
+        <w:rPr>
+          <w:rFonts w:ascii="Times New Roman" w:hAnsi="Times New Roman" w:cs="Times New Roman"/>
+          <w:sz w:val="32"/>
+          <w:szCs w:val="32"/>
+        </w:rPr>
+        <w:t xml:space="preserve"> </w:t>
+      </w:r>
+      <w:r>
+        <w:rPr>
+          <w:rFonts w:ascii="Times New Roman" w:hAnsi="Times New Roman" w:cs="Times New Roman"/>
+          <w:b/>
+          <w:i/>
+          <w:sz w:val="32"/>
+          <w:szCs w:val="32"/>
+        </w:rPr>
+        <w:t>(полностью)</w:t>
+      </w:r>
+      <w:r>
+        <w:rPr>
+          <w:rFonts w:ascii="Times New Roman" w:hAnsi="Times New Roman" w:cs="Times New Roman"/>
+          <w:b/>
+          <w:i/>
+          <w:sz w:val="32"/>
+          <w:szCs w:val="32"/>
+        </w:rPr>
+        <w:t xml:space="preserve">: </w:t>
+      </w:r>
+    </w:p>
+    <w:p>
+      <w:pPr>
+        <w:pStyle w:val="a3"/>
+        <w:spacing w:line="276" w:lineRule="auto"/>
+        <w:ind w:firstLine="0"/>
+        <w:rPr>
+          <w:rFonts w:ascii="Times New Roman" w:hAnsi="Times New Roman" w:cs="Times New Roman"/>
+          <w:sz w:val="32"/>
+          <w:szCs w:val="32"/>
+        </w:rPr>
+      </w:pPr>
+      <w:r>
+        <w:rPr>
+          <w:rFonts w:ascii="Times New Roman" w:hAnsi="Times New Roman" w:cs="Times New Roman"/>
+          <w:b/>
+          <w:i/>
+          <w:sz w:val="32"/>
+          <w:szCs w:val="32"/>
+        </w:rPr>
+        <w:tab/>
+        <w:t xml:space="preserve">      </w:t>
+      </w:r>
+      <w:r>
+        <w:rPr>
+          <w:rFonts w:ascii="Times New Roman" w:hAnsi="Times New Roman" w:cs="Times New Roman"/>
+          <w:sz w:val="32"/>
+          <w:szCs w:val="32"/>
+        </w:rPr>
+        <w:t>{</w:t>
+      </w:r>
+      <w:r>
+        <w:rPr>
+          <w:rFonts w:ascii="Consolas" w:hAnsi="Consolas" w:cs="Consolas"/>
+          <w:color w:val="881391"/>
+          <w:sz w:val="32"/>
           <w:szCs w:val="32"/>
           <w:lang w:val="en-US"/>
         </w:rPr>
-        <w:t>2</w:t>
+        <w:t>nameParrentDad</w:t>
+      </w:r>
+      <w:r>
+        <w:rPr>
+          <w:rFonts w:ascii="Times New Roman" w:hAnsi="Times New Roman" w:cs="Times New Roman"/>
+          <w:sz w:val="32"/>
+          <w:szCs w:val="32"/>
+        </w:rPr>
+        <w:t>}</w:t>
+      </w:r>
+      <w:r>
+        <w:rPr>
+          <w:rFonts w:ascii="Times New Roman" w:hAnsi="Times New Roman" w:cs="Times New Roman"/>
+          <w:sz w:val="32"/>
+          <w:szCs w:val="32"/>
+        </w:rPr>
+        <w:t>.</w:t>
+      </w:r>
+    </w:p>
+    <w:p>
+      <w:pPr>
+        <w:pStyle w:val="a3"/>
+        <w:spacing w:line="276" w:lineRule="auto"/>
+        <w:ind w:firstLine="0"/>
+        <w:rPr>
+          <w:rFonts w:ascii="Times New Roman" w:hAnsi="Times New Roman" w:cs="Times New Roman"/>
+          <w:sz w:val="32"/>
+          <w:szCs w:val="32"/>
+        </w:rPr>
+      </w:pPr>
+      <w:r>
+        <w:rPr>
+          <w:rFonts w:ascii="Times New Roman" w:hAnsi="Times New Roman" w:cs="Times New Roman"/>
+          <w:sz w:val="32"/>
+          <w:szCs w:val="32"/>
+        </w:rPr>
+        <w:t xml:space="preserve">             Место работы, должность</w:t>
+      </w:r>
+      <w:r>
+        <w:rPr>
+          <w:rFonts w:ascii="Times New Roman" w:hAnsi="Times New Roman" w:cs="Times New Roman"/>
+          <w:sz w:val="32"/>
+          <w:szCs w:val="32"/>
+        </w:rPr>
+        <w:t xml:space="preserve">: </w:t>
+      </w:r>
+    </w:p>
+    <w:p>
+      <w:pPr>
+        <w:pStyle w:val="a3"/>
+        <w:spacing w:line="276" w:lineRule="auto"/>
+        <w:ind w:firstLine="0"/>
+        <w:rPr>
+          <w:rFonts w:ascii="Times New Roman" w:hAnsi="Times New Roman" w:cs="Times New Roman"/>
+          <w:sz w:val="32"/>
+          <w:szCs w:val="32"/>
+        </w:rPr>
+      </w:pPr>
+      <w:r>
+        <w:rPr>
+          <w:rFonts w:ascii="Times New Roman" w:hAnsi="Times New Roman" w:cs="Times New Roman"/>
+          <w:sz w:val="32"/>
+          <w:szCs w:val="32"/>
+        </w:rPr>
+        <w:t xml:space="preserve">             </w:t>
+      </w:r>
+      <w:r>
+        <w:rPr>
+          <w:rFonts w:ascii="Times New Roman" w:hAnsi="Times New Roman" w:cs="Times New Roman"/>
+          <w:sz w:val="32"/>
+          <w:szCs w:val="32"/>
+        </w:rPr>
+        <w:t>{</w:t>
+      </w:r>
+      <w:r>
+        <w:rPr>
+          <w:rFonts w:ascii="Consolas" w:hAnsi="Consolas" w:cs="Consolas"/>
+          <w:color w:val="881391"/>
+          <w:sz w:val="32"/>
+          <w:szCs w:val="32"/>
+          <w:lang w:val="en-US"/>
+        </w:rPr>
+        <w:t>jobParrentDad</w:t>
+      </w:r>
+      <w:r>
+        <w:rPr>
+          <w:rFonts w:ascii="Times New Roman" w:hAnsi="Times New Roman" w:cs="Times New Roman"/>
+          <w:sz w:val="32"/>
+          <w:szCs w:val="32"/>
+        </w:rPr>
+        <w:t>}</w:t>
+      </w:r>
+      <w:r>
+        <w:rPr>
+          <w:rFonts w:ascii="Times New Roman" w:hAnsi="Times New Roman" w:cs="Times New Roman"/>
+          <w:sz w:val="32"/>
+          <w:szCs w:val="32"/>
+        </w:rPr>
+        <w:t>.</w:t>
+      </w:r>
+    </w:p>
+    <w:p>
+      <w:pPr>
+        <w:pStyle w:val="a3"/>
+        <w:spacing w:line="276" w:lineRule="auto"/>
+        <w:ind w:firstLine="0"/>
+        <w:rPr>
+          <w:rFonts w:ascii="Times New Roman" w:hAnsi="Times New Roman" w:cs="Times New Roman"/>
+          <w:sz w:val="32"/>
+          <w:szCs w:val="32"/>
+        </w:rPr>
+      </w:pPr>
+      <w:r>
+        <w:rPr>
+          <w:rFonts w:ascii="Times New Roman" w:hAnsi="Times New Roman" w:cs="Times New Roman"/>
+          <w:sz w:val="32"/>
+          <w:szCs w:val="32"/>
+        </w:rPr>
+        <w:t xml:space="preserve">             Телефон </w:t>
+      </w:r>
+      <w:r>
+        <w:rPr>
+          <w:rFonts w:ascii="Times New Roman" w:hAnsi="Times New Roman" w:cs="Times New Roman"/>
+          <w:sz w:val="32"/>
+          <w:szCs w:val="32"/>
+        </w:rPr>
+        <w:t>мобильный</w:t>
+      </w:r>
+      <w:r>
+        <w:rPr>
+          <w:rFonts w:ascii="Times New Roman" w:hAnsi="Times New Roman" w:cs="Times New Roman"/>
+          <w:sz w:val="32"/>
+          <w:szCs w:val="32"/>
+        </w:rPr>
+        <w:t xml:space="preserve">, дом.: </w:t>
+      </w:r>
+      <w:r>
+        <w:rPr>
+          <w:rFonts w:ascii="Times New Roman" w:hAnsi="Times New Roman" w:cs="Times New Roman"/>
+          <w:sz w:val="32"/>
+          <w:szCs w:val="32"/>
+        </w:rPr>
+        <w:t>{</w:t>
+      </w:r>
+      <w:proofErr w:type="spellStart"/>
+      <w:r>
+        <w:rPr>
+          <w:rFonts w:ascii="Consolas" w:hAnsi="Consolas" w:cs="Consolas"/>
+          <w:color w:val="881391"/>
+          <w:sz w:val="32"/>
+          <w:szCs w:val="32"/>
+          <w:lang w:val="en-US"/>
+        </w:rPr>
+        <w:t>telParrentDad</w:t>
+      </w:r>
+      <w:proofErr w:type="spellEnd"/>
+      <w:r>
+        <w:rPr>
+          <w:rFonts w:ascii="Times New Roman" w:hAnsi="Times New Roman" w:cs="Times New Roman"/>
+          <w:sz w:val="32"/>
+          <w:szCs w:val="32"/>
+        </w:rPr>
+        <w:t>}</w:t>
+      </w:r>
+      <w:r>
+        <w:rPr>
+          <w:rFonts w:ascii="Times New Roman" w:hAnsi="Times New Roman" w:cs="Times New Roman"/>
+          <w:sz w:val="32"/>
+          <w:szCs w:val="32"/>
+        </w:rPr>
+        <w:t>.</w:t>
+      </w:r>
+    </w:p>
+    <w:p>
+      <w:pPr>
+        <w:pStyle w:val="a3"/>
+        <w:spacing w:line="276" w:lineRule="auto"/>
+        <w:ind w:firstLine="0"/>
+        <w:rPr>
+          <w:rFonts w:ascii="Times New Roman" w:hAnsi="Times New Roman" w:cs="Times New Roman"/>
+          <w:sz w:val="32"/>
+          <w:szCs w:val="32"/>
+        </w:rPr>
+      </w:pPr>
+      <w:r>
+        <w:rPr>
+          <w:rFonts w:ascii="Times New Roman" w:hAnsi="Times New Roman" w:cs="Times New Roman"/>
+          <w:sz w:val="32"/>
+          <w:szCs w:val="32"/>
+        </w:rPr>
+        <w:t xml:space="preserve">МАТЬ: </w:t>
+      </w:r>
+      <w:r>
+        <w:rPr>
+          <w:rFonts w:ascii="Times New Roman" w:hAnsi="Times New Roman" w:cs="Times New Roman"/>
+          <w:sz w:val="32"/>
+          <w:szCs w:val="32"/>
+        </w:rPr>
+        <w:t>Фамилия, имя, отчество</w:t>
+      </w:r>
+      <w:r>
+        <w:rPr>
+          <w:rFonts w:ascii="Times New Roman" w:hAnsi="Times New Roman" w:cs="Times New Roman"/>
+          <w:sz w:val="32"/>
+          <w:szCs w:val="32"/>
+        </w:rPr>
+        <w:t xml:space="preserve"> </w:t>
+      </w:r>
+      <w:r>
+        <w:rPr>
+          <w:rFonts w:ascii="Times New Roman" w:hAnsi="Times New Roman" w:cs="Times New Roman"/>
+          <w:b/>
+          <w:i/>
+          <w:sz w:val="32"/>
+          <w:szCs w:val="32"/>
+        </w:rPr>
+        <w:t>(полностью)</w:t>
+      </w:r>
+      <w:r>
+        <w:rPr>
+          <w:rFonts w:ascii="Times New Roman" w:hAnsi="Times New Roman" w:cs="Times New Roman"/>
+          <w:b/>
+          <w:i/>
+          <w:sz w:val="32"/>
+          <w:szCs w:val="32"/>
+        </w:rPr>
+        <w:t xml:space="preserve">: </w:t>
       </w:r>
       <w:bookmarkStart w:id="0" w:name="_GoBack"/>
       <w:bookmarkEnd w:id="0"/>
-      <w:r>
-        <w:rPr>
-          <w:rFonts w:ascii="Times New Roman" w:hAnsi="Times New Roman" w:cs="Times New Roman"/>
-          <w:b/>
-          <w:sz w:val="40"/>
-          <w:szCs w:val="32"/>
-        </w:rPr>
-        <w:t>г.)</w:t>
-      </w:r>
-      <w:r>
-        <w:rPr>
-          <w:rFonts w:ascii="Times New Roman" w:hAnsi="Times New Roman" w:cs="Times New Roman"/>
-          <w:sz w:val="40"/>
-          <w:szCs w:val="32"/>
-        </w:rPr>
-        <w:t>:</w:t>
-      </w:r>
-      <w:r>
-        <w:rPr>
-          <w:rFonts w:ascii="Times New Roman" w:hAnsi="Times New Roman" w:cs="Times New Roman"/>
-          <w:sz w:val="40"/>
-          <w:szCs w:val="32"/>
-        </w:rPr>
-        <w:t xml:space="preserve"> </w:t>
-      </w:r>
-      <w:r>
-        <w:rPr>
-          <w:rFonts w:ascii="Times New Roman" w:hAnsi="Times New Roman" w:cs="Times New Roman"/>
-          <w:sz w:val="40"/>
+    </w:p>
+    <w:p>
+      <w:pPr>
+        <w:pStyle w:val="a3"/>
+        <w:spacing w:line="276" w:lineRule="auto"/>
+        <w:ind w:firstLine="0"/>
+        <w:rPr>
+          <w:rFonts w:ascii="Times New Roman" w:hAnsi="Times New Roman" w:cs="Times New Roman"/>
+          <w:sz w:val="32"/>
+          <w:szCs w:val="32"/>
+        </w:rPr>
+      </w:pPr>
+      <w:r>
+        <w:rPr>
+          <w:rFonts w:ascii="Times New Roman" w:hAnsi="Times New Roman" w:cs="Times New Roman"/>
+          <w:sz w:val="32"/>
+          <w:szCs w:val="32"/>
+        </w:rPr>
+        <w:t xml:space="preserve">             </w:t>
+      </w:r>
+      <w:r>
+        <w:rPr>
+          <w:rFonts w:ascii="Times New Roman" w:hAnsi="Times New Roman" w:cs="Times New Roman"/>
+          <w:sz w:val="32"/>
           <w:szCs w:val="32"/>
         </w:rPr>
         <w:t>{</w:t>
       </w:r>
-      <w:proofErr w:type="spellStart"/>
       <w:r>
         <w:rPr>
           <w:rFonts w:ascii="Consolas" w:hAnsi="Consolas" w:cs="Consolas"/>
           <w:color w:val="881391"/>
-          <w:sz w:val="18"/>
-          <w:szCs w:val="18"/>
-        </w:rPr>
-        <w:t>generalSchool</w:t>
-      </w:r>
-      <w:proofErr w:type="spellEnd"/>
-      <w:r>
-        <w:rPr>
-          <w:rFonts w:ascii="Times New Roman" w:hAnsi="Times New Roman" w:cs="Times New Roman"/>
-          <w:sz w:val="40"/>
+          <w:sz w:val="32"/>
+          <w:szCs w:val="32"/>
+          <w:lang w:val="en-US"/>
+        </w:rPr>
+        <w:t>nameParrentMom</w:t>
+      </w:r>
+      <w:r>
+        <w:rPr>
+          <w:rFonts w:ascii="Times New Roman" w:hAnsi="Times New Roman" w:cs="Times New Roman"/>
+          <w:sz w:val="32"/>
           <w:szCs w:val="32"/>
         </w:rPr>
         <w:t>}</w:t>
@@ -692,7 +1077,7 @@
       <w:r>
         <w:rPr>
           <w:rFonts w:ascii="Times New Roman" w:hAnsi="Times New Roman" w:cs="Times New Roman"/>
-          <w:sz w:val="40"/>
+          <w:sz w:val="32"/>
           <w:szCs w:val="32"/>
         </w:rPr>
         <w:t>.</w:t>
@@ -705,10 +1090,26 @@
         <w:ind w:firstLine="0"/>
         <w:rPr>
           <w:rFonts w:ascii="Times New Roman" w:hAnsi="Times New Roman" w:cs="Times New Roman"/>
-          <w:sz w:val="40"/>
-          <w:szCs w:val="32"/>
-        </w:rPr>
-      </w:pPr>
+          <w:sz w:val="32"/>
+          <w:szCs w:val="32"/>
+        </w:rPr>
+      </w:pPr>
+      <w:r>
+        <w:rPr>
+          <w:rFonts w:ascii="Times New Roman" w:hAnsi="Times New Roman" w:cs="Times New Roman"/>
+          <w:sz w:val="32"/>
+          <w:szCs w:val="32"/>
+        </w:rPr>
+        <w:t xml:space="preserve">             Место работы, должность</w:t>
+      </w:r>
+      <w:r>
+        <w:rPr>
+          <w:rFonts w:ascii="Times New Roman" w:hAnsi="Times New Roman" w:cs="Times New Roman"/>
+          <w:sz w:val="32"/>
+          <w:szCs w:val="32"/>
+        </w:rPr>
+        <w:t xml:space="preserve">: </w:t>
+      </w:r>
     </w:p>
     <w:p>
       <w:pPr>
@@ -717,139 +1118,41 @@
         <w:ind w:firstLine="0"/>
         <w:rPr>
           <w:rFonts w:ascii="Times New Roman" w:hAnsi="Times New Roman" w:cs="Times New Roman"/>
-          <w:sz w:val="40"/>
-          <w:szCs w:val="32"/>
-        </w:rPr>
-      </w:pPr>
-    </w:p>
-    <w:p>
-      <w:pPr>
-        <w:pStyle w:val="a3"/>
-        <w:spacing w:line="276" w:lineRule="auto"/>
-        <w:ind w:firstLine="0"/>
-        <w:jc w:val="center"/>
-        <w:rPr>
-          <w:rFonts w:ascii="Times New Roman" w:hAnsi="Times New Roman" w:cs="Times New Roman"/>
-          <w:sz w:val="40"/>
-          <w:szCs w:val="32"/>
-        </w:rPr>
-      </w:pPr>
-      <w:r>
-        <w:rPr>
-          <w:rFonts w:ascii="Times New Roman" w:hAnsi="Times New Roman" w:cs="Times New Roman"/>
-          <w:sz w:val="40"/>
-          <w:szCs w:val="32"/>
-        </w:rPr>
-        <w:t>СВЕДЕНИЯ О РОДИТЕЛЯХ</w:t>
-      </w:r>
-    </w:p>
-    <w:p>
-      <w:pPr>
-        <w:pStyle w:val="a3"/>
-        <w:spacing w:line="276" w:lineRule="auto"/>
-        <w:ind w:firstLine="0"/>
-        <w:jc w:val="center"/>
-        <w:rPr>
-          <w:rFonts w:ascii="Times New Roman" w:hAnsi="Times New Roman" w:cs="Times New Roman"/>
-          <w:sz w:val="40"/>
-          <w:szCs w:val="32"/>
-        </w:rPr>
-      </w:pPr>
-    </w:p>
-    <w:p>
-      <w:pPr>
-        <w:pStyle w:val="a3"/>
-        <w:spacing w:line="276" w:lineRule="auto"/>
-        <w:ind w:firstLine="0"/>
-        <w:rPr>
-          <w:rFonts w:ascii="Times New Roman" w:hAnsi="Times New Roman" w:cs="Times New Roman"/>
-          <w:b/>
-          <w:i/>
-          <w:sz w:val="40"/>
-          <w:szCs w:val="32"/>
-        </w:rPr>
-      </w:pPr>
-      <w:r>
-        <w:rPr>
-          <w:rFonts w:ascii="Times New Roman" w:hAnsi="Times New Roman" w:cs="Times New Roman"/>
-          <w:sz w:val="40"/>
-          <w:szCs w:val="32"/>
-        </w:rPr>
-        <w:t>ОТЕЦ: Фамилия, имя, отчество</w:t>
-      </w:r>
-      <w:r>
-        <w:rPr>
-          <w:rFonts w:ascii="Times New Roman" w:hAnsi="Times New Roman" w:cs="Times New Roman"/>
-          <w:sz w:val="40"/>
-          <w:szCs w:val="32"/>
-        </w:rPr>
-        <w:t xml:space="preserve"> </w:t>
-      </w:r>
-      <w:r>
-        <w:rPr>
-          <w:rFonts w:ascii="Times New Roman" w:hAnsi="Times New Roman" w:cs="Times New Roman"/>
-          <w:b/>
-          <w:i/>
-          <w:sz w:val="40"/>
-          <w:szCs w:val="32"/>
-        </w:rPr>
-        <w:t>(полностью)</w:t>
-      </w:r>
-      <w:r>
-        <w:rPr>
-          <w:rFonts w:ascii="Times New Roman" w:hAnsi="Times New Roman" w:cs="Times New Roman"/>
-          <w:b/>
-          <w:i/>
-          <w:sz w:val="40"/>
-          <w:szCs w:val="32"/>
-        </w:rPr>
-        <w:t xml:space="preserve">: </w:t>
-      </w:r>
-    </w:p>
-    <w:p>
-      <w:pPr>
-        <w:pStyle w:val="a3"/>
-        <w:spacing w:line="276" w:lineRule="auto"/>
-        <w:ind w:firstLine="0"/>
-        <w:rPr>
-          <w:rFonts w:ascii="Times New Roman" w:hAnsi="Times New Roman" w:cs="Times New Roman"/>
-          <w:sz w:val="40"/>
-          <w:szCs w:val="32"/>
-        </w:rPr>
-      </w:pPr>
-      <w:r>
-        <w:rPr>
-          <w:rFonts w:ascii="Times New Roman" w:hAnsi="Times New Roman" w:cs="Times New Roman"/>
-          <w:b/>
-          <w:i/>
-          <w:sz w:val="40"/>
-          <w:szCs w:val="32"/>
-        </w:rPr>
-        <w:tab/>
-        <w:t xml:space="preserve">      </w:t>
-      </w:r>
-      <w:r>
-        <w:rPr>
-          <w:rFonts w:ascii="Times New Roman" w:hAnsi="Times New Roman" w:cs="Times New Roman"/>
-          <w:sz w:val="40"/>
+          <w:sz w:val="32"/>
+          <w:szCs w:val="32"/>
+        </w:rPr>
+      </w:pPr>
+      <w:r>
+        <w:rPr>
+          <w:rFonts w:ascii="Times New Roman" w:hAnsi="Times New Roman" w:cs="Times New Roman"/>
+          <w:sz w:val="32"/>
+          <w:szCs w:val="32"/>
+        </w:rPr>
+        <w:t xml:space="preserve">             </w:t>
+      </w:r>
+      <w:r>
+        <w:rPr>
+          <w:rFonts w:ascii="Times New Roman" w:hAnsi="Times New Roman" w:cs="Times New Roman"/>
+          <w:sz w:val="32"/>
           <w:szCs w:val="32"/>
         </w:rPr>
         <w:t>{</w:t>
       </w:r>
+      <w:proofErr w:type="spellStart"/>
       <w:r>
         <w:rPr>
           <w:rFonts w:ascii="Consolas" w:hAnsi="Consolas" w:cs="Consolas"/>
           <w:color w:val="881391"/>
-          <w:sz w:val="18"/>
-          <w:szCs w:val="18"/>
-          <w:lang w:val="en-US"/>
-        </w:rPr>
-        <w:t>nameParrentDad</w:t>
-      </w:r>
-      <w:r>
-        <w:rPr>
-          <w:rFonts w:ascii="Times New Roman" w:hAnsi="Times New Roman" w:cs="Times New Roman"/>
-          <w:sz w:val="40"/>
+          <w:sz w:val="32"/>
+          <w:szCs w:val="32"/>
+        </w:rPr>
+        <w:t>jobParrentMom</w:t>
+      </w:r>
+      <w:proofErr w:type="spellEnd"/>
+      <w:r>
+        <w:rPr>
+          <w:rFonts w:ascii="Times New Roman" w:hAnsi="Times New Roman" w:cs="Times New Roman"/>
+          <w:sz w:val="32"/>
           <w:szCs w:val="32"/>
         </w:rPr>
         <w:t>}</w:t>
@@ -857,7 +1160,7 @@
       <w:r>
         <w:rPr>
           <w:rFonts w:ascii="Times New Roman" w:hAnsi="Times New Roman" w:cs="Times New Roman"/>
-          <w:sz w:val="40"/>
+          <w:sz w:val="32"/>
           <w:szCs w:val="32"/>
         </w:rPr>
         <w:t>.</w:t>
@@ -870,588 +1173,529 @@
         <w:ind w:firstLine="0"/>
         <w:rPr>
           <w:rFonts w:ascii="Times New Roman" w:hAnsi="Times New Roman" w:cs="Times New Roman"/>
-          <w:sz w:val="40"/>
-          <w:szCs w:val="32"/>
-        </w:rPr>
-      </w:pPr>
-      <w:r>
-        <w:rPr>
-          <w:rFonts w:ascii="Times New Roman" w:hAnsi="Times New Roman" w:cs="Times New Roman"/>
-          <w:sz w:val="40"/>
-          <w:szCs w:val="32"/>
-        </w:rPr>
-        <w:t xml:space="preserve">             </w:t>
-      </w:r>
-      <w:r>
-        <w:rPr>
-          <w:rFonts w:ascii="Times New Roman" w:hAnsi="Times New Roman" w:cs="Times New Roman"/>
-          <w:sz w:val="40"/>
-          <w:szCs w:val="32"/>
-        </w:rPr>
-        <w:t>Место</w:t>
-      </w:r>
-      <w:r>
-        <w:rPr>
-          <w:rFonts w:ascii="Times New Roman" w:hAnsi="Times New Roman" w:cs="Times New Roman"/>
-          <w:sz w:val="40"/>
-          <w:szCs w:val="32"/>
-        </w:rPr>
-        <w:t xml:space="preserve"> </w:t>
-      </w:r>
-      <w:r>
-        <w:rPr>
-          <w:rFonts w:ascii="Times New Roman" w:hAnsi="Times New Roman" w:cs="Times New Roman"/>
-          <w:sz w:val="40"/>
-          <w:szCs w:val="32"/>
-        </w:rPr>
-        <w:t>работы</w:t>
-      </w:r>
-      <w:r>
-        <w:rPr>
-          <w:rFonts w:ascii="Times New Roman" w:hAnsi="Times New Roman" w:cs="Times New Roman"/>
-          <w:sz w:val="40"/>
-          <w:szCs w:val="32"/>
-        </w:rPr>
-        <w:t xml:space="preserve">, </w:t>
-      </w:r>
-      <w:r>
-        <w:rPr>
-          <w:rFonts w:ascii="Times New Roman" w:hAnsi="Times New Roman" w:cs="Times New Roman"/>
-          <w:sz w:val="40"/>
-          <w:szCs w:val="32"/>
-        </w:rPr>
-        <w:t>должность</w:t>
-      </w:r>
-      <w:r>
-        <w:rPr>
-          <w:rFonts w:ascii="Times New Roman" w:hAnsi="Times New Roman" w:cs="Times New Roman"/>
-          <w:sz w:val="40"/>
-          <w:szCs w:val="32"/>
-        </w:rPr>
-        <w:t xml:space="preserve">: </w:t>
-      </w:r>
-    </w:p>
-    <w:p>
-      <w:pPr>
-        <w:pStyle w:val="a3"/>
-        <w:spacing w:line="276" w:lineRule="auto"/>
-        <w:ind w:firstLine="0"/>
-        <w:rPr>
-          <w:rFonts w:ascii="Times New Roman" w:hAnsi="Times New Roman" w:cs="Times New Roman"/>
-          <w:sz w:val="40"/>
-          <w:szCs w:val="32"/>
-        </w:rPr>
-      </w:pPr>
-      <w:r>
-        <w:rPr>
-          <w:rFonts w:ascii="Times New Roman" w:hAnsi="Times New Roman" w:cs="Times New Roman"/>
-          <w:sz w:val="40"/>
-          <w:szCs w:val="32"/>
-        </w:rPr>
-        <w:t xml:space="preserve">             </w:t>
-      </w:r>
-      <w:r>
-        <w:rPr>
-          <w:rFonts w:ascii="Times New Roman" w:hAnsi="Times New Roman" w:cs="Times New Roman"/>
-          <w:sz w:val="40"/>
+          <w:sz w:val="32"/>
+          <w:szCs w:val="32"/>
+        </w:rPr>
+      </w:pPr>
+      <w:r>
+        <w:rPr>
+          <w:rFonts w:ascii="Times New Roman" w:hAnsi="Times New Roman" w:cs="Times New Roman"/>
+          <w:sz w:val="32"/>
+          <w:szCs w:val="32"/>
+        </w:rPr>
+        <w:t xml:space="preserve">             Телефон </w:t>
+      </w:r>
+      <w:r>
+        <w:rPr>
+          <w:rFonts w:ascii="Times New Roman" w:hAnsi="Times New Roman" w:cs="Times New Roman"/>
+          <w:sz w:val="32"/>
+          <w:szCs w:val="32"/>
+        </w:rPr>
+        <w:t xml:space="preserve">мобильный, дом.: </w:t>
+      </w:r>
+      <w:r>
+        <w:rPr>
+          <w:rFonts w:ascii="Times New Roman" w:hAnsi="Times New Roman" w:cs="Times New Roman"/>
+          <w:sz w:val="32"/>
           <w:szCs w:val="32"/>
         </w:rPr>
         <w:t>{</w:t>
       </w:r>
+      <w:proofErr w:type="spellStart"/>
       <w:r>
         <w:rPr>
           <w:rFonts w:ascii="Consolas" w:hAnsi="Consolas" w:cs="Consolas"/>
           <w:color w:val="881391"/>
+          <w:sz w:val="32"/>
+          <w:szCs w:val="32"/>
+        </w:rPr>
+        <w:t>telParrentMom</w:t>
+      </w:r>
+      <w:proofErr w:type="spellEnd"/>
+      <w:r>
+        <w:rPr>
+          <w:rFonts w:ascii="Times New Roman" w:hAnsi="Times New Roman" w:cs="Times New Roman"/>
+          <w:sz w:val="32"/>
+          <w:szCs w:val="32"/>
+        </w:rPr>
+        <w:t>}</w:t>
+      </w:r>
+      <w:r>
+        <w:rPr>
+          <w:rFonts w:ascii="Times New Roman" w:hAnsi="Times New Roman" w:cs="Times New Roman"/>
+          <w:sz w:val="32"/>
+          <w:szCs w:val="32"/>
+        </w:rPr>
+        <w:t>.</w:t>
+      </w:r>
+    </w:p>
+    <w:p>
+      <w:pPr>
+        <w:pStyle w:val="a3"/>
+        <w:spacing w:line="276" w:lineRule="auto"/>
+        <w:ind w:firstLine="0"/>
+        <w:rPr>
+          <w:rFonts w:ascii="Times New Roman" w:hAnsi="Times New Roman" w:cs="Times New Roman"/>
+          <w:sz w:val="32"/>
+          <w:szCs w:val="32"/>
+        </w:rPr>
+      </w:pPr>
+    </w:p>
+    <w:p>
+      <w:pPr>
+        <w:pStyle w:val="a3"/>
+        <w:numPr>
+          <w:ilvl w:val="0"/>
+          <w:numId w:val="1"/>
+        </w:numPr>
+        <w:ind w:left="426"/>
+        <w:jc w:val="both"/>
+        <w:rPr>
+          <w:rFonts w:ascii="Times New Roman" w:hAnsi="Times New Roman" w:cs="Times New Roman"/>
+          <w:sz w:val="28"/>
+          <w:szCs w:val="30"/>
+        </w:rPr>
+      </w:pPr>
+      <w:r>
+        <w:rPr>
+          <w:rFonts w:ascii="Times New Roman" w:hAnsi="Times New Roman" w:cs="Times New Roman"/>
+          <w:sz w:val="28"/>
+          <w:szCs w:val="30"/>
+        </w:rPr>
+        <w:t xml:space="preserve">С правилами внутреннего распорядка для учащихся ГУО «Детская музыкальная школа искусств № 2 г. Гродно» ознакомлен (документ размещен на сайте школы </w:t>
+      </w:r>
+      <w:proofErr w:type="spellStart"/>
+      <w:r>
+        <w:rPr>
+          <w:rFonts w:ascii="Times New Roman" w:hAnsi="Times New Roman" w:cs="Times New Roman"/>
+          <w:sz w:val="28"/>
+          <w:szCs w:val="30"/>
+          <w:lang w:val="en-US"/>
+        </w:rPr>
+        <w:t>dmshi</w:t>
+      </w:r>
+      <w:proofErr w:type="spellEnd"/>
+      <w:r>
+        <w:rPr>
+          <w:rFonts w:ascii="Times New Roman" w:hAnsi="Times New Roman" w:cs="Times New Roman"/>
+          <w:sz w:val="28"/>
+          <w:szCs w:val="30"/>
+        </w:rPr>
+        <w:t>2.</w:t>
+      </w:r>
+      <w:proofErr w:type="spellStart"/>
+      <w:r>
+        <w:rPr>
+          <w:rFonts w:ascii="Times New Roman" w:hAnsi="Times New Roman" w:cs="Times New Roman"/>
+          <w:sz w:val="28"/>
+          <w:szCs w:val="30"/>
+          <w:lang w:val="en-US"/>
+        </w:rPr>
+        <w:t>grodno</w:t>
+      </w:r>
+      <w:proofErr w:type="spellEnd"/>
+      <w:r>
+        <w:rPr>
+          <w:rFonts w:ascii="Times New Roman" w:hAnsi="Times New Roman" w:cs="Times New Roman"/>
+          <w:sz w:val="28"/>
+          <w:szCs w:val="30"/>
+        </w:rPr>
+        <w:t>.</w:t>
+      </w:r>
+      <w:r>
+        <w:rPr>
+          <w:rFonts w:ascii="Times New Roman" w:hAnsi="Times New Roman" w:cs="Times New Roman"/>
+          <w:sz w:val="28"/>
+          <w:szCs w:val="30"/>
+          <w:lang w:val="en-US"/>
+        </w:rPr>
+        <w:t>by</w:t>
+      </w:r>
+      <w:r>
+        <w:rPr>
+          <w:rFonts w:ascii="Times New Roman" w:hAnsi="Times New Roman" w:cs="Times New Roman"/>
+          <w:sz w:val="28"/>
+          <w:szCs w:val="30"/>
+        </w:rPr>
+        <w:t>).</w:t>
+      </w:r>
+    </w:p>
+    <w:p>
+      <w:pPr>
+        <w:pStyle w:val="a3"/>
+        <w:numPr>
+          <w:ilvl w:val="0"/>
+          <w:numId w:val="1"/>
+        </w:numPr>
+        <w:ind w:left="426"/>
+        <w:jc w:val="both"/>
+        <w:rPr>
+          <w:rFonts w:ascii="Times New Roman" w:hAnsi="Times New Roman" w:cs="Times New Roman"/>
+          <w:sz w:val="28"/>
+          <w:szCs w:val="30"/>
+        </w:rPr>
+      </w:pPr>
+      <w:r>
+        <w:rPr>
+          <w:rFonts w:ascii="Times New Roman" w:hAnsi="Times New Roman" w:cs="Times New Roman"/>
+          <w:sz w:val="28"/>
+          <w:szCs w:val="30"/>
+        </w:rPr>
+        <w:t>Обязуюсь своевременно вносить оплату за обучение (до 25 числа текущего месяца).</w:t>
+      </w:r>
+    </w:p>
+    <w:p>
+      <w:pPr>
+        <w:pStyle w:val="a3"/>
+        <w:numPr>
+          <w:ilvl w:val="0"/>
+          <w:numId w:val="1"/>
+        </w:numPr>
+        <w:ind w:left="426"/>
+        <w:jc w:val="both"/>
+        <w:rPr>
+          <w:rFonts w:ascii="Times New Roman" w:hAnsi="Times New Roman" w:cs="Times New Roman"/>
+          <w:sz w:val="28"/>
+          <w:szCs w:val="30"/>
+        </w:rPr>
+      </w:pPr>
+      <w:r>
+        <w:rPr>
+          <w:rFonts w:ascii="Times New Roman" w:hAnsi="Times New Roman" w:cs="Times New Roman"/>
+          <w:sz w:val="28"/>
+          <w:szCs w:val="30"/>
+        </w:rPr>
+        <w:t>Даю согласие на сбор, хранение, обработку и использование персональных данных, указанных в заявлении на поступление в ГУО «Детская музыкальная школа искусств № 2 г. Гродно».</w:t>
+      </w:r>
+    </w:p>
+    <w:p>
+      <w:pPr>
+        <w:pStyle w:val="a3"/>
+        <w:ind w:left="426" w:firstLine="0"/>
+        <w:jc w:val="both"/>
+        <w:rPr>
+          <w:rFonts w:ascii="Times New Roman" w:hAnsi="Times New Roman" w:cs="Times New Roman"/>
+          <w:sz w:val="28"/>
+          <w:szCs w:val="30"/>
+        </w:rPr>
+      </w:pPr>
+    </w:p>
+    <w:p>
+      <w:pPr>
+        <w:pStyle w:val="a3"/>
+        <w:ind w:left="426" w:firstLine="0"/>
+        <w:jc w:val="both"/>
+        <w:rPr>
+          <w:rFonts w:ascii="Times New Roman" w:hAnsi="Times New Roman" w:cs="Times New Roman"/>
+          <w:sz w:val="28"/>
+          <w:szCs w:val="30"/>
+        </w:rPr>
+      </w:pPr>
+    </w:p>
+    <w:p>
+      <w:pPr>
+        <w:pStyle w:val="a3"/>
+        <w:jc w:val="both"/>
+        <w:rPr>
+          <w:rFonts w:ascii="Times New Roman" w:hAnsi="Times New Roman" w:cs="Times New Roman"/>
+          <w:sz w:val="30"/>
+          <w:szCs w:val="30"/>
+          <w:u w:val="single"/>
+        </w:rPr>
+      </w:pPr>
+      <w:r>
+        <w:rPr>
+          <w:rFonts w:ascii="Times New Roman" w:hAnsi="Times New Roman" w:cs="Times New Roman"/>
+          <w:sz w:val="30"/>
+          <w:szCs w:val="30"/>
+        </w:rPr>
+        <w:t>ОТЕЦ ___________________</w:t>
+      </w:r>
+      <w:r>
+        <w:rPr>
+          <w:rFonts w:ascii="Times New Roman" w:hAnsi="Times New Roman" w:cs="Times New Roman"/>
+          <w:sz w:val="30"/>
+          <w:szCs w:val="30"/>
+        </w:rPr>
+        <w:tab/>
+      </w:r>
+      <w:r>
+        <w:rPr>
+          <w:rFonts w:ascii="Times New Roman" w:hAnsi="Times New Roman" w:cs="Times New Roman"/>
+          <w:sz w:val="30"/>
+          <w:szCs w:val="30"/>
+        </w:rPr>
+        <w:tab/>
+      </w:r>
+      <w:r>
+        <w:rPr>
+          <w:rFonts w:ascii="Times New Roman" w:hAnsi="Times New Roman" w:cs="Times New Roman"/>
+          <w:sz w:val="30"/>
+          <w:szCs w:val="30"/>
+          <w:u w:val="single"/>
+        </w:rPr>
+        <w:tab/>
+      </w:r>
+      <w:r>
+        <w:rPr>
+          <w:rFonts w:ascii="Times New Roman" w:hAnsi="Times New Roman" w:cs="Times New Roman"/>
+          <w:sz w:val="30"/>
+          <w:szCs w:val="30"/>
+          <w:u w:val="single"/>
+        </w:rPr>
+        <w:tab/>
+      </w:r>
+      <w:r>
+        <w:rPr>
+          <w:rFonts w:ascii="Times New Roman" w:hAnsi="Times New Roman" w:cs="Times New Roman"/>
+          <w:sz w:val="30"/>
+          <w:szCs w:val="30"/>
+          <w:u w:val="single"/>
+        </w:rPr>
+        <w:tab/>
+      </w:r>
+      <w:r>
+        <w:rPr>
+          <w:rFonts w:ascii="Times New Roman" w:hAnsi="Times New Roman" w:cs="Times New Roman"/>
+          <w:sz w:val="30"/>
+          <w:szCs w:val="30"/>
+          <w:u w:val="single"/>
+        </w:rPr>
+        <w:tab/>
+      </w:r>
+      <w:r>
+        <w:rPr>
+          <w:rFonts w:ascii="Times New Roman" w:hAnsi="Times New Roman" w:cs="Times New Roman"/>
+          <w:sz w:val="30"/>
+          <w:szCs w:val="30"/>
+          <w:u w:val="single"/>
+        </w:rPr>
+        <w:tab/>
+      </w:r>
+    </w:p>
+    <w:p>
+      <w:pPr>
+        <w:pStyle w:val="a3"/>
+        <w:ind w:left="1415"/>
+        <w:jc w:val="both"/>
+        <w:rPr>
+          <w:rFonts w:ascii="Times New Roman" w:hAnsi="Times New Roman" w:cs="Times New Roman"/>
           <w:sz w:val="18"/>
-          <w:szCs w:val="18"/>
-          <w:lang w:val="en-US"/>
-        </w:rPr>
-        <w:t>jobParrentDad</w:t>
-      </w:r>
-      <w:r>
-        <w:rPr>
-          <w:rFonts w:ascii="Times New Roman" w:hAnsi="Times New Roman" w:cs="Times New Roman"/>
-          <w:sz w:val="40"/>
-          <w:szCs w:val="32"/>
-        </w:rPr>
-        <w:t>}</w:t>
-      </w:r>
-      <w:r>
-        <w:rPr>
-          <w:rFonts w:ascii="Times New Roman" w:hAnsi="Times New Roman" w:cs="Times New Roman"/>
-          <w:sz w:val="40"/>
-          <w:szCs w:val="32"/>
-        </w:rPr>
-        <w:t>.</w:t>
-      </w:r>
-    </w:p>
-    <w:p>
-      <w:pPr>
-        <w:pStyle w:val="a3"/>
-        <w:spacing w:line="276" w:lineRule="auto"/>
-        <w:ind w:firstLine="0"/>
-        <w:rPr>
-          <w:rFonts w:ascii="Times New Roman" w:hAnsi="Times New Roman" w:cs="Times New Roman"/>
-          <w:sz w:val="40"/>
-          <w:szCs w:val="32"/>
-        </w:rPr>
-      </w:pPr>
-      <w:r>
-        <w:rPr>
-          <w:rFonts w:ascii="Times New Roman" w:hAnsi="Times New Roman" w:cs="Times New Roman"/>
-          <w:sz w:val="40"/>
-          <w:szCs w:val="32"/>
-        </w:rPr>
-        <w:t xml:space="preserve">             </w:t>
-      </w:r>
-      <w:r>
-        <w:rPr>
-          <w:rFonts w:ascii="Times New Roman" w:hAnsi="Times New Roman" w:cs="Times New Roman"/>
-          <w:sz w:val="40"/>
-          <w:szCs w:val="32"/>
-        </w:rPr>
-        <w:t>Телефон</w:t>
-      </w:r>
-      <w:r>
-        <w:rPr>
-          <w:rFonts w:ascii="Times New Roman" w:hAnsi="Times New Roman" w:cs="Times New Roman"/>
-          <w:sz w:val="40"/>
-          <w:szCs w:val="32"/>
-        </w:rPr>
-        <w:t xml:space="preserve"> </w:t>
-      </w:r>
-      <w:r>
-        <w:rPr>
-          <w:rFonts w:ascii="Times New Roman" w:hAnsi="Times New Roman" w:cs="Times New Roman"/>
-          <w:sz w:val="40"/>
-          <w:szCs w:val="32"/>
-        </w:rPr>
-        <w:t>мобильный</w:t>
-      </w:r>
-      <w:r>
-        <w:rPr>
-          <w:rFonts w:ascii="Times New Roman" w:hAnsi="Times New Roman" w:cs="Times New Roman"/>
-          <w:sz w:val="40"/>
-          <w:szCs w:val="32"/>
-        </w:rPr>
-        <w:t xml:space="preserve">, </w:t>
-      </w:r>
-      <w:r>
-        <w:rPr>
-          <w:rFonts w:ascii="Times New Roman" w:hAnsi="Times New Roman" w:cs="Times New Roman"/>
-          <w:sz w:val="40"/>
-          <w:szCs w:val="32"/>
-        </w:rPr>
-        <w:t>дом</w:t>
-      </w:r>
-      <w:r>
-        <w:rPr>
-          <w:rFonts w:ascii="Times New Roman" w:hAnsi="Times New Roman" w:cs="Times New Roman"/>
-          <w:sz w:val="40"/>
-          <w:szCs w:val="32"/>
-        </w:rPr>
-        <w:t xml:space="preserve">.: </w:t>
-      </w:r>
-      <w:r>
-        <w:rPr>
-          <w:rFonts w:ascii="Times New Roman" w:hAnsi="Times New Roman" w:cs="Times New Roman"/>
-          <w:sz w:val="40"/>
-          <w:szCs w:val="32"/>
-        </w:rPr>
-        <w:t>{</w:t>
-      </w:r>
-      <w:r>
-        <w:rPr>
-          <w:rFonts w:ascii="Consolas" w:hAnsi="Consolas" w:cs="Consolas"/>
-          <w:color w:val="881391"/>
+          <w:szCs w:val="30"/>
+        </w:rPr>
+      </w:pPr>
+      <w:r>
+        <w:rPr>
+          <w:rFonts w:ascii="Times New Roman" w:hAnsi="Times New Roman" w:cs="Times New Roman"/>
           <w:sz w:val="18"/>
-          <w:szCs w:val="18"/>
-          <w:lang w:val="en-US"/>
-        </w:rPr>
-        <w:t>telParrentDad</w:t>
-      </w:r>
-      <w:r>
-        <w:rPr>
-          <w:rFonts w:ascii="Times New Roman" w:hAnsi="Times New Roman" w:cs="Times New Roman"/>
-          <w:sz w:val="40"/>
-          <w:szCs w:val="32"/>
-        </w:rPr>
-        <w:t>}</w:t>
-      </w:r>
-      <w:r>
-        <w:rPr>
-          <w:rFonts w:ascii="Times New Roman" w:hAnsi="Times New Roman" w:cs="Times New Roman"/>
-          <w:sz w:val="40"/>
-          <w:szCs w:val="32"/>
-        </w:rPr>
-        <w:t>.</w:t>
-      </w:r>
-    </w:p>
-    <w:p>
-      <w:pPr>
-        <w:pStyle w:val="a3"/>
-        <w:spacing w:line="276" w:lineRule="auto"/>
-        <w:ind w:firstLine="0"/>
-        <w:rPr>
-          <w:rFonts w:ascii="Times New Roman" w:hAnsi="Times New Roman" w:cs="Times New Roman"/>
-          <w:sz w:val="40"/>
-          <w:szCs w:val="32"/>
-        </w:rPr>
-      </w:pPr>
-    </w:p>
-    <w:p>
-      <w:pPr>
-        <w:pStyle w:val="a3"/>
-        <w:spacing w:line="276" w:lineRule="auto"/>
-        <w:ind w:firstLine="0"/>
-        <w:rPr>
-          <w:rFonts w:ascii="Times New Roman" w:hAnsi="Times New Roman" w:cs="Times New Roman"/>
-          <w:sz w:val="40"/>
-          <w:szCs w:val="32"/>
-        </w:rPr>
-      </w:pPr>
-      <w:r>
-        <w:rPr>
-          <w:rFonts w:ascii="Times New Roman" w:hAnsi="Times New Roman" w:cs="Times New Roman"/>
-          <w:sz w:val="40"/>
-          <w:szCs w:val="32"/>
-        </w:rPr>
-        <w:t>МАТЬ</w:t>
-      </w:r>
-      <w:r>
-        <w:rPr>
-          <w:rFonts w:ascii="Times New Roman" w:hAnsi="Times New Roman" w:cs="Times New Roman"/>
-          <w:sz w:val="40"/>
-          <w:szCs w:val="32"/>
-        </w:rPr>
-        <w:t xml:space="preserve">: </w:t>
-      </w:r>
-      <w:r>
-        <w:rPr>
-          <w:rFonts w:ascii="Times New Roman" w:hAnsi="Times New Roman" w:cs="Times New Roman"/>
-          <w:sz w:val="40"/>
-          <w:szCs w:val="32"/>
-        </w:rPr>
-        <w:t>Фамилия</w:t>
-      </w:r>
-      <w:r>
-        <w:rPr>
-          <w:rFonts w:ascii="Times New Roman" w:hAnsi="Times New Roman" w:cs="Times New Roman"/>
-          <w:sz w:val="40"/>
-          <w:szCs w:val="32"/>
-        </w:rPr>
-        <w:t xml:space="preserve">, </w:t>
-      </w:r>
-      <w:r>
-        <w:rPr>
-          <w:rFonts w:ascii="Times New Roman" w:hAnsi="Times New Roman" w:cs="Times New Roman"/>
-          <w:sz w:val="40"/>
-          <w:szCs w:val="32"/>
-        </w:rPr>
-        <w:t>имя</w:t>
-      </w:r>
-      <w:r>
-        <w:rPr>
-          <w:rFonts w:ascii="Times New Roman" w:hAnsi="Times New Roman" w:cs="Times New Roman"/>
-          <w:sz w:val="40"/>
-          <w:szCs w:val="32"/>
-        </w:rPr>
-        <w:t xml:space="preserve">, </w:t>
-      </w:r>
-      <w:r>
-        <w:rPr>
-          <w:rFonts w:ascii="Times New Roman" w:hAnsi="Times New Roman" w:cs="Times New Roman"/>
-          <w:sz w:val="40"/>
-          <w:szCs w:val="32"/>
-        </w:rPr>
-        <w:t>отчество</w:t>
-      </w:r>
-      <w:r>
-        <w:rPr>
-          <w:rFonts w:ascii="Times New Roman" w:hAnsi="Times New Roman" w:cs="Times New Roman"/>
-          <w:sz w:val="40"/>
-          <w:szCs w:val="32"/>
-        </w:rPr>
-        <w:t xml:space="preserve"> </w:t>
-      </w:r>
-      <w:r>
-        <w:rPr>
-          <w:rFonts w:ascii="Times New Roman" w:hAnsi="Times New Roman" w:cs="Times New Roman"/>
-          <w:b/>
-          <w:i/>
-          <w:sz w:val="40"/>
-          <w:szCs w:val="32"/>
-        </w:rPr>
-        <w:t>(</w:t>
-      </w:r>
-      <w:r>
-        <w:rPr>
-          <w:rFonts w:ascii="Times New Roman" w:hAnsi="Times New Roman" w:cs="Times New Roman"/>
-          <w:b/>
-          <w:i/>
-          <w:sz w:val="40"/>
-          <w:szCs w:val="32"/>
-        </w:rPr>
-        <w:t>полностью</w:t>
-      </w:r>
-      <w:r>
-        <w:rPr>
-          <w:rFonts w:ascii="Times New Roman" w:hAnsi="Times New Roman" w:cs="Times New Roman"/>
-          <w:b/>
-          <w:i/>
-          <w:sz w:val="40"/>
-          <w:szCs w:val="32"/>
-        </w:rPr>
-        <w:t>)</w:t>
-      </w:r>
-      <w:r>
-        <w:rPr>
-          <w:rFonts w:ascii="Times New Roman" w:hAnsi="Times New Roman" w:cs="Times New Roman"/>
-          <w:b/>
-          <w:i/>
-          <w:sz w:val="40"/>
-          <w:szCs w:val="32"/>
-        </w:rPr>
-        <w:t xml:space="preserve">: </w:t>
-      </w:r>
-    </w:p>
-    <w:p>
-      <w:pPr>
-        <w:pStyle w:val="a3"/>
-        <w:spacing w:line="276" w:lineRule="auto"/>
-        <w:ind w:firstLine="0"/>
-        <w:rPr>
-          <w:rFonts w:ascii="Times New Roman" w:hAnsi="Times New Roman" w:cs="Times New Roman"/>
-          <w:sz w:val="40"/>
-          <w:szCs w:val="32"/>
-        </w:rPr>
-      </w:pPr>
-      <w:r>
-        <w:rPr>
-          <w:rFonts w:ascii="Times New Roman" w:hAnsi="Times New Roman" w:cs="Times New Roman"/>
-          <w:sz w:val="40"/>
-          <w:szCs w:val="32"/>
-        </w:rPr>
-        <w:t xml:space="preserve">             </w:t>
-      </w:r>
-      <w:r>
-        <w:rPr>
-          <w:rFonts w:ascii="Times New Roman" w:hAnsi="Times New Roman" w:cs="Times New Roman"/>
-          <w:sz w:val="40"/>
-          <w:szCs w:val="32"/>
-        </w:rPr>
-        <w:t>{</w:t>
-      </w:r>
-      <w:r>
-        <w:rPr>
-          <w:rFonts w:ascii="Consolas" w:hAnsi="Consolas" w:cs="Consolas"/>
-          <w:color w:val="881391"/>
+          <w:szCs w:val="30"/>
+        </w:rPr>
+        <w:t>п</w:t>
+      </w:r>
+      <w:r>
+        <w:rPr>
+          <w:rFonts w:ascii="Times New Roman" w:hAnsi="Times New Roman" w:cs="Times New Roman"/>
           <w:sz w:val="18"/>
-          <w:szCs w:val="18"/>
-          <w:lang w:val="en-US"/>
-        </w:rPr>
-        <w:t>nameParrentMom</w:t>
-      </w:r>
-      <w:r>
-        <w:rPr>
-          <w:rFonts w:ascii="Times New Roman" w:hAnsi="Times New Roman" w:cs="Times New Roman"/>
-          <w:sz w:val="40"/>
-          <w:szCs w:val="32"/>
-        </w:rPr>
-        <w:t>}</w:t>
-      </w:r>
-      <w:r>
-        <w:rPr>
-          <w:rFonts w:ascii="Times New Roman" w:hAnsi="Times New Roman" w:cs="Times New Roman"/>
-          <w:sz w:val="40"/>
-          <w:szCs w:val="32"/>
-        </w:rPr>
-        <w:t>.</w:t>
-      </w:r>
-    </w:p>
-    <w:p>
-      <w:pPr>
-        <w:pStyle w:val="a3"/>
-        <w:spacing w:line="276" w:lineRule="auto"/>
-        <w:ind w:firstLine="0"/>
-        <w:rPr>
-          <w:rFonts w:ascii="Times New Roman" w:hAnsi="Times New Roman" w:cs="Times New Roman"/>
-          <w:sz w:val="40"/>
-          <w:szCs w:val="32"/>
-        </w:rPr>
-      </w:pPr>
-      <w:r>
-        <w:rPr>
-          <w:rFonts w:ascii="Times New Roman" w:hAnsi="Times New Roman" w:cs="Times New Roman"/>
-          <w:sz w:val="40"/>
-          <w:szCs w:val="32"/>
-        </w:rPr>
-        <w:t xml:space="preserve">             </w:t>
-      </w:r>
-      <w:r>
-        <w:rPr>
-          <w:rFonts w:ascii="Times New Roman" w:hAnsi="Times New Roman" w:cs="Times New Roman"/>
-          <w:sz w:val="40"/>
-          <w:szCs w:val="32"/>
-        </w:rPr>
-        <w:t>Место работы, должность</w:t>
-      </w:r>
-      <w:r>
-        <w:rPr>
-          <w:rFonts w:ascii="Times New Roman" w:hAnsi="Times New Roman" w:cs="Times New Roman"/>
-          <w:sz w:val="40"/>
-          <w:szCs w:val="32"/>
-        </w:rPr>
-        <w:t xml:space="preserve">: </w:t>
-      </w:r>
-    </w:p>
-    <w:p>
-      <w:pPr>
-        <w:pStyle w:val="a3"/>
-        <w:spacing w:line="276" w:lineRule="auto"/>
-        <w:ind w:firstLine="0"/>
-        <w:rPr>
-          <w:rFonts w:ascii="Times New Roman" w:hAnsi="Times New Roman" w:cs="Times New Roman"/>
-          <w:sz w:val="40"/>
-          <w:szCs w:val="32"/>
-        </w:rPr>
-      </w:pPr>
-      <w:r>
-        <w:rPr>
-          <w:rFonts w:ascii="Times New Roman" w:hAnsi="Times New Roman" w:cs="Times New Roman"/>
-          <w:sz w:val="40"/>
-          <w:szCs w:val="32"/>
-        </w:rPr>
-        <w:t xml:space="preserve">             </w:t>
-      </w:r>
-      <w:r>
-        <w:rPr>
-          <w:rFonts w:ascii="Times New Roman" w:hAnsi="Times New Roman" w:cs="Times New Roman"/>
-          <w:sz w:val="40"/>
-          <w:szCs w:val="32"/>
-        </w:rPr>
-        <w:t>{</w:t>
-      </w:r>
-      <w:proofErr w:type="spellStart"/>
-      <w:r>
-        <w:rPr>
-          <w:rFonts w:ascii="Consolas" w:hAnsi="Consolas" w:cs="Consolas"/>
-          <w:color w:val="881391"/>
+          <w:szCs w:val="30"/>
+        </w:rPr>
+        <w:t>одпись</w:t>
+      </w:r>
+      <w:r>
+        <w:rPr>
+          <w:rFonts w:ascii="Times New Roman" w:hAnsi="Times New Roman" w:cs="Times New Roman"/>
           <w:sz w:val="18"/>
-          <w:szCs w:val="18"/>
-        </w:rPr>
-        <w:t>jobParrentMom</w:t>
-      </w:r>
-      <w:proofErr w:type="spellEnd"/>
-      <w:r>
-        <w:rPr>
-          <w:rFonts w:ascii="Times New Roman" w:hAnsi="Times New Roman" w:cs="Times New Roman"/>
-          <w:sz w:val="40"/>
-          <w:szCs w:val="32"/>
-        </w:rPr>
-        <w:t>}</w:t>
-      </w:r>
-      <w:r>
-        <w:rPr>
-          <w:rFonts w:ascii="Times New Roman" w:hAnsi="Times New Roman" w:cs="Times New Roman"/>
-          <w:sz w:val="40"/>
-          <w:szCs w:val="32"/>
-        </w:rPr>
-        <w:t>.</w:t>
-      </w:r>
-    </w:p>
-    <w:p>
-      <w:pPr>
-        <w:pStyle w:val="a3"/>
-        <w:spacing w:line="276" w:lineRule="auto"/>
-        <w:ind w:firstLine="0"/>
-        <w:rPr>
-          <w:rFonts w:ascii="Times New Roman" w:hAnsi="Times New Roman" w:cs="Times New Roman"/>
-          <w:sz w:val="40"/>
-          <w:szCs w:val="32"/>
-        </w:rPr>
-      </w:pPr>
-      <w:r>
-        <w:rPr>
-          <w:rFonts w:ascii="Times New Roman" w:hAnsi="Times New Roman" w:cs="Times New Roman"/>
-          <w:sz w:val="40"/>
-          <w:szCs w:val="32"/>
-        </w:rPr>
-        <w:t xml:space="preserve">             Телефон </w:t>
-      </w:r>
-      <w:r>
-        <w:rPr>
-          <w:rFonts w:ascii="Times New Roman" w:hAnsi="Times New Roman" w:cs="Times New Roman"/>
-          <w:sz w:val="40"/>
-          <w:szCs w:val="32"/>
-        </w:rPr>
-        <w:t xml:space="preserve">мобильный, дом.: </w:t>
-      </w:r>
-      <w:r>
-        <w:rPr>
-          <w:rFonts w:ascii="Times New Roman" w:hAnsi="Times New Roman" w:cs="Times New Roman"/>
-          <w:sz w:val="40"/>
-          <w:szCs w:val="32"/>
-        </w:rPr>
-        <w:t>{</w:t>
-      </w:r>
-      <w:proofErr w:type="spellStart"/>
-      <w:r>
-        <w:rPr>
-          <w:rFonts w:ascii="Consolas" w:hAnsi="Consolas" w:cs="Consolas"/>
-          <w:color w:val="881391"/>
+          <w:szCs w:val="30"/>
+        </w:rPr>
+        <w:tab/>
+      </w:r>
+      <w:r>
+        <w:rPr>
+          <w:rFonts w:ascii="Times New Roman" w:hAnsi="Times New Roman" w:cs="Times New Roman"/>
           <w:sz w:val="18"/>
-          <w:szCs w:val="18"/>
-        </w:rPr>
-        <w:t>telParrentMom</w:t>
-      </w:r>
-      <w:proofErr w:type="spellEnd"/>
-      <w:r>
-        <w:rPr>
-          <w:rFonts w:ascii="Times New Roman" w:hAnsi="Times New Roman" w:cs="Times New Roman"/>
-          <w:sz w:val="40"/>
-          <w:szCs w:val="32"/>
-        </w:rPr>
-        <w:t>}</w:t>
-      </w:r>
-      <w:r>
-        <w:rPr>
-          <w:rFonts w:ascii="Times New Roman" w:hAnsi="Times New Roman" w:cs="Times New Roman"/>
-          <w:sz w:val="40"/>
-          <w:szCs w:val="32"/>
-        </w:rPr>
-        <w:t>.</w:t>
-      </w:r>
-    </w:p>
-    <w:p>
-      <w:pPr>
-        <w:pStyle w:val="a3"/>
-        <w:spacing w:line="276" w:lineRule="auto"/>
-        <w:ind w:firstLine="0"/>
-        <w:rPr>
-          <w:rFonts w:ascii="Times New Roman" w:hAnsi="Times New Roman" w:cs="Times New Roman"/>
-          <w:sz w:val="40"/>
-          <w:szCs w:val="32"/>
-        </w:rPr>
-      </w:pPr>
-    </w:p>
-    <w:p>
-      <w:pPr>
-        <w:pStyle w:val="a3"/>
-        <w:ind w:firstLine="0"/>
-        <w:rPr>
-          <w:rFonts w:ascii="Times New Roman" w:hAnsi="Times New Roman" w:cs="Times New Roman"/>
-          <w:sz w:val="40"/>
-          <w:szCs w:val="32"/>
-        </w:rPr>
-      </w:pPr>
-      <w:r>
-        <w:rPr>
-          <w:rFonts w:ascii="Times New Roman" w:hAnsi="Times New Roman" w:cs="Times New Roman"/>
-          <w:sz w:val="40"/>
-          <w:szCs w:val="32"/>
-        </w:rPr>
-        <w:t xml:space="preserve">             </w:t>
+          <w:szCs w:val="30"/>
+        </w:rPr>
+        <w:tab/>
+      </w:r>
+      <w:r>
+        <w:rPr>
+          <w:rFonts w:ascii="Times New Roman" w:hAnsi="Times New Roman" w:cs="Times New Roman"/>
+          <w:sz w:val="18"/>
+          <w:szCs w:val="30"/>
+        </w:rPr>
+        <w:tab/>
+      </w:r>
+      <w:r>
+        <w:rPr>
+          <w:rFonts w:ascii="Times New Roman" w:hAnsi="Times New Roman" w:cs="Times New Roman"/>
+          <w:sz w:val="18"/>
+          <w:szCs w:val="30"/>
+        </w:rPr>
+        <w:tab/>
+        <w:t>инициалы, фамилия законного представителя учащегося</w:t>
+      </w:r>
+    </w:p>
+    <w:p>
+      <w:pPr>
+        <w:pStyle w:val="a3"/>
+        <w:tabs>
+          <w:tab w:val="left" w:pos="6825"/>
+        </w:tabs>
+        <w:jc w:val="both"/>
+        <w:rPr>
+          <w:rFonts w:ascii="Times New Roman" w:hAnsi="Times New Roman" w:cs="Times New Roman"/>
+          <w:sz w:val="28"/>
+          <w:szCs w:val="30"/>
+        </w:rPr>
+      </w:pPr>
+      <w:r>
+        <w:rPr>
+          <w:rFonts w:ascii="Times New Roman" w:hAnsi="Times New Roman" w:cs="Times New Roman"/>
+          <w:sz w:val="30"/>
+          <w:szCs w:val="30"/>
+        </w:rPr>
+        <w:tab/>
+      </w:r>
+    </w:p>
+    <w:p>
+      <w:pPr>
+        <w:pStyle w:val="a3"/>
+        <w:jc w:val="both"/>
+        <w:rPr>
+          <w:rFonts w:ascii="Times New Roman" w:hAnsi="Times New Roman" w:cs="Times New Roman"/>
+          <w:sz w:val="30"/>
+          <w:szCs w:val="30"/>
+          <w:u w:val="single"/>
+        </w:rPr>
+      </w:pPr>
+      <w:r>
+        <w:rPr>
+          <w:rFonts w:ascii="Times New Roman" w:hAnsi="Times New Roman" w:cs="Times New Roman"/>
+          <w:sz w:val="30"/>
+          <w:szCs w:val="30"/>
+        </w:rPr>
+        <w:t>МАТЬ ___________________</w:t>
+      </w:r>
+      <w:r>
+        <w:rPr>
+          <w:rFonts w:ascii="Times New Roman" w:hAnsi="Times New Roman" w:cs="Times New Roman"/>
+          <w:sz w:val="30"/>
+          <w:szCs w:val="30"/>
+        </w:rPr>
+        <w:tab/>
+      </w:r>
+      <w:r>
+        <w:rPr>
+          <w:rFonts w:ascii="Times New Roman" w:hAnsi="Times New Roman" w:cs="Times New Roman"/>
+          <w:sz w:val="30"/>
+          <w:szCs w:val="30"/>
+        </w:rPr>
+        <w:tab/>
+      </w:r>
+      <w:r>
+        <w:rPr>
+          <w:rFonts w:ascii="Times New Roman" w:hAnsi="Times New Roman" w:cs="Times New Roman"/>
+          <w:sz w:val="30"/>
+          <w:szCs w:val="30"/>
+          <w:u w:val="single"/>
+        </w:rPr>
+        <w:tab/>
+      </w:r>
+      <w:r>
+        <w:rPr>
+          <w:rFonts w:ascii="Times New Roman" w:hAnsi="Times New Roman" w:cs="Times New Roman"/>
+          <w:sz w:val="30"/>
+          <w:szCs w:val="30"/>
+          <w:u w:val="single"/>
+        </w:rPr>
+        <w:tab/>
+      </w:r>
+      <w:r>
+        <w:rPr>
+          <w:rFonts w:ascii="Times New Roman" w:hAnsi="Times New Roman" w:cs="Times New Roman"/>
+          <w:sz w:val="30"/>
+          <w:szCs w:val="30"/>
+          <w:u w:val="single"/>
+        </w:rPr>
+        <w:tab/>
+      </w:r>
+      <w:r>
+        <w:rPr>
+          <w:rFonts w:ascii="Times New Roman" w:hAnsi="Times New Roman" w:cs="Times New Roman"/>
+          <w:sz w:val="30"/>
+          <w:szCs w:val="30"/>
+          <w:u w:val="single"/>
+        </w:rPr>
+        <w:tab/>
+      </w:r>
+      <w:r>
+        <w:rPr>
+          <w:rFonts w:ascii="Times New Roman" w:hAnsi="Times New Roman" w:cs="Times New Roman"/>
+          <w:sz w:val="30"/>
+          <w:szCs w:val="30"/>
+          <w:u w:val="single"/>
+        </w:rPr>
+        <w:tab/>
+      </w:r>
+    </w:p>
+    <w:p>
+      <w:pPr>
+        <w:pStyle w:val="a3"/>
+        <w:ind w:left="1415"/>
+        <w:jc w:val="both"/>
+        <w:rPr>
+          <w:rFonts w:ascii="Times New Roman" w:hAnsi="Times New Roman" w:cs="Times New Roman"/>
+          <w:sz w:val="18"/>
+          <w:szCs w:val="30"/>
+        </w:rPr>
+      </w:pPr>
+      <w:r>
+        <w:rPr>
+          <w:rFonts w:ascii="Times New Roman" w:hAnsi="Times New Roman" w:cs="Times New Roman"/>
+          <w:sz w:val="18"/>
+          <w:szCs w:val="30"/>
+        </w:rPr>
+        <w:t>п</w:t>
+      </w:r>
+      <w:r>
+        <w:rPr>
+          <w:rFonts w:ascii="Times New Roman" w:hAnsi="Times New Roman" w:cs="Times New Roman"/>
+          <w:sz w:val="18"/>
+          <w:szCs w:val="30"/>
+        </w:rPr>
+        <w:t>одпись</w:t>
+      </w:r>
+      <w:r>
+        <w:rPr>
+          <w:rFonts w:ascii="Times New Roman" w:hAnsi="Times New Roman" w:cs="Times New Roman"/>
+          <w:sz w:val="18"/>
+          <w:szCs w:val="30"/>
+        </w:rPr>
+        <w:tab/>
+      </w:r>
+      <w:r>
+        <w:rPr>
+          <w:rFonts w:ascii="Times New Roman" w:hAnsi="Times New Roman" w:cs="Times New Roman"/>
+          <w:sz w:val="18"/>
+          <w:szCs w:val="30"/>
+        </w:rPr>
+        <w:tab/>
+      </w:r>
+      <w:r>
+        <w:rPr>
+          <w:rFonts w:ascii="Times New Roman" w:hAnsi="Times New Roman" w:cs="Times New Roman"/>
+          <w:sz w:val="18"/>
+          <w:szCs w:val="30"/>
+        </w:rPr>
+        <w:tab/>
+      </w:r>
+      <w:r>
+        <w:rPr>
+          <w:rFonts w:ascii="Times New Roman" w:hAnsi="Times New Roman" w:cs="Times New Roman"/>
+          <w:sz w:val="18"/>
+          <w:szCs w:val="30"/>
+        </w:rPr>
+        <w:tab/>
+        <w:t>инициалы, фамилия законного представителя учащегося</w:t>
       </w:r>
     </w:p>
     <w:p>
@@ -2006,6 +2250,127 @@
     </w:sectPr>
   </w:body>
 </w:document>
+</file>
+
+<file path=word/numbering.xml><?xml version="1.0" encoding="utf-8"?>
+<w:numbering xmlns:wpc="http://schemas.microsoft.com/office/word/2010/wordprocessingCanvas" xmlns:cx="http://schemas.microsoft.com/office/drawing/2014/chartex" xmlns:mc="http://schemas.openxmlformats.org/markup-compatibility/2006" xmlns:o="urn:schemas-microsoft-com:office:office" xmlns:r="http://schemas.openxmlformats.org/officeDocument/2006/relationships" xmlns:m="http://schemas.openxmlformats.org/officeDocument/2006/math" xmlns:v="urn:schemas-microsoft-com:vml" xmlns:wp14="http://schemas.microsoft.com/office/word/2010/wordprocessingDrawing" xmlns:wp="http://schemas.openxmlformats.org/drawingml/2006/wordprocessingDrawing" xmlns:w10="urn:schemas-microsoft-com:office:word" xmlns:w="http://schemas.openxmlformats.org/wordprocessingml/2006/main" xmlns:w14="http://schemas.microsoft.com/office/word/2010/wordml" xmlns:w15="http://schemas.microsoft.com/office/word/2012/wordml" xmlns:w16se="http://schemas.microsoft.com/office/word/2015/wordml/symex" xmlns:wpg="http://schemas.microsoft.com/office/word/2010/wordprocessingGroup" xmlns:wpi="http://schemas.microsoft.com/office/word/2010/wordprocessingInk" xmlns:wne="http://schemas.microsoft.com/office/word/2006/wordml" xmlns:wps="http://schemas.microsoft.com/office/word/2010/wordprocessingShape" mc:Ignorable="w14 w15 w16se wp14">
+  <w:abstractNum w:abstractNumId="0" w15:restartNumberingAfterBreak="0">
+    <w:nsid w:val="050D7619"/>
+    <w:multiLevelType w:val="hybridMultilevel"/>
+    <w:tmpl w:val="FAE81EEE"/>
+    <w:lvl w:ilvl="0" w:tplc="04190003">
+      <w:start w:val="1"/>
+      <w:numFmt w:val="bullet"/>
+      <w:lvlText w:val="o"/>
+      <w:lvlJc w:val="left"/>
+      <w:pPr>
+        <w:ind w:left="720" w:hanging="360"/>
+      </w:pPr>
+      <w:rPr>
+        <w:rFonts w:ascii="Courier New" w:hAnsi="Courier New" w:cs="Courier New" w:hint="default"/>
+      </w:rPr>
+    </w:lvl>
+    <w:lvl w:ilvl="1" w:tplc="04190003" w:tentative="1">
+      <w:start w:val="1"/>
+      <w:numFmt w:val="bullet"/>
+      <w:lvlText w:val="o"/>
+      <w:lvlJc w:val="left"/>
+      <w:pPr>
+        <w:ind w:left="1440" w:hanging="360"/>
+      </w:pPr>
+      <w:rPr>
+        <w:rFonts w:ascii="Courier New" w:hAnsi="Courier New" w:cs="Courier New" w:hint="default"/>
+      </w:rPr>
+    </w:lvl>
+    <w:lvl w:ilvl="2" w:tplc="04190005" w:tentative="1">
+      <w:start w:val="1"/>
+      <w:numFmt w:val="bullet"/>
+      <w:lvlText w:val=""/>
+      <w:lvlJc w:val="left"/>
+      <w:pPr>
+        <w:ind w:left="2160" w:hanging="360"/>
+      </w:pPr>
+      <w:rPr>
+        <w:rFonts w:ascii="Wingdings" w:hAnsi="Wingdings" w:hint="default"/>
+      </w:rPr>
+    </w:lvl>
+    <w:lvl w:ilvl="3" w:tplc="04190001" w:tentative="1">
+      <w:start w:val="1"/>
+      <w:numFmt w:val="bullet"/>
+      <w:lvlText w:val=""/>
+      <w:lvlJc w:val="left"/>
+      <w:pPr>
+        <w:ind w:left="2880" w:hanging="360"/>
+      </w:pPr>
+      <w:rPr>
+        <w:rFonts w:ascii="Symbol" w:hAnsi="Symbol" w:hint="default"/>
+      </w:rPr>
+    </w:lvl>
+    <w:lvl w:ilvl="4" w:tplc="04190003" w:tentative="1">
+      <w:start w:val="1"/>
+      <w:numFmt w:val="bullet"/>
+      <w:lvlText w:val="o"/>
+      <w:lvlJc w:val="left"/>
+      <w:pPr>
+        <w:ind w:left="3600" w:hanging="360"/>
+      </w:pPr>
+      <w:rPr>
+        <w:rFonts w:ascii="Courier New" w:hAnsi="Courier New" w:cs="Courier New" w:hint="default"/>
+      </w:rPr>
+    </w:lvl>
+    <w:lvl w:ilvl="5" w:tplc="04190005" w:tentative="1">
+      <w:start w:val="1"/>
+      <w:numFmt w:val="bullet"/>
+      <w:lvlText w:val=""/>
+      <w:lvlJc w:val="left"/>
+      <w:pPr>
+        <w:ind w:left="4320" w:hanging="360"/>
+      </w:pPr>
+      <w:rPr>
+        <w:rFonts w:ascii="Wingdings" w:hAnsi="Wingdings" w:hint="default"/>
+      </w:rPr>
+    </w:lvl>
+    <w:lvl w:ilvl="6" w:tplc="04190001" w:tentative="1">
+      <w:start w:val="1"/>
+      <w:numFmt w:val="bullet"/>
+      <w:lvlText w:val=""/>
+      <w:lvlJc w:val="left"/>
+      <w:pPr>
+        <w:ind w:left="5040" w:hanging="360"/>
+      </w:pPr>
+      <w:rPr>
+        <w:rFonts w:ascii="Symbol" w:hAnsi="Symbol" w:hint="default"/>
+      </w:rPr>
+    </w:lvl>
+    <w:lvl w:ilvl="7" w:tplc="04190003" w:tentative="1">
+      <w:start w:val="1"/>
+      <w:numFmt w:val="bullet"/>
+      <w:lvlText w:val="o"/>
+      <w:lvlJc w:val="left"/>
+      <w:pPr>
+        <w:ind w:left="5760" w:hanging="360"/>
+      </w:pPr>
+      <w:rPr>
+        <w:rFonts w:ascii="Courier New" w:hAnsi="Courier New" w:cs="Courier New" w:hint="default"/>
+      </w:rPr>
+    </w:lvl>
+    <w:lvl w:ilvl="8" w:tplc="04190005" w:tentative="1">
+      <w:start w:val="1"/>
+      <w:numFmt w:val="bullet"/>
+      <w:lvlText w:val=""/>
+      <w:lvlJc w:val="left"/>
+      <w:pPr>
+        <w:ind w:left="6480" w:hanging="360"/>
+      </w:pPr>
+      <w:rPr>
+        <w:rFonts w:ascii="Wingdings" w:hAnsi="Wingdings" w:hint="default"/>
+      </w:rPr>
+    </w:lvl>
+  </w:abstractNum>
+  <w:num w:numId="1">
+    <w:abstractNumId w:val="0"/>
+  </w:num>
+</w:numbering>
 </file>
 
 <file path=word/styles.xml><?xml version="1.0" encoding="utf-8"?>
